--- a/docs/Abgabe/Bedienungsanleitung - Englisch.docx
+++ b/docs/Abgabe/Bedienungsanleitung - Englisch.docx
@@ -9,46 +9,1413 @@
           <w:rFonts w:ascii="Arial" w:hAnsi="Arial" w:cs="Arial"/>
           <w:sz w:val="24"/>
           <w:szCs w:val="24"/>
+          <w:lang w:val="en-GB"/>
+        </w:rPr>
+      </w:pPr>
+      <w:r>
+        <w:rPr>
+          <w:rFonts w:ascii="Arial" w:hAnsi="Arial" w:cs="Arial"/>
+          <w:sz w:val="24"/>
+          <w:szCs w:val="24"/>
+          <w:lang w:val="en-GB"/>
+        </w:rPr>
+        <w:t xml:space="preserve">1 </w:t>
+      </w:r>
+      <w:r>
+        <w:rPr>
+          <w:rFonts w:ascii="Arial" w:hAnsi="Arial" w:cs="Arial"/>
+          <w:sz w:val="24"/>
+          <w:szCs w:val="24"/>
+          <w:lang w:val="en-GB"/>
+        </w:rPr>
+        <w:t>General</w:t>
+      </w:r>
+    </w:p>
+    <w:p>
+      <w:pPr>
+        <w:pStyle w:val="KeinLeerraum"/>
+        <w:rPr>
+          <w:rFonts w:ascii="Arial" w:hAnsi="Arial" w:cs="Arial"/>
+          <w:sz w:val="24"/>
+          <w:szCs w:val="24"/>
+          <w:lang w:val="en-GB"/>
+        </w:rPr>
+      </w:pPr>
+      <w:r>
+        <w:rPr>
+          <w:rFonts w:ascii="Arial" w:hAnsi="Arial" w:cs="Arial"/>
+          <w:sz w:val="24"/>
+          <w:szCs w:val="24"/>
+          <w:lang w:val="en-GB"/>
+        </w:rPr>
+        <w:tab/>
+        <w:t>1.1 Registration</w:t>
+      </w:r>
+    </w:p>
+    <w:p>
+      <w:pPr>
+        <w:pStyle w:val="KeinLeerraum"/>
+        <w:rPr>
+          <w:rFonts w:ascii="Arial" w:hAnsi="Arial" w:cs="Arial"/>
+          <w:sz w:val="24"/>
+          <w:szCs w:val="24"/>
+          <w:lang w:val="en-GB"/>
+        </w:rPr>
+      </w:pPr>
+      <w:r>
+        <w:rPr>
+          <w:rFonts w:ascii="Arial" w:hAnsi="Arial" w:cs="Arial"/>
+          <w:sz w:val="24"/>
+          <w:szCs w:val="24"/>
+          <w:lang w:val="en-GB"/>
+        </w:rPr>
+        <w:tab/>
+        <w:t>1.2 Log In</w:t>
+      </w:r>
+    </w:p>
+    <w:p>
+      <w:pPr>
+        <w:pStyle w:val="KeinLeerraum"/>
+        <w:rPr>
+          <w:rFonts w:ascii="Arial" w:hAnsi="Arial" w:cs="Arial"/>
+          <w:sz w:val="24"/>
+          <w:szCs w:val="24"/>
+          <w:lang w:val="en-GB"/>
+        </w:rPr>
+      </w:pPr>
+    </w:p>
+    <w:p>
+      <w:pPr>
+        <w:pStyle w:val="KeinLeerraum"/>
+        <w:rPr>
+          <w:rFonts w:ascii="Arial" w:hAnsi="Arial" w:cs="Arial"/>
+          <w:sz w:val="24"/>
+          <w:szCs w:val="24"/>
+          <w:lang w:val="en-GB"/>
+        </w:rPr>
+      </w:pPr>
+      <w:r>
+        <w:rPr>
+          <w:rFonts w:ascii="Arial" w:hAnsi="Arial" w:cs="Arial"/>
+          <w:sz w:val="24"/>
+          <w:szCs w:val="24"/>
+          <w:lang w:val="en-GB"/>
+        </w:rPr>
+        <w:t xml:space="preserve">2 </w:t>
+      </w:r>
+      <w:r>
+        <w:rPr>
+          <w:rFonts w:ascii="Arial" w:hAnsi="Arial" w:cs="Arial"/>
+          <w:sz w:val="24"/>
+          <w:szCs w:val="24"/>
+          <w:lang w:val="en-GB"/>
+        </w:rPr>
+        <w:t>Make an Appointment</w:t>
+      </w:r>
+    </w:p>
+    <w:p>
+      <w:pPr>
+        <w:pStyle w:val="KeinLeerraum"/>
+        <w:rPr>
+          <w:rFonts w:ascii="Arial" w:hAnsi="Arial" w:cs="Arial"/>
+          <w:sz w:val="24"/>
+          <w:szCs w:val="24"/>
+          <w:lang w:val="en-GB"/>
+        </w:rPr>
+      </w:pPr>
+      <w:r>
+        <w:rPr>
+          <w:rFonts w:ascii="Arial" w:hAnsi="Arial" w:cs="Arial"/>
+          <w:sz w:val="24"/>
+          <w:szCs w:val="24"/>
+          <w:lang w:val="en-GB"/>
+        </w:rPr>
+        <w:tab/>
+        <w:t>2.1 Menu</w:t>
+      </w:r>
+    </w:p>
+    <w:p>
+      <w:pPr>
+        <w:pStyle w:val="KeinLeerraum"/>
+        <w:rPr>
+          <w:rFonts w:ascii="Arial" w:hAnsi="Arial" w:cs="Arial"/>
+          <w:sz w:val="24"/>
+          <w:szCs w:val="24"/>
+          <w:lang w:val="en-GB"/>
+        </w:rPr>
+      </w:pPr>
+      <w:r>
+        <w:rPr>
+          <w:rFonts w:ascii="Arial" w:hAnsi="Arial" w:cs="Arial"/>
+          <w:sz w:val="24"/>
+          <w:szCs w:val="24"/>
+          <w:lang w:val="en-GB"/>
+        </w:rPr>
+        <w:tab/>
+        <w:t>2.2 Filter teachers</w:t>
+      </w:r>
+    </w:p>
+    <w:p>
+      <w:pPr>
+        <w:pStyle w:val="KeinLeerraum"/>
+        <w:rPr>
+          <w:rFonts w:ascii="Arial" w:hAnsi="Arial" w:cs="Arial"/>
+          <w:sz w:val="24"/>
+          <w:szCs w:val="24"/>
+          <w:lang w:val="en-GB"/>
+        </w:rPr>
+      </w:pPr>
+      <w:r>
+        <w:rPr>
+          <w:rFonts w:ascii="Arial" w:hAnsi="Arial" w:cs="Arial"/>
+          <w:sz w:val="24"/>
+          <w:szCs w:val="24"/>
+          <w:lang w:val="en-GB"/>
+        </w:rPr>
+        <w:tab/>
+        <w:t>2.3 Fix a date</w:t>
+      </w:r>
+    </w:p>
+    <w:p>
+      <w:pPr>
+        <w:pStyle w:val="KeinLeerraum"/>
+        <w:rPr>
+          <w:rFonts w:ascii="Arial" w:hAnsi="Arial" w:cs="Arial"/>
+          <w:sz w:val="24"/>
+          <w:szCs w:val="24"/>
+          <w:lang w:val="en-GB"/>
+        </w:rPr>
+      </w:pPr>
+    </w:p>
+    <w:p>
+      <w:pPr>
+        <w:pStyle w:val="KeinLeerraum"/>
+        <w:jc w:val="both"/>
+        <w:rPr>
+          <w:rFonts w:ascii="Arial" w:hAnsi="Arial" w:cs="Arial"/>
+          <w:sz w:val="24"/>
+          <w:szCs w:val="24"/>
+          <w:lang w:val="en-GB"/>
+        </w:rPr>
+      </w:pPr>
+      <w:proofErr w:type="gramStart"/>
+      <w:r>
+        <w:rPr>
+          <w:rFonts w:ascii="Arial" w:hAnsi="Arial" w:cs="Arial"/>
+          <w:sz w:val="24"/>
+          <w:szCs w:val="24"/>
+          <w:lang w:val="en-GB"/>
+        </w:rPr>
+        <w:t>3 Management</w:t>
+      </w:r>
+      <w:proofErr w:type="gramEnd"/>
+    </w:p>
+    <w:p>
+      <w:pPr>
+        <w:pStyle w:val="KeinLeerraum"/>
+        <w:jc w:val="both"/>
+        <w:rPr>
+          <w:rFonts w:ascii="Arial" w:hAnsi="Arial" w:cs="Arial"/>
+          <w:sz w:val="24"/>
+          <w:szCs w:val="24"/>
+          <w:lang w:val="en-GB"/>
+        </w:rPr>
+      </w:pPr>
+      <w:r>
+        <w:rPr>
+          <w:rFonts w:ascii="Arial" w:hAnsi="Arial" w:cs="Arial"/>
+          <w:sz w:val="24"/>
+          <w:szCs w:val="24"/>
+          <w:lang w:val="en-GB"/>
+        </w:rPr>
+        <w:tab/>
+        <w:t>3.1 Create appointments manual</w:t>
+      </w:r>
+    </w:p>
+    <w:p>
+      <w:pPr>
+        <w:pStyle w:val="KeinLeerraum"/>
+        <w:jc w:val="both"/>
+        <w:rPr>
+          <w:rFonts w:ascii="Arial" w:hAnsi="Arial" w:cs="Arial"/>
+          <w:sz w:val="24"/>
+          <w:szCs w:val="24"/>
+          <w:lang w:val="en-GB"/>
+        </w:rPr>
+      </w:pPr>
+      <w:r>
+        <w:rPr>
+          <w:rFonts w:ascii="Arial" w:hAnsi="Arial" w:cs="Arial"/>
+          <w:sz w:val="24"/>
+          <w:szCs w:val="24"/>
+          <w:lang w:val="en-GB"/>
+        </w:rPr>
+        <w:tab/>
+        <w:t>3.2 Manage roles</w:t>
+      </w:r>
+    </w:p>
+    <w:p>
+      <w:pPr>
+        <w:pStyle w:val="KeinLeerraum"/>
+        <w:jc w:val="both"/>
+        <w:rPr>
+          <w:rFonts w:ascii="Arial" w:hAnsi="Arial" w:cs="Arial"/>
+          <w:sz w:val="24"/>
+          <w:szCs w:val="24"/>
+          <w:lang w:val="en-GB"/>
+        </w:rPr>
+      </w:pPr>
+      <w:r>
+        <w:rPr>
+          <w:rFonts w:ascii="Arial" w:hAnsi="Arial" w:cs="Arial"/>
+          <w:sz w:val="24"/>
+          <w:szCs w:val="24"/>
+          <w:lang w:val="en-GB"/>
+        </w:rPr>
+        <w:tab/>
+        <w:t>3.3 Print lists</w:t>
+      </w:r>
+    </w:p>
+    <w:p>
+      <w:pPr>
+        <w:pStyle w:val="KeinLeerraum"/>
+        <w:jc w:val="both"/>
+        <w:rPr>
+          <w:rFonts w:ascii="Arial" w:hAnsi="Arial" w:cs="Arial"/>
+          <w:sz w:val="24"/>
+          <w:szCs w:val="24"/>
+          <w:lang w:val="en-GB"/>
+        </w:rPr>
+      </w:pPr>
+    </w:p>
+    <w:p>
+      <w:pPr>
+        <w:pStyle w:val="KeinLeerraum"/>
+        <w:jc w:val="both"/>
+        <w:rPr>
+          <w:rFonts w:ascii="Arial" w:hAnsi="Arial" w:cs="Arial"/>
+          <w:sz w:val="24"/>
+          <w:szCs w:val="24"/>
+          <w:lang w:val="en-GB"/>
+        </w:rPr>
+      </w:pPr>
+      <w:r>
+        <w:rPr>
+          <w:rFonts w:ascii="Arial" w:hAnsi="Arial" w:cs="Arial"/>
+          <w:sz w:val="24"/>
+          <w:szCs w:val="24"/>
+          <w:lang w:val="en-GB"/>
+        </w:rPr>
+        <w:t xml:space="preserve">4 </w:t>
+      </w:r>
+      <w:proofErr w:type="gramStart"/>
+      <w:r>
+        <w:rPr>
+          <w:rFonts w:ascii="Arial" w:hAnsi="Arial" w:cs="Arial"/>
+          <w:sz w:val="24"/>
+          <w:szCs w:val="24"/>
+          <w:lang w:val="en-GB"/>
+        </w:rPr>
+        <w:t>Administration</w:t>
+      </w:r>
+      <w:proofErr w:type="gramEnd"/>
+    </w:p>
+    <w:p>
+      <w:pPr>
+        <w:pStyle w:val="KeinLeerraum"/>
+        <w:jc w:val="both"/>
+        <w:rPr>
+          <w:rFonts w:ascii="Arial" w:hAnsi="Arial" w:cs="Arial"/>
+          <w:sz w:val="24"/>
+          <w:szCs w:val="24"/>
+          <w:lang w:val="en-GB"/>
+        </w:rPr>
+      </w:pPr>
+      <w:r>
+        <w:rPr>
+          <w:rFonts w:ascii="Arial" w:hAnsi="Arial" w:cs="Arial"/>
+          <w:sz w:val="24"/>
+          <w:szCs w:val="24"/>
+          <w:lang w:val="en-GB"/>
+        </w:rPr>
+        <w:tab/>
+      </w:r>
+      <w:r>
+        <w:rPr>
+          <w:rFonts w:ascii="Arial" w:hAnsi="Arial" w:cs="Arial"/>
+          <w:sz w:val="24"/>
+          <w:szCs w:val="24"/>
+          <w:lang w:val="en-GB"/>
+        </w:rPr>
+        <w:t>4.1 Administrate users</w:t>
+      </w:r>
+    </w:p>
+    <w:p>
+      <w:pPr>
+        <w:pStyle w:val="KeinLeerraum"/>
+        <w:ind w:firstLine="708"/>
+        <w:jc w:val="both"/>
+        <w:rPr>
+          <w:rFonts w:ascii="Arial" w:hAnsi="Arial" w:cs="Arial"/>
+          <w:sz w:val="24"/>
+          <w:szCs w:val="24"/>
+          <w:lang w:val="en-GB"/>
+        </w:rPr>
+      </w:pPr>
+      <w:r>
+        <w:rPr>
+          <w:rFonts w:ascii="Arial" w:hAnsi="Arial" w:cs="Arial"/>
+          <w:sz w:val="24"/>
+          <w:szCs w:val="24"/>
+          <w:lang w:val="en-GB"/>
+        </w:rPr>
+        <w:t>4.2 Fix a date</w:t>
+      </w:r>
+    </w:p>
+    <w:p>
+      <w:pPr>
+        <w:pStyle w:val="KeinLeerraum"/>
+        <w:jc w:val="both"/>
+        <w:rPr>
+          <w:rFonts w:ascii="Arial" w:hAnsi="Arial" w:cs="Arial"/>
+          <w:sz w:val="24"/>
+          <w:szCs w:val="24"/>
+          <w:lang w:val="en-GB"/>
+        </w:rPr>
+      </w:pPr>
+    </w:p>
+    <w:p>
+      <w:pPr>
+        <w:pStyle w:val="KeinLeerraum"/>
+        <w:jc w:val="both"/>
+        <w:rPr>
+          <w:rFonts w:ascii="Arial" w:hAnsi="Arial" w:cs="Arial"/>
+          <w:sz w:val="24"/>
+          <w:szCs w:val="24"/>
+          <w:lang w:val="en-GB"/>
+        </w:rPr>
+      </w:pPr>
+    </w:p>
+    <w:p>
+      <w:pPr>
+        <w:pStyle w:val="KeinLeerraum"/>
+        <w:jc w:val="both"/>
+        <w:rPr>
+          <w:rFonts w:ascii="Arial" w:hAnsi="Arial" w:cs="Arial"/>
+          <w:sz w:val="24"/>
+          <w:szCs w:val="24"/>
+          <w:lang w:val="en-GB"/>
+        </w:rPr>
+      </w:pPr>
+    </w:p>
+    <w:p>
+      <w:pPr>
+        <w:pStyle w:val="KeinLeerraum"/>
+        <w:jc w:val="both"/>
+        <w:rPr>
+          <w:rFonts w:ascii="Arial" w:hAnsi="Arial" w:cs="Arial"/>
+          <w:sz w:val="24"/>
+          <w:szCs w:val="24"/>
+          <w:lang w:val="en-GB"/>
+        </w:rPr>
+      </w:pPr>
+    </w:p>
+    <w:p>
+      <w:pPr>
+        <w:pStyle w:val="KeinLeerraum"/>
+        <w:jc w:val="both"/>
+        <w:rPr>
+          <w:rFonts w:ascii="Arial" w:hAnsi="Arial" w:cs="Arial"/>
+          <w:sz w:val="24"/>
+          <w:szCs w:val="24"/>
+          <w:lang w:val="en-GB"/>
+        </w:rPr>
+      </w:pPr>
+    </w:p>
+    <w:p>
+      <w:pPr>
+        <w:pStyle w:val="KeinLeerraum"/>
+        <w:jc w:val="both"/>
+        <w:rPr>
+          <w:rFonts w:ascii="Arial" w:hAnsi="Arial" w:cs="Arial"/>
+          <w:sz w:val="24"/>
+          <w:szCs w:val="24"/>
+          <w:lang w:val="en-GB"/>
+        </w:rPr>
+      </w:pPr>
+    </w:p>
+    <w:p>
+      <w:pPr>
+        <w:pStyle w:val="KeinLeerraum"/>
+        <w:jc w:val="both"/>
+        <w:rPr>
+          <w:rFonts w:ascii="Arial" w:hAnsi="Arial" w:cs="Arial"/>
+          <w:sz w:val="24"/>
+          <w:szCs w:val="24"/>
+          <w:lang w:val="en-GB"/>
+        </w:rPr>
+      </w:pPr>
+    </w:p>
+    <w:p>
+      <w:pPr>
+        <w:pStyle w:val="KeinLeerraum"/>
+        <w:jc w:val="both"/>
+        <w:rPr>
+          <w:rFonts w:ascii="Arial" w:hAnsi="Arial" w:cs="Arial"/>
+          <w:sz w:val="24"/>
+          <w:szCs w:val="24"/>
+          <w:lang w:val="en-GB"/>
+        </w:rPr>
+      </w:pPr>
+    </w:p>
+    <w:p>
+      <w:pPr>
+        <w:pStyle w:val="KeinLeerraum"/>
+        <w:jc w:val="both"/>
+        <w:rPr>
+          <w:rFonts w:ascii="Arial" w:hAnsi="Arial" w:cs="Arial"/>
+          <w:sz w:val="24"/>
+          <w:szCs w:val="24"/>
+          <w:lang w:val="en-GB"/>
+        </w:rPr>
+      </w:pPr>
+    </w:p>
+    <w:p>
+      <w:pPr>
+        <w:pStyle w:val="KeinLeerraum"/>
+        <w:jc w:val="both"/>
+        <w:rPr>
+          <w:rFonts w:ascii="Arial" w:hAnsi="Arial" w:cs="Arial"/>
+          <w:sz w:val="24"/>
+          <w:szCs w:val="24"/>
+          <w:lang w:val="en-GB"/>
+        </w:rPr>
+      </w:pPr>
+    </w:p>
+    <w:p>
+      <w:pPr>
+        <w:pStyle w:val="KeinLeerraum"/>
+        <w:jc w:val="both"/>
+        <w:rPr>
+          <w:rFonts w:ascii="Arial" w:hAnsi="Arial" w:cs="Arial"/>
+          <w:sz w:val="24"/>
+          <w:szCs w:val="24"/>
+          <w:lang w:val="en-GB"/>
+        </w:rPr>
+      </w:pPr>
+    </w:p>
+    <w:p>
+      <w:pPr>
+        <w:pStyle w:val="KeinLeerraum"/>
+        <w:jc w:val="both"/>
+        <w:rPr>
+          <w:rFonts w:ascii="Arial" w:hAnsi="Arial" w:cs="Arial"/>
+          <w:sz w:val="24"/>
+          <w:szCs w:val="24"/>
+          <w:lang w:val="en-GB"/>
+        </w:rPr>
+      </w:pPr>
+    </w:p>
+    <w:p>
+      <w:pPr>
+        <w:pStyle w:val="KeinLeerraum"/>
+        <w:jc w:val="both"/>
+        <w:rPr>
+          <w:rFonts w:ascii="Arial" w:hAnsi="Arial" w:cs="Arial"/>
+          <w:sz w:val="24"/>
+          <w:szCs w:val="24"/>
+          <w:lang w:val="en-GB"/>
+        </w:rPr>
+      </w:pPr>
+    </w:p>
+    <w:p>
+      <w:pPr>
+        <w:pStyle w:val="KeinLeerraum"/>
+        <w:jc w:val="both"/>
+        <w:rPr>
+          <w:rFonts w:ascii="Arial" w:hAnsi="Arial" w:cs="Arial"/>
+          <w:sz w:val="24"/>
+          <w:szCs w:val="24"/>
+          <w:lang w:val="en-GB"/>
+        </w:rPr>
+      </w:pPr>
+    </w:p>
+    <w:p>
+      <w:pPr>
+        <w:pStyle w:val="KeinLeerraum"/>
+        <w:jc w:val="both"/>
+        <w:rPr>
+          <w:rFonts w:ascii="Arial" w:hAnsi="Arial" w:cs="Arial"/>
+          <w:sz w:val="24"/>
+          <w:szCs w:val="24"/>
+          <w:lang w:val="en-GB"/>
+        </w:rPr>
+      </w:pPr>
+    </w:p>
+    <w:p>
+      <w:pPr>
+        <w:pStyle w:val="KeinLeerraum"/>
+        <w:jc w:val="both"/>
+        <w:rPr>
+          <w:rFonts w:ascii="Arial" w:hAnsi="Arial" w:cs="Arial"/>
+          <w:sz w:val="24"/>
+          <w:szCs w:val="24"/>
+          <w:lang w:val="en-GB"/>
+        </w:rPr>
+      </w:pPr>
+    </w:p>
+    <w:p>
+      <w:pPr>
+        <w:pStyle w:val="KeinLeerraum"/>
+        <w:jc w:val="both"/>
+        <w:rPr>
+          <w:rFonts w:ascii="Arial" w:hAnsi="Arial" w:cs="Arial"/>
+          <w:sz w:val="24"/>
+          <w:szCs w:val="24"/>
+          <w:lang w:val="en-GB"/>
+        </w:rPr>
+      </w:pPr>
+    </w:p>
+    <w:p>
+      <w:pPr>
+        <w:pStyle w:val="KeinLeerraum"/>
+        <w:jc w:val="both"/>
+        <w:rPr>
+          <w:rFonts w:ascii="Arial" w:hAnsi="Arial" w:cs="Arial"/>
+          <w:sz w:val="24"/>
+          <w:szCs w:val="24"/>
+          <w:lang w:val="en-GB"/>
+        </w:rPr>
+      </w:pPr>
+    </w:p>
+    <w:p>
+      <w:pPr>
+        <w:pStyle w:val="KeinLeerraum"/>
+        <w:jc w:val="both"/>
+        <w:rPr>
+          <w:rFonts w:ascii="Arial" w:hAnsi="Arial" w:cs="Arial"/>
+          <w:sz w:val="24"/>
+          <w:szCs w:val="24"/>
+          <w:lang w:val="en-GB"/>
+        </w:rPr>
+      </w:pPr>
+    </w:p>
+    <w:p>
+      <w:pPr>
+        <w:pStyle w:val="KeinLeerraum"/>
+        <w:jc w:val="both"/>
+        <w:rPr>
+          <w:rFonts w:ascii="Arial" w:hAnsi="Arial" w:cs="Arial"/>
+          <w:sz w:val="24"/>
+          <w:szCs w:val="24"/>
+          <w:lang w:val="en-GB"/>
+        </w:rPr>
+      </w:pPr>
+    </w:p>
+    <w:p>
+      <w:pPr>
+        <w:pStyle w:val="KeinLeerraum"/>
+        <w:jc w:val="both"/>
+        <w:rPr>
+          <w:rFonts w:ascii="Arial" w:hAnsi="Arial" w:cs="Arial"/>
+          <w:sz w:val="24"/>
+          <w:szCs w:val="24"/>
+          <w:lang w:val="en-GB"/>
+        </w:rPr>
+      </w:pPr>
+    </w:p>
+    <w:p>
+      <w:pPr>
+        <w:pStyle w:val="KeinLeerraum"/>
+        <w:jc w:val="both"/>
+        <w:rPr>
+          <w:rFonts w:ascii="Arial" w:hAnsi="Arial" w:cs="Arial"/>
+          <w:sz w:val="24"/>
+          <w:szCs w:val="24"/>
+          <w:lang w:val="en-GB"/>
+        </w:rPr>
+      </w:pPr>
+    </w:p>
+    <w:p>
+      <w:pPr>
+        <w:pStyle w:val="KeinLeerraum"/>
+        <w:jc w:val="both"/>
+        <w:rPr>
+          <w:rFonts w:ascii="Arial" w:hAnsi="Arial" w:cs="Arial"/>
+          <w:sz w:val="24"/>
+          <w:szCs w:val="24"/>
+          <w:lang w:val="en-GB"/>
+        </w:rPr>
+      </w:pPr>
+    </w:p>
+    <w:p>
+      <w:pPr>
+        <w:pStyle w:val="KeinLeerraum"/>
+        <w:jc w:val="both"/>
+        <w:rPr>
+          <w:rFonts w:ascii="Arial" w:hAnsi="Arial" w:cs="Arial"/>
+          <w:sz w:val="24"/>
+          <w:szCs w:val="24"/>
+          <w:lang w:val="en-GB"/>
+        </w:rPr>
+      </w:pPr>
+    </w:p>
+    <w:p>
+      <w:pPr>
+        <w:pStyle w:val="KeinLeerraum"/>
+        <w:jc w:val="both"/>
+        <w:rPr>
+          <w:rFonts w:ascii="Arial" w:hAnsi="Arial" w:cs="Arial"/>
+          <w:sz w:val="24"/>
+          <w:szCs w:val="24"/>
+          <w:lang w:val="en-GB"/>
+        </w:rPr>
+      </w:pPr>
+    </w:p>
+    <w:p>
+      <w:pPr>
+        <w:pStyle w:val="KeinLeerraum"/>
+        <w:jc w:val="both"/>
+        <w:rPr>
+          <w:rFonts w:ascii="Arial" w:hAnsi="Arial" w:cs="Arial"/>
+          <w:sz w:val="24"/>
+          <w:szCs w:val="24"/>
+          <w:lang w:val="en-GB"/>
+        </w:rPr>
+      </w:pPr>
+    </w:p>
+    <w:p>
+      <w:pPr>
+        <w:pStyle w:val="KeinLeerraum"/>
+        <w:jc w:val="both"/>
+        <w:rPr>
+          <w:rFonts w:ascii="Arial" w:hAnsi="Arial" w:cs="Arial"/>
+          <w:sz w:val="24"/>
+          <w:szCs w:val="24"/>
+          <w:lang w:val="en-GB"/>
+        </w:rPr>
+      </w:pPr>
+    </w:p>
+    <w:p>
+      <w:pPr>
+        <w:pStyle w:val="KeinLeerraum"/>
+        <w:jc w:val="both"/>
+        <w:rPr>
+          <w:rFonts w:ascii="Arial" w:hAnsi="Arial" w:cs="Arial"/>
+          <w:sz w:val="24"/>
+          <w:szCs w:val="24"/>
+          <w:lang w:val="en-GB"/>
+        </w:rPr>
+      </w:pPr>
+    </w:p>
+    <w:p>
+      <w:pPr>
+        <w:pStyle w:val="KeinLeerraum"/>
+        <w:jc w:val="both"/>
+        <w:rPr>
+          <w:rFonts w:ascii="Arial" w:hAnsi="Arial" w:cs="Arial"/>
+          <w:sz w:val="24"/>
+          <w:szCs w:val="24"/>
+          <w:lang w:val="en-GB"/>
+        </w:rPr>
+      </w:pPr>
+    </w:p>
+    <w:p>
+      <w:pPr>
+        <w:pStyle w:val="KeinLeerraum"/>
+        <w:jc w:val="both"/>
+        <w:rPr>
+          <w:rFonts w:ascii="Arial" w:hAnsi="Arial" w:cs="Arial"/>
+          <w:sz w:val="24"/>
+          <w:szCs w:val="24"/>
+          <w:lang w:val="en-GB"/>
+        </w:rPr>
+      </w:pPr>
+    </w:p>
+    <w:p>
+      <w:pPr>
+        <w:pStyle w:val="KeinLeerraum"/>
+        <w:jc w:val="both"/>
+        <w:rPr>
+          <w:rFonts w:ascii="Arial" w:hAnsi="Arial" w:cs="Arial"/>
+          <w:sz w:val="24"/>
+          <w:szCs w:val="24"/>
+          <w:lang w:val="en-GB"/>
+        </w:rPr>
+      </w:pPr>
+    </w:p>
+    <w:p>
+      <w:pPr>
+        <w:pStyle w:val="KeinLeerraum"/>
+        <w:jc w:val="both"/>
+        <w:rPr>
+          <w:rFonts w:ascii="Arial" w:hAnsi="Arial" w:cs="Arial"/>
+          <w:sz w:val="24"/>
+          <w:szCs w:val="24"/>
+          <w:lang w:val="en-GB"/>
+        </w:rPr>
+      </w:pPr>
+    </w:p>
+    <w:p>
+      <w:pPr>
+        <w:pStyle w:val="KeinLeerraum"/>
+        <w:jc w:val="both"/>
+        <w:rPr>
+          <w:rFonts w:ascii="Arial" w:hAnsi="Arial" w:cs="Arial"/>
+          <w:sz w:val="24"/>
+          <w:szCs w:val="24"/>
+          <w:lang w:val="en-GB"/>
+        </w:rPr>
+      </w:pPr>
+    </w:p>
+    <w:p>
+      <w:pPr>
+        <w:pStyle w:val="KeinLeerraum"/>
+        <w:jc w:val="both"/>
+        <w:rPr>
+          <w:rFonts w:ascii="Arial" w:hAnsi="Arial" w:cs="Arial"/>
+          <w:sz w:val="24"/>
+          <w:szCs w:val="24"/>
+          <w:lang w:val="en-GB"/>
+        </w:rPr>
+      </w:pPr>
+    </w:p>
+    <w:p>
+      <w:pPr>
+        <w:pStyle w:val="KeinLeerraum"/>
+        <w:rPr>
+          <w:rFonts w:ascii="Arial" w:hAnsi="Arial" w:cs="Arial"/>
+          <w:sz w:val="28"/>
+          <w:szCs w:val="28"/>
+          <w:lang w:val="en-GB"/>
+        </w:rPr>
+      </w:pPr>
+      <w:r>
+        <w:rPr>
+          <w:rFonts w:ascii="Arial" w:hAnsi="Arial" w:cs="Arial"/>
+          <w:sz w:val="28"/>
+          <w:szCs w:val="28"/>
+          <w:lang w:val="en-GB"/>
+        </w:rPr>
+        <w:lastRenderedPageBreak/>
+        <w:t>1 General</w:t>
+      </w:r>
+    </w:p>
+    <w:p>
+      <w:pPr>
+        <w:pStyle w:val="KeinLeerraum"/>
+        <w:rPr>
+          <w:rFonts w:ascii="Arial" w:hAnsi="Arial" w:cs="Arial"/>
+          <w:sz w:val="24"/>
+          <w:szCs w:val="24"/>
+          <w:lang w:val="en-GB"/>
+        </w:rPr>
+      </w:pPr>
+    </w:p>
+    <w:p>
+      <w:pPr>
+        <w:pStyle w:val="KeinLeerraum"/>
+        <w:rPr>
+          <w:rFonts w:ascii="Arial" w:hAnsi="Arial" w:cs="Arial"/>
+          <w:sz w:val="24"/>
+          <w:szCs w:val="24"/>
+          <w:lang w:val="en-GB"/>
+        </w:rPr>
+      </w:pPr>
+      <w:r>
+        <w:rPr>
+          <w:rFonts w:ascii="Arial" w:hAnsi="Arial" w:cs="Arial"/>
+          <w:sz w:val="24"/>
+          <w:szCs w:val="24"/>
+          <w:lang w:val="en-GB"/>
+        </w:rPr>
+        <w:drawing>
+          <wp:inline distT="0" distB="0" distL="0" distR="0">
+            <wp:extent cx="5753100" cy="4457700"/>
+            <wp:effectExtent l="19050" t="0" r="0" b="0"/>
+            <wp:docPr id="18" name="Bild 2"/>
+            <wp:cNvGraphicFramePr>
+              <a:graphicFrameLocks xmlns:a="http://schemas.openxmlformats.org/drawingml/2006/main" noChangeAspect="1"/>
+            </wp:cNvGraphicFramePr>
+            <a:graphic xmlns:a="http://schemas.openxmlformats.org/drawingml/2006/main">
+              <a:graphicData uri="http://schemas.openxmlformats.org/drawingml/2006/picture">
+                <pic:pic xmlns:pic="http://schemas.openxmlformats.org/drawingml/2006/picture">
+                  <pic:nvPicPr>
+                    <pic:cNvPr id="0" name="Picture 2"/>
+                    <pic:cNvPicPr>
+                      <a:picLocks noChangeAspect="1" noChangeArrowheads="1"/>
+                    </pic:cNvPicPr>
+                  </pic:nvPicPr>
+                  <pic:blipFill>
+                    <a:blip r:embed="rId4" cstate="print"/>
+                    <a:srcRect/>
+                    <a:stretch>
+                      <a:fillRect/>
+                    </a:stretch>
+                  </pic:blipFill>
+                  <pic:spPr bwMode="auto">
+                    <a:xfrm>
+                      <a:off x="0" y="0"/>
+                      <a:ext cx="5753100" cy="4457700"/>
+                    </a:xfrm>
+                    <a:prstGeom prst="rect">
+                      <a:avLst/>
+                    </a:prstGeom>
+                    <a:noFill/>
+                    <a:ln w="9525">
+                      <a:noFill/>
+                      <a:miter lim="800000"/>
+                      <a:headEnd/>
+                      <a:tailEnd/>
+                    </a:ln>
+                  </pic:spPr>
+                </pic:pic>
+              </a:graphicData>
+            </a:graphic>
+          </wp:inline>
+        </w:drawing>
+      </w:r>
+    </w:p>
+    <w:p>
+      <w:pPr>
+        <w:pStyle w:val="KeinLeerraum"/>
+        <w:rPr>
+          <w:rFonts w:ascii="Arial" w:hAnsi="Arial" w:cs="Arial"/>
+          <w:sz w:val="24"/>
+          <w:szCs w:val="24"/>
+          <w:lang w:val="en-GB"/>
+        </w:rPr>
+      </w:pPr>
+    </w:p>
+    <w:p>
+      <w:pPr>
+        <w:pStyle w:val="KeinLeerraum"/>
+        <w:rPr>
+          <w:rFonts w:ascii="Arial" w:hAnsi="Arial" w:cs="Arial"/>
+          <w:sz w:val="24"/>
+          <w:szCs w:val="24"/>
+          <w:lang w:val="en-GB"/>
+        </w:rPr>
+      </w:pPr>
+      <w:r>
+        <w:rPr>
+          <w:rFonts w:ascii="Arial" w:hAnsi="Arial" w:cs="Arial"/>
+          <w:sz w:val="24"/>
+          <w:szCs w:val="24"/>
+          <w:lang w:val="en-GB"/>
+        </w:rPr>
+        <w:tab/>
+        <w:t>1.1 Registration</w:t>
+      </w:r>
+    </w:p>
+    <w:p>
+      <w:pPr>
+        <w:pStyle w:val="KeinLeerraum"/>
+        <w:rPr>
+          <w:rFonts w:ascii="Arial" w:hAnsi="Arial" w:cs="Arial"/>
+          <w:sz w:val="24"/>
+          <w:szCs w:val="24"/>
+          <w:lang w:val="en-GB"/>
+        </w:rPr>
+      </w:pPr>
+      <w:r>
+        <w:rPr>
+          <w:rFonts w:ascii="Arial" w:hAnsi="Arial" w:cs="Arial"/>
+          <w:sz w:val="24"/>
+          <w:szCs w:val="24"/>
+          <w:lang w:val="en-GB"/>
+        </w:rPr>
+        <w:tab/>
+        <w:t>1.2 Log In</w:t>
+      </w:r>
+    </w:p>
+    <w:p>
+      <w:pPr>
+        <w:pStyle w:val="KeinLeerraum"/>
+        <w:rPr>
+          <w:rFonts w:ascii="Arial" w:hAnsi="Arial" w:cs="Arial"/>
+          <w:sz w:val="24"/>
+          <w:szCs w:val="24"/>
+          <w:lang w:val="en-GB"/>
+        </w:rPr>
+      </w:pPr>
+    </w:p>
+    <w:p>
+      <w:pPr>
+        <w:pStyle w:val="KeinLeerraum"/>
+        <w:rPr>
+          <w:rFonts w:ascii="Arial" w:hAnsi="Arial" w:cs="Arial"/>
+          <w:sz w:val="24"/>
+          <w:szCs w:val="24"/>
+          <w:lang w:val="en-GB"/>
+        </w:rPr>
+      </w:pPr>
+      <w:r>
+        <w:rPr>
+          <w:rFonts w:ascii="Arial" w:hAnsi="Arial" w:cs="Arial"/>
+          <w:sz w:val="24"/>
+          <w:szCs w:val="24"/>
+          <w:lang w:val="en-GB"/>
+        </w:rPr>
+        <w:t>2 Make an Appointment</w:t>
+      </w:r>
+    </w:p>
+    <w:p>
+      <w:pPr>
+        <w:pStyle w:val="KeinLeerraum"/>
+        <w:rPr>
+          <w:rFonts w:ascii="Arial" w:hAnsi="Arial" w:cs="Arial"/>
+          <w:sz w:val="24"/>
+          <w:szCs w:val="24"/>
+          <w:lang w:val="en-GB"/>
+        </w:rPr>
+      </w:pPr>
+      <w:r>
+        <w:rPr>
+          <w:rFonts w:ascii="Arial" w:hAnsi="Arial" w:cs="Arial"/>
+          <w:sz w:val="24"/>
+          <w:szCs w:val="24"/>
+          <w:lang w:val="en-GB"/>
+        </w:rPr>
+        <w:tab/>
+        <w:t>2.1 Menu</w:t>
+      </w:r>
+    </w:p>
+    <w:p>
+      <w:pPr>
+        <w:pStyle w:val="KeinLeerraum"/>
+        <w:rPr>
+          <w:rFonts w:ascii="Arial" w:hAnsi="Arial" w:cs="Arial"/>
+          <w:sz w:val="24"/>
+          <w:szCs w:val="24"/>
+          <w:lang w:val="en-GB"/>
+        </w:rPr>
+      </w:pPr>
+      <w:r>
+        <w:rPr>
+          <w:rFonts w:ascii="Arial" w:hAnsi="Arial" w:cs="Arial"/>
+          <w:sz w:val="24"/>
+          <w:szCs w:val="24"/>
+          <w:lang w:val="en-GB"/>
+        </w:rPr>
+        <w:tab/>
+        <w:t>2.2 Filter teachers</w:t>
+      </w:r>
+    </w:p>
+    <w:p>
+      <w:pPr>
+        <w:pStyle w:val="KeinLeerraum"/>
+        <w:rPr>
+          <w:rFonts w:ascii="Arial" w:hAnsi="Arial" w:cs="Arial"/>
+          <w:sz w:val="24"/>
+          <w:szCs w:val="24"/>
+          <w:lang w:val="en-GB"/>
+        </w:rPr>
+      </w:pPr>
+      <w:r>
+        <w:rPr>
+          <w:rFonts w:ascii="Arial" w:hAnsi="Arial" w:cs="Arial"/>
+          <w:sz w:val="24"/>
+          <w:szCs w:val="24"/>
+          <w:lang w:val="en-GB"/>
+        </w:rPr>
+        <w:tab/>
+        <w:t>2.3 Fix a date</w:t>
+      </w:r>
+    </w:p>
+    <w:p>
+      <w:pPr>
+        <w:pStyle w:val="KeinLeerraum"/>
+        <w:rPr>
+          <w:rFonts w:ascii="Arial" w:hAnsi="Arial" w:cs="Arial"/>
+          <w:sz w:val="24"/>
+          <w:szCs w:val="24"/>
+          <w:lang w:val="en-GB"/>
+        </w:rPr>
+      </w:pPr>
+    </w:p>
+    <w:p>
+      <w:pPr>
+        <w:pStyle w:val="KeinLeerraum"/>
+        <w:jc w:val="both"/>
+        <w:rPr>
+          <w:rFonts w:ascii="Arial" w:hAnsi="Arial" w:cs="Arial"/>
+          <w:sz w:val="24"/>
+          <w:szCs w:val="24"/>
+          <w:lang w:val="en-GB"/>
+        </w:rPr>
+      </w:pPr>
+      <w:proofErr w:type="gramStart"/>
+      <w:r>
+        <w:rPr>
+          <w:rFonts w:ascii="Arial" w:hAnsi="Arial" w:cs="Arial"/>
+          <w:sz w:val="24"/>
+          <w:szCs w:val="24"/>
+          <w:lang w:val="en-GB"/>
+        </w:rPr>
+        <w:t>3 Management</w:t>
+      </w:r>
+      <w:proofErr w:type="gramEnd"/>
+    </w:p>
+    <w:p>
+      <w:pPr>
+        <w:pStyle w:val="KeinLeerraum"/>
+        <w:jc w:val="both"/>
+        <w:rPr>
+          <w:rFonts w:ascii="Arial" w:hAnsi="Arial" w:cs="Arial"/>
+          <w:sz w:val="24"/>
+          <w:szCs w:val="24"/>
+          <w:lang w:val="en-GB"/>
+        </w:rPr>
+      </w:pPr>
+      <w:r>
+        <w:rPr>
+          <w:rFonts w:ascii="Arial" w:hAnsi="Arial" w:cs="Arial"/>
+          <w:sz w:val="24"/>
+          <w:szCs w:val="24"/>
+          <w:lang w:val="en-GB"/>
+        </w:rPr>
+        <w:tab/>
+        <w:t>3.1 Create appointments manual</w:t>
+      </w:r>
+    </w:p>
+    <w:p>
+      <w:pPr>
+        <w:pStyle w:val="KeinLeerraum"/>
+        <w:jc w:val="both"/>
+        <w:rPr>
+          <w:rFonts w:ascii="Arial" w:hAnsi="Arial" w:cs="Arial"/>
+          <w:sz w:val="24"/>
+          <w:szCs w:val="24"/>
+          <w:lang w:val="en-GB"/>
+        </w:rPr>
+      </w:pPr>
+      <w:r>
+        <w:rPr>
+          <w:rFonts w:ascii="Arial" w:hAnsi="Arial" w:cs="Arial"/>
+          <w:sz w:val="24"/>
+          <w:szCs w:val="24"/>
+          <w:lang w:val="en-GB"/>
+        </w:rPr>
+        <w:tab/>
+        <w:t>3.2 Manage roles</w:t>
+      </w:r>
+    </w:p>
+    <w:p>
+      <w:pPr>
+        <w:pStyle w:val="KeinLeerraum"/>
+        <w:jc w:val="both"/>
+        <w:rPr>
+          <w:rFonts w:ascii="Arial" w:hAnsi="Arial" w:cs="Arial"/>
+          <w:sz w:val="24"/>
+          <w:szCs w:val="24"/>
+          <w:lang w:val="en-GB"/>
+        </w:rPr>
+      </w:pPr>
+      <w:r>
+        <w:rPr>
+          <w:rFonts w:ascii="Arial" w:hAnsi="Arial" w:cs="Arial"/>
+          <w:sz w:val="24"/>
+          <w:szCs w:val="24"/>
+          <w:lang w:val="en-GB"/>
+        </w:rPr>
+        <w:tab/>
+        <w:t>3.3 Print lists</w:t>
+      </w:r>
+    </w:p>
+    <w:p>
+      <w:pPr>
+        <w:pStyle w:val="KeinLeerraum"/>
+        <w:jc w:val="both"/>
+        <w:rPr>
+          <w:rFonts w:ascii="Arial" w:hAnsi="Arial" w:cs="Arial"/>
+          <w:sz w:val="24"/>
+          <w:szCs w:val="24"/>
+          <w:lang w:val="en-GB"/>
+        </w:rPr>
+      </w:pPr>
+    </w:p>
+    <w:p>
+      <w:pPr>
+        <w:pStyle w:val="KeinLeerraum"/>
+        <w:jc w:val="both"/>
+        <w:rPr>
+          <w:rFonts w:ascii="Arial" w:hAnsi="Arial" w:cs="Arial"/>
+          <w:sz w:val="24"/>
+          <w:szCs w:val="24"/>
+          <w:lang w:val="en-GB"/>
+        </w:rPr>
+      </w:pPr>
+      <w:r>
+        <w:rPr>
+          <w:rFonts w:ascii="Arial" w:hAnsi="Arial" w:cs="Arial"/>
+          <w:sz w:val="24"/>
+          <w:szCs w:val="24"/>
+          <w:lang w:val="en-GB"/>
+        </w:rPr>
+        <w:t xml:space="preserve">4 </w:t>
+      </w:r>
+      <w:proofErr w:type="gramStart"/>
+      <w:r>
+        <w:rPr>
+          <w:rFonts w:ascii="Arial" w:hAnsi="Arial" w:cs="Arial"/>
+          <w:sz w:val="24"/>
+          <w:szCs w:val="24"/>
+          <w:lang w:val="en-GB"/>
+        </w:rPr>
+        <w:t>Administration</w:t>
+      </w:r>
+      <w:proofErr w:type="gramEnd"/>
+    </w:p>
+    <w:p>
+      <w:pPr>
+        <w:pStyle w:val="KeinLeerraum"/>
+        <w:jc w:val="both"/>
+        <w:rPr>
+          <w:rFonts w:ascii="Arial" w:hAnsi="Arial" w:cs="Arial"/>
+          <w:sz w:val="24"/>
+          <w:szCs w:val="24"/>
+          <w:lang w:val="en-GB"/>
+        </w:rPr>
+      </w:pPr>
+      <w:r>
+        <w:rPr>
+          <w:rFonts w:ascii="Arial" w:hAnsi="Arial" w:cs="Arial"/>
+          <w:sz w:val="24"/>
+          <w:szCs w:val="24"/>
+          <w:lang w:val="en-GB"/>
+        </w:rPr>
+        <w:tab/>
+      </w:r>
+      <w:r>
+        <w:rPr>
+          <w:rFonts w:ascii="Arial" w:hAnsi="Arial" w:cs="Arial"/>
+          <w:sz w:val="24"/>
+          <w:szCs w:val="24"/>
+          <w:lang w:val="en-GB"/>
+        </w:rPr>
+        <w:t>4.1 Administrate users</w:t>
+      </w:r>
+    </w:p>
+    <w:p>
+      <w:pPr>
+        <w:pStyle w:val="KeinLeerraum"/>
+        <w:ind w:firstLine="708"/>
+        <w:jc w:val="both"/>
+        <w:rPr>
+          <w:rFonts w:ascii="Arial" w:hAnsi="Arial" w:cs="Arial"/>
+          <w:sz w:val="24"/>
+          <w:szCs w:val="24"/>
+          <w:lang w:val="en-GB"/>
+        </w:rPr>
+      </w:pPr>
+      <w:r>
+        <w:rPr>
+          <w:rFonts w:ascii="Arial" w:hAnsi="Arial" w:cs="Arial"/>
+          <w:sz w:val="24"/>
+          <w:szCs w:val="24"/>
+          <w:lang w:val="en-GB"/>
+        </w:rPr>
+        <w:t>4.2 Fix a date</w:t>
+      </w:r>
+    </w:p>
+    <w:p>
+      <w:pPr>
+        <w:pStyle w:val="KeinLeerraum"/>
+        <w:jc w:val="both"/>
+        <w:rPr>
+          <w:rFonts w:ascii="Arial" w:hAnsi="Arial" w:cs="Arial"/>
+          <w:sz w:val="24"/>
+          <w:szCs w:val="24"/>
+          <w:lang w:val="en-GB"/>
+        </w:rPr>
+      </w:pPr>
+    </w:p>
+    <w:p>
+      <w:pPr>
+        <w:pStyle w:val="KeinLeerraum"/>
+        <w:jc w:val="both"/>
+        <w:rPr>
+          <w:rFonts w:ascii="Arial" w:hAnsi="Arial" w:cs="Arial"/>
+          <w:sz w:val="24"/>
+          <w:szCs w:val="24"/>
+          <w:lang w:val="en-GB"/>
+        </w:rPr>
+      </w:pPr>
+    </w:p>
+    <w:p>
+      <w:pPr>
+        <w:pStyle w:val="KeinLeerraum"/>
+        <w:jc w:val="both"/>
+        <w:rPr>
+          <w:rFonts w:ascii="Arial" w:hAnsi="Arial" w:cs="Arial"/>
+          <w:sz w:val="24"/>
+          <w:szCs w:val="24"/>
+          <w:lang w:val="en-GB"/>
+        </w:rPr>
+      </w:pPr>
+    </w:p>
+    <w:p>
+      <w:pPr>
+        <w:pStyle w:val="KeinLeerraum"/>
+        <w:jc w:val="both"/>
+        <w:rPr>
+          <w:rFonts w:ascii="Arial" w:hAnsi="Arial" w:cs="Arial"/>
+          <w:sz w:val="24"/>
+          <w:szCs w:val="24"/>
+          <w:lang w:val="en-GB"/>
+        </w:rPr>
+      </w:pPr>
+    </w:p>
+    <w:p>
+      <w:pPr>
+        <w:pStyle w:val="KeinLeerraum"/>
+        <w:jc w:val="both"/>
+        <w:rPr>
+          <w:rFonts w:ascii="Arial" w:hAnsi="Arial" w:cs="Arial"/>
+          <w:sz w:val="24"/>
+          <w:szCs w:val="24"/>
+          <w:lang w:val="en-GB"/>
+        </w:rPr>
+      </w:pPr>
+    </w:p>
+    <w:p>
+      <w:pPr>
+        <w:pStyle w:val="KeinLeerraum"/>
+        <w:jc w:val="both"/>
+        <w:rPr>
+          <w:rFonts w:ascii="Arial" w:hAnsi="Arial" w:cs="Arial"/>
+          <w:sz w:val="24"/>
+          <w:szCs w:val="24"/>
+          <w:lang w:val="en-GB"/>
+        </w:rPr>
+      </w:pPr>
+    </w:p>
+    <w:p>
+      <w:pPr>
+        <w:pStyle w:val="KeinLeerraum"/>
+        <w:jc w:val="both"/>
+        <w:rPr>
+          <w:rFonts w:ascii="Arial" w:hAnsi="Arial" w:cs="Arial"/>
+          <w:sz w:val="24"/>
+          <w:szCs w:val="24"/>
+          <w:lang w:val="en-GB"/>
+        </w:rPr>
+      </w:pPr>
+    </w:p>
+    <w:p>
+      <w:pPr>
+        <w:pStyle w:val="KeinLeerraum"/>
+        <w:jc w:val="both"/>
+        <w:rPr>
+          <w:rFonts w:ascii="Arial" w:hAnsi="Arial" w:cs="Arial"/>
+          <w:sz w:val="24"/>
+          <w:szCs w:val="24"/>
+          <w:lang w:val="en-GB"/>
+        </w:rPr>
+      </w:pPr>
+    </w:p>
+    <w:p>
+      <w:pPr>
+        <w:pStyle w:val="KeinLeerraum"/>
+        <w:jc w:val="both"/>
+        <w:rPr>
+          <w:rFonts w:ascii="Arial" w:hAnsi="Arial" w:cs="Arial"/>
+          <w:sz w:val="24"/>
+          <w:szCs w:val="24"/>
+          <w:lang w:val="en-GB"/>
+        </w:rPr>
+      </w:pPr>
+    </w:p>
+    <w:p>
+      <w:pPr>
+        <w:pStyle w:val="KeinLeerraum"/>
+        <w:jc w:val="both"/>
+        <w:rPr>
+          <w:rFonts w:ascii="Arial" w:hAnsi="Arial" w:cs="Arial"/>
+          <w:sz w:val="24"/>
+          <w:szCs w:val="24"/>
           <w:lang w:val="en-US"/>
         </w:rPr>
       </w:pPr>
-      <w:r>
-        <w:rPr>
-          <w:rFonts w:ascii="Arial" w:hAnsi="Arial" w:cs="Arial"/>
-          <w:sz w:val="24"/>
-          <w:szCs w:val="24"/>
-          <w:lang w:val="en-US"/>
-        </w:rPr>
-        <w:t xml:space="preserve">1 </w:t>
-      </w:r>
-      <w:r>
-        <w:rPr>
-          <w:rFonts w:ascii="Arial" w:hAnsi="Arial" w:cs="Arial"/>
-          <w:sz w:val="24"/>
-          <w:szCs w:val="24"/>
-          <w:lang w:val="en-US"/>
-        </w:rPr>
-        <w:t>Introduction</w:t>
-      </w:r>
-    </w:p>
-    <w:p>
-      <w:pPr>
-        <w:pStyle w:val="KeinLeerraum"/>
-        <w:rPr>
-          <w:rFonts w:ascii="Arial" w:hAnsi="Arial" w:cs="Arial"/>
-          <w:sz w:val="24"/>
-          <w:szCs w:val="24"/>
-          <w:lang w:val="en-US"/>
-        </w:rPr>
-      </w:pPr>
-      <w:r>
-        <w:rPr>
-          <w:rFonts w:ascii="Arial" w:hAnsi="Arial" w:cs="Arial"/>
-          <w:sz w:val="24"/>
-          <w:szCs w:val="24"/>
-          <w:lang w:val="en-US"/>
-        </w:rPr>
-        <w:t xml:space="preserve">2 </w:t>
+    </w:p>
+    <w:p>
+      <w:pPr>
+        <w:pStyle w:val="KeinLeerraum"/>
+        <w:jc w:val="both"/>
+        <w:rPr>
+          <w:rFonts w:ascii="Arial" w:hAnsi="Arial" w:cs="Arial"/>
+          <w:sz w:val="28"/>
+          <w:szCs w:val="28"/>
+        </w:rPr>
+      </w:pPr>
+      <w:r>
+        <w:rPr>
+          <w:rFonts w:ascii="Arial" w:hAnsi="Arial" w:cs="Arial"/>
+          <w:sz w:val="28"/>
+          <w:szCs w:val="28"/>
+        </w:rPr>
+        <w:t>3 Produktaufbau und Produktfunktionen</w:t>
+      </w:r>
+    </w:p>
+    <w:p>
+      <w:pPr>
+        <w:pStyle w:val="KeinLeerraum"/>
+        <w:jc w:val="both"/>
+        <w:rPr>
+          <w:rFonts w:ascii="Arial" w:hAnsi="Arial" w:cs="Arial"/>
+          <w:sz w:val="24"/>
+          <w:szCs w:val="24"/>
+        </w:rPr>
+      </w:pPr>
+    </w:p>
+    <w:p>
+      <w:pPr>
+        <w:pStyle w:val="KeinLeerraum"/>
+        <w:jc w:val="both"/>
+        <w:rPr>
+          <w:rFonts w:ascii="Arial" w:hAnsi="Arial" w:cs="Arial"/>
+          <w:sz w:val="24"/>
+          <w:szCs w:val="24"/>
+        </w:rPr>
+      </w:pPr>
+      <w:r>
+        <w:rPr>
+          <w:rFonts w:ascii="Arial" w:hAnsi="Arial" w:cs="Arial"/>
+          <w:sz w:val="24"/>
+          <w:szCs w:val="24"/>
+        </w:rPr>
+        <w:t>3.1 Produktaufbau</w:t>
+      </w:r>
+    </w:p>
+    <w:p>
+      <w:pPr>
+        <w:pStyle w:val="KeinLeerraum"/>
+        <w:jc w:val="both"/>
+        <w:rPr>
+          <w:rFonts w:ascii="Arial" w:hAnsi="Arial" w:cs="Arial"/>
+          <w:sz w:val="24"/>
+          <w:szCs w:val="24"/>
+        </w:rPr>
+      </w:pPr>
+    </w:p>
+    <w:p>
+      <w:pPr>
+        <w:pStyle w:val="KeinLeerraum"/>
+        <w:jc w:val="both"/>
+        <w:rPr>
+          <w:rFonts w:ascii="Arial" w:hAnsi="Arial" w:cs="Arial"/>
+          <w:sz w:val="24"/>
+          <w:szCs w:val="24"/>
+        </w:rPr>
+      </w:pPr>
+      <w:r>
+        <w:rPr>
+          <w:rFonts w:ascii="Arial" w:hAnsi="Arial" w:cs="Arial"/>
+          <w:sz w:val="24"/>
+          <w:szCs w:val="24"/>
+        </w:rPr>
+        <w:t xml:space="preserve">Die Software besitzt eine Startseite auf welcher man sich anmelden und registrieren kann. Nach dem Anmelden besteht die Möglichkeit die Zeitpläne der Lehrer einzusehen und Termine zu reservieren. Der Lehrer kann diese Liste einsehen und eventuell Termine löschen. Termine können auch manuell eingetragen werden. Die Rechte werden über Rollen verwaltet, die von der Verwaltung zugewiesen werden können. Die Rollen und die Datenbankanbindung </w:t>
       </w:r>
       <w:proofErr w:type="gramStart"/>
       <w:r>
@@ -56,86 +1423,619 @@
           <w:rFonts w:ascii="Arial" w:hAnsi="Arial" w:cs="Arial"/>
           <w:sz w:val="24"/>
           <w:szCs w:val="24"/>
-          <w:lang w:val="en-US"/>
-        </w:rPr>
-        <w:t>Registration</w:t>
+        </w:rPr>
+        <w:t>wird</w:t>
       </w:r>
       <w:proofErr w:type="gramEnd"/>
-    </w:p>
-    <w:p>
-      <w:pPr>
-        <w:pStyle w:val="KeinLeerraum"/>
-        <w:rPr>
-          <w:rFonts w:ascii="Arial" w:hAnsi="Arial" w:cs="Arial"/>
-          <w:sz w:val="24"/>
-          <w:szCs w:val="24"/>
-          <w:lang w:val="en-US"/>
-        </w:rPr>
-      </w:pPr>
-      <w:r>
-        <w:rPr>
-          <w:rFonts w:ascii="Arial" w:hAnsi="Arial" w:cs="Arial"/>
-          <w:sz w:val="24"/>
-          <w:szCs w:val="24"/>
-          <w:lang w:val="en-US"/>
-        </w:rPr>
-        <w:t>3</w:t>
-      </w:r>
-      <w:r>
-        <w:rPr>
-          <w:rFonts w:ascii="Arial" w:hAnsi="Arial" w:cs="Arial"/>
-          <w:sz w:val="24"/>
-          <w:szCs w:val="24"/>
-          <w:lang w:val="en-US"/>
-        </w:rPr>
-        <w:t xml:space="preserve"> </w:t>
-      </w:r>
-      <w:r>
-        <w:rPr>
-          <w:rFonts w:ascii="Arial" w:hAnsi="Arial" w:cs="Arial"/>
-          <w:sz w:val="24"/>
-          <w:szCs w:val="24"/>
-          <w:lang w:val="en-US"/>
-        </w:rPr>
-        <w:t>Login</w:t>
-      </w:r>
-    </w:p>
-    <w:p>
-      <w:pPr>
-        <w:pStyle w:val="KeinLeerraum"/>
-        <w:rPr>
-          <w:rFonts w:ascii="Arial" w:hAnsi="Arial" w:cs="Arial"/>
-          <w:sz w:val="24"/>
-          <w:szCs w:val="24"/>
-          <w:lang w:val="en-US"/>
-        </w:rPr>
-      </w:pPr>
-      <w:r>
-        <w:rPr>
-          <w:rFonts w:ascii="Arial" w:hAnsi="Arial" w:cs="Arial"/>
-          <w:sz w:val="24"/>
-          <w:szCs w:val="24"/>
-          <w:lang w:val="en-US"/>
-        </w:rPr>
-        <w:t>4 Make an Appointment</w:t>
-      </w:r>
-    </w:p>
-    <w:p>
-      <w:pPr>
-        <w:pStyle w:val="KeinLeerraum"/>
-        <w:rPr>
-          <w:rFonts w:ascii="Arial" w:hAnsi="Arial" w:cs="Arial"/>
-          <w:sz w:val="24"/>
-          <w:szCs w:val="24"/>
-        </w:rPr>
-      </w:pPr>
-      <w:r>
-        <w:rPr>
-          <w:rFonts w:ascii="Arial" w:hAnsi="Arial" w:cs="Arial"/>
-          <w:sz w:val="24"/>
-          <w:szCs w:val="24"/>
-        </w:rPr>
-        <w:t xml:space="preserve">5 </w:t>
+      <w:r>
+        <w:rPr>
+          <w:rFonts w:ascii="Arial" w:hAnsi="Arial" w:cs="Arial"/>
+          <w:sz w:val="24"/>
+          <w:szCs w:val="24"/>
+        </w:rPr>
+        <w:t xml:space="preserve"> vom Administrator verwaltet.</w:t>
+      </w:r>
+    </w:p>
+    <w:p>
+      <w:pPr>
+        <w:pStyle w:val="KeinLeerraum"/>
+        <w:jc w:val="both"/>
+        <w:rPr>
+          <w:rFonts w:ascii="Arial" w:hAnsi="Arial" w:cs="Arial"/>
+          <w:sz w:val="24"/>
+          <w:szCs w:val="24"/>
+        </w:rPr>
+      </w:pPr>
+    </w:p>
+    <w:p>
+      <w:pPr>
+        <w:pStyle w:val="KeinLeerraum"/>
+        <w:jc w:val="both"/>
+        <w:rPr>
+          <w:rFonts w:ascii="Arial" w:hAnsi="Arial" w:cs="Arial"/>
+          <w:b/>
+          <w:sz w:val="24"/>
+          <w:szCs w:val="24"/>
+        </w:rPr>
+      </w:pPr>
+      <w:r>
+        <w:rPr>
+          <w:rFonts w:ascii="Arial" w:hAnsi="Arial" w:cs="Arial"/>
+          <w:b/>
+          <w:sz w:val="24"/>
+          <w:szCs w:val="24"/>
+        </w:rPr>
+        <w:t>3.2 Grundfunktionen</w:t>
+      </w:r>
+    </w:p>
+    <w:p>
+      <w:pPr>
+        <w:pStyle w:val="KeinLeerraum"/>
+        <w:jc w:val="both"/>
+        <w:rPr>
+          <w:rFonts w:ascii="Arial" w:hAnsi="Arial" w:cs="Arial"/>
+          <w:sz w:val="24"/>
+          <w:szCs w:val="24"/>
+        </w:rPr>
+      </w:pPr>
+    </w:p>
+    <w:p>
+      <w:pPr>
+        <w:pStyle w:val="KeinLeerraum"/>
+        <w:jc w:val="both"/>
+        <w:rPr>
+          <w:rFonts w:ascii="Arial" w:hAnsi="Arial" w:cs="Arial"/>
+          <w:sz w:val="24"/>
+          <w:szCs w:val="24"/>
+        </w:rPr>
+      </w:pPr>
+      <w:r>
+        <w:rPr>
+          <w:rFonts w:ascii="Arial" w:hAnsi="Arial" w:cs="Arial"/>
+          <w:sz w:val="24"/>
+          <w:szCs w:val="24"/>
+        </w:rPr>
+        <w:t>Im folgenden Kapitel 3.2 werden zunächst die einzelnen Grundfunktionen erläutert und im Kapitel 3.3 wird darauf eingegangen, wer welche Funktionen benutzen kann.</w:t>
+      </w:r>
+    </w:p>
+    <w:p>
+      <w:pPr>
+        <w:pStyle w:val="KeinLeerraum"/>
+        <w:jc w:val="both"/>
+        <w:rPr>
+          <w:rFonts w:ascii="Arial" w:hAnsi="Arial" w:cs="Arial"/>
+          <w:sz w:val="24"/>
+          <w:szCs w:val="24"/>
+        </w:rPr>
+      </w:pPr>
+    </w:p>
+    <w:p>
+      <w:pPr>
+        <w:pStyle w:val="KeinLeerraum"/>
+        <w:jc w:val="both"/>
+        <w:rPr>
+          <w:rFonts w:ascii="Arial" w:hAnsi="Arial" w:cs="Arial"/>
+          <w:sz w:val="24"/>
+          <w:szCs w:val="24"/>
+        </w:rPr>
+      </w:pPr>
+      <w:r>
+        <w:rPr>
+          <w:rFonts w:ascii="Arial" w:hAnsi="Arial" w:cs="Arial"/>
+          <w:sz w:val="24"/>
+          <w:szCs w:val="24"/>
+        </w:rPr>
+        <w:t>3.2.1 Registrierung und Anmeldung</w:t>
+      </w:r>
+    </w:p>
+    <w:p>
+      <w:pPr>
+        <w:pStyle w:val="KeinLeerraum"/>
+        <w:jc w:val="both"/>
+        <w:rPr>
+          <w:rFonts w:ascii="Arial" w:hAnsi="Arial" w:cs="Arial"/>
+          <w:sz w:val="24"/>
+          <w:szCs w:val="24"/>
+        </w:rPr>
+      </w:pPr>
+    </w:p>
+    <w:p>
+      <w:pPr>
+        <w:pStyle w:val="KeinLeerraum"/>
+        <w:jc w:val="both"/>
+        <w:rPr>
+          <w:rFonts w:ascii="Arial" w:hAnsi="Arial" w:cs="Arial"/>
+          <w:sz w:val="24"/>
+          <w:szCs w:val="24"/>
+        </w:rPr>
+      </w:pPr>
+      <w:r>
+        <w:rPr>
+          <w:rFonts w:ascii="Arial" w:hAnsi="Arial" w:cs="Arial"/>
+          <w:sz w:val="24"/>
+          <w:szCs w:val="24"/>
+        </w:rPr>
+        <w:t>Die Benutzer des Systems sollen die Möglichkeit erhalten, sich mit ihrer E-Mail Adresse zu registrieren. An die eingetragene E-Mail Adresse wird eine E-Mail mit einem Bestätigungslink geschickt, der angeklickt werden muss, um den Account zu aktivieren.</w:t>
+      </w:r>
+    </w:p>
+    <w:p>
+      <w:pPr>
+        <w:pStyle w:val="KeinLeerraum"/>
+        <w:jc w:val="both"/>
+        <w:rPr>
+          <w:rFonts w:ascii="Arial" w:hAnsi="Arial" w:cs="Arial"/>
+          <w:sz w:val="24"/>
+          <w:szCs w:val="24"/>
+        </w:rPr>
+      </w:pPr>
+      <w:r>
+        <w:rPr>
+          <w:rFonts w:ascii="Arial" w:hAnsi="Arial" w:cs="Arial"/>
+          <w:sz w:val="24"/>
+          <w:szCs w:val="24"/>
+        </w:rPr>
+        <w:t>Wenn die Registrierung erfolgreich abgeschlossen wurde und der Account aktiviert ist, können sich die Benutzer auf der Seite anmelden. Nachdem der Benutzer sich erfolgreich angemeldet hat, muss, sofern es sich um einen Account mit der Rolle Eltern handelt, ein Schülername eingegeben werden.</w:t>
+      </w:r>
+    </w:p>
+    <w:p>
+      <w:pPr>
+        <w:pStyle w:val="KeinLeerraum"/>
+        <w:jc w:val="both"/>
+        <w:rPr>
+          <w:rFonts w:ascii="Arial" w:hAnsi="Arial" w:cs="Arial"/>
+          <w:sz w:val="24"/>
+          <w:szCs w:val="24"/>
+        </w:rPr>
+      </w:pPr>
+    </w:p>
+    <w:p>
+      <w:pPr>
+        <w:pStyle w:val="KeinLeerraum"/>
+        <w:jc w:val="both"/>
+        <w:rPr>
+          <w:rFonts w:ascii="Arial" w:hAnsi="Arial" w:cs="Arial"/>
+          <w:sz w:val="24"/>
+          <w:szCs w:val="24"/>
+        </w:rPr>
+      </w:pPr>
+      <w:r>
+        <w:rPr>
+          <w:rFonts w:ascii="Arial" w:hAnsi="Arial" w:cs="Arial"/>
+          <w:sz w:val="24"/>
+          <w:szCs w:val="24"/>
+        </w:rPr>
+        <w:t>3.2.2 Termine eintragen und löschen</w:t>
+      </w:r>
+    </w:p>
+    <w:p>
+      <w:pPr>
+        <w:pStyle w:val="KeinLeerraum"/>
+        <w:jc w:val="both"/>
+        <w:rPr>
+          <w:rFonts w:ascii="Arial" w:hAnsi="Arial" w:cs="Arial"/>
+          <w:sz w:val="24"/>
+          <w:szCs w:val="24"/>
+        </w:rPr>
+      </w:pPr>
+    </w:p>
+    <w:p>
+      <w:pPr>
+        <w:pStyle w:val="KeinLeerraum"/>
+        <w:jc w:val="both"/>
+        <w:rPr>
+          <w:rFonts w:ascii="Arial" w:hAnsi="Arial" w:cs="Arial"/>
+          <w:sz w:val="24"/>
+          <w:szCs w:val="24"/>
+        </w:rPr>
+      </w:pPr>
+      <w:r>
+        <w:rPr>
+          <w:rFonts w:ascii="Arial" w:hAnsi="Arial" w:cs="Arial"/>
+          <w:sz w:val="24"/>
+          <w:szCs w:val="24"/>
+        </w:rPr>
+        <w:t>Die Eltern können sich eine Liste der Lehrer anzeigen lassen und sich darüber die Zeitpläne der Lehrer ansehen. Bei den Zeitplänen können sie klar erkennen, welche Termine belegt und welche frei sind. Sollten sie den Wunsch haben, mit diesem Lehrer zu sprechen, können sie einen freien Termin reservieren. Falls der Gesprächswunsch nicht mehr bestehen sollte, kann der Termin im Nachhinein auch wieder gelöscht werden. Termine können nur eingetragen und gelöscht werden, wenn die Bearbeitungsfrist noch nicht verstrichen ist.</w:t>
+      </w:r>
+    </w:p>
+    <w:p>
+      <w:pPr>
+        <w:pStyle w:val="KeinLeerraum"/>
+        <w:jc w:val="both"/>
+        <w:rPr>
+          <w:rFonts w:ascii="Arial" w:hAnsi="Arial" w:cs="Arial"/>
+          <w:sz w:val="24"/>
+          <w:szCs w:val="24"/>
+        </w:rPr>
+      </w:pPr>
+    </w:p>
+    <w:p>
+      <w:pPr>
+        <w:pStyle w:val="KeinLeerraum"/>
+        <w:jc w:val="both"/>
+        <w:rPr>
+          <w:rFonts w:ascii="Arial" w:hAnsi="Arial" w:cs="Arial"/>
+          <w:sz w:val="24"/>
+          <w:szCs w:val="24"/>
+        </w:rPr>
+      </w:pPr>
+      <w:r>
+        <w:rPr>
+          <w:rFonts w:ascii="Arial" w:hAnsi="Arial" w:cs="Arial"/>
+          <w:sz w:val="24"/>
+          <w:szCs w:val="24"/>
+        </w:rPr>
+        <w:t>3.2.3 Zeitpläne ansehen und drucken</w:t>
+      </w:r>
+    </w:p>
+    <w:p>
+      <w:pPr>
+        <w:pStyle w:val="KeinLeerraum"/>
+        <w:jc w:val="both"/>
+        <w:rPr>
+          <w:rFonts w:ascii="Arial" w:hAnsi="Arial" w:cs="Arial"/>
+          <w:sz w:val="24"/>
+          <w:szCs w:val="24"/>
+        </w:rPr>
+      </w:pPr>
+    </w:p>
+    <w:p>
+      <w:pPr>
+        <w:pStyle w:val="KeinLeerraum"/>
+        <w:jc w:val="both"/>
+        <w:rPr>
+          <w:rFonts w:ascii="Arial" w:hAnsi="Arial" w:cs="Arial"/>
+          <w:sz w:val="24"/>
+          <w:szCs w:val="24"/>
+        </w:rPr>
+      </w:pPr>
+      <w:r>
+        <w:rPr>
+          <w:rFonts w:ascii="Arial" w:hAnsi="Arial" w:cs="Arial"/>
+          <w:sz w:val="24"/>
+          <w:szCs w:val="24"/>
+        </w:rPr>
+        <w:t>Es existieren zwei Arten von Zeitplänen. Zum einen die Terminpläne der Eltern und zum anderen die Zeitpläne der Lehrer. Beide sollen über eine Visualisierung und über einen Druckbutton verfügen.</w:t>
+      </w:r>
+    </w:p>
+    <w:p>
+      <w:pPr>
+        <w:pStyle w:val="KeinLeerraum"/>
+        <w:jc w:val="both"/>
+        <w:rPr>
+          <w:rFonts w:ascii="Arial" w:hAnsi="Arial" w:cs="Arial"/>
+          <w:sz w:val="24"/>
+          <w:szCs w:val="24"/>
+        </w:rPr>
+      </w:pPr>
+    </w:p>
+    <w:p>
+      <w:pPr>
+        <w:pStyle w:val="KeinLeerraum"/>
+        <w:jc w:val="both"/>
+        <w:rPr>
+          <w:rFonts w:ascii="Arial" w:hAnsi="Arial" w:cs="Arial"/>
+          <w:sz w:val="24"/>
+          <w:szCs w:val="24"/>
+        </w:rPr>
+      </w:pPr>
+      <w:r>
+        <w:rPr>
+          <w:rFonts w:ascii="Arial" w:hAnsi="Arial" w:cs="Arial"/>
+          <w:sz w:val="24"/>
+          <w:szCs w:val="24"/>
+        </w:rPr>
+        <w:t>3.2.4 Rollenverwaltung</w:t>
+      </w:r>
+    </w:p>
+    <w:p>
+      <w:pPr>
+        <w:pStyle w:val="KeinLeerraum"/>
+        <w:jc w:val="both"/>
+        <w:rPr>
+          <w:rFonts w:ascii="Arial" w:hAnsi="Arial" w:cs="Arial"/>
+          <w:sz w:val="24"/>
+          <w:szCs w:val="24"/>
+        </w:rPr>
+      </w:pPr>
+    </w:p>
+    <w:p>
+      <w:pPr>
+        <w:pStyle w:val="KeinLeerraum"/>
+        <w:jc w:val="both"/>
+        <w:rPr>
+          <w:rFonts w:ascii="Arial" w:hAnsi="Arial" w:cs="Arial"/>
+          <w:sz w:val="24"/>
+          <w:szCs w:val="24"/>
+        </w:rPr>
+      </w:pPr>
+      <w:r>
+        <w:rPr>
+          <w:rFonts w:ascii="Arial" w:hAnsi="Arial" w:cs="Arial"/>
+          <w:sz w:val="24"/>
+          <w:szCs w:val="24"/>
+        </w:rPr>
+        <w:t xml:space="preserve">Die Rollenverwaltung stellt sicher, dass jeder Benutzer die entsprechenden Rechte hat. Dabei ist die niedrigste Rolle die der Eltern und die höchste die der Administratoren. Jede Rolle beinhaltet dabei alle Rechte der darunterliegenden </w:t>
+      </w:r>
+      <w:r>
+        <w:rPr>
+          <w:rFonts w:ascii="Arial" w:hAnsi="Arial" w:cs="Arial"/>
+          <w:sz w:val="24"/>
+          <w:szCs w:val="24"/>
+        </w:rPr>
+        <w:lastRenderedPageBreak/>
+        <w:t>Rolle. Die einzige Ausnahme ist dabei das Eintragen von Terminen. Dieses können nur Eltern.</w:t>
+      </w:r>
+    </w:p>
+    <w:p>
+      <w:pPr>
+        <w:pStyle w:val="KeinLeerraum"/>
+        <w:jc w:val="both"/>
+        <w:rPr>
+          <w:rFonts w:ascii="Arial" w:hAnsi="Arial" w:cs="Arial"/>
+          <w:sz w:val="24"/>
+          <w:szCs w:val="24"/>
+        </w:rPr>
+      </w:pPr>
+    </w:p>
+    <w:p>
+      <w:pPr>
+        <w:pStyle w:val="KeinLeerraum"/>
+        <w:jc w:val="both"/>
+        <w:rPr>
+          <w:rFonts w:ascii="Arial" w:hAnsi="Arial" w:cs="Arial"/>
+          <w:b/>
+          <w:sz w:val="24"/>
+          <w:szCs w:val="24"/>
+        </w:rPr>
+      </w:pPr>
+      <w:r>
+        <w:rPr>
+          <w:rFonts w:ascii="Arial" w:hAnsi="Arial" w:cs="Arial"/>
+          <w:b/>
+          <w:sz w:val="24"/>
+          <w:szCs w:val="24"/>
+        </w:rPr>
+        <w:t>3.3 Funktionen für die einzelnen Benutzer</w:t>
+      </w:r>
+    </w:p>
+    <w:p>
+      <w:pPr>
+        <w:pStyle w:val="KeinLeerraum"/>
+        <w:jc w:val="both"/>
+        <w:rPr>
+          <w:rFonts w:ascii="Arial" w:hAnsi="Arial" w:cs="Arial"/>
+          <w:sz w:val="24"/>
+          <w:szCs w:val="24"/>
+        </w:rPr>
+      </w:pPr>
+    </w:p>
+    <w:p>
+      <w:pPr>
+        <w:pStyle w:val="KeinLeerraum"/>
+        <w:jc w:val="both"/>
+        <w:rPr>
+          <w:rFonts w:ascii="Arial" w:hAnsi="Arial" w:cs="Arial"/>
+          <w:sz w:val="24"/>
+          <w:szCs w:val="24"/>
+        </w:rPr>
+      </w:pPr>
+      <w:r>
+        <w:rPr>
+          <w:rFonts w:ascii="Arial" w:hAnsi="Arial" w:cs="Arial"/>
+          <w:sz w:val="24"/>
+          <w:szCs w:val="24"/>
+        </w:rPr>
+        <w:t>3.3.1 Funktionen für die Eltern</w:t>
+      </w:r>
+    </w:p>
+    <w:p>
+      <w:pPr>
+        <w:pStyle w:val="KeinLeerraum"/>
+        <w:jc w:val="both"/>
+        <w:rPr>
+          <w:rFonts w:ascii="Arial" w:hAnsi="Arial" w:cs="Arial"/>
+          <w:sz w:val="24"/>
+          <w:szCs w:val="24"/>
+        </w:rPr>
+      </w:pPr>
+    </w:p>
+    <w:p>
+      <w:pPr>
+        <w:pStyle w:val="KeinLeerraum"/>
+        <w:jc w:val="both"/>
+        <w:rPr>
+          <w:rFonts w:ascii="Arial" w:hAnsi="Arial" w:cs="Arial"/>
+          <w:sz w:val="24"/>
+          <w:szCs w:val="24"/>
+        </w:rPr>
+      </w:pPr>
+      <w:r>
+        <w:rPr>
+          <w:rFonts w:ascii="Arial" w:hAnsi="Arial" w:cs="Arial"/>
+          <w:sz w:val="24"/>
+          <w:szCs w:val="24"/>
+        </w:rPr>
+        <w:t>Nachdem der Account aktiviert wurde, können sich die Benutzer einloggen. Sie haben standardmäßig die Rolle der Eltern inne. Andere Rollen müssen von der Verwaltung festgelegt werden. Die Eltern können sich die Liste aller Lehrer anzeigen lassen und einen auswählen, um sich dessen Zeitplan anzusehen und eventuell eine Zeit für sich reservieren. Dabei sehen sie bei den bereits vergebenen Terminen nicht wer diese Termine reserviert hat, sondern nur, dass sie vergeben sind. Sie können falls der Gesprächswunsch nicht mehr besteht, ihre eigenen Termine löschen. Außerdem haben sie die Möglichkeit sich ihre eigenen Termine anzeigen und ausdrucken zu lassen.</w:t>
+      </w:r>
+    </w:p>
+    <w:p>
+      <w:pPr>
+        <w:pStyle w:val="KeinLeerraum"/>
+        <w:jc w:val="both"/>
+        <w:rPr>
+          <w:rFonts w:ascii="Arial" w:hAnsi="Arial" w:cs="Arial"/>
+          <w:sz w:val="24"/>
+          <w:szCs w:val="24"/>
+        </w:rPr>
+      </w:pPr>
+    </w:p>
+    <w:p>
+      <w:pPr>
+        <w:pStyle w:val="KeinLeerraum"/>
+        <w:jc w:val="both"/>
+        <w:rPr>
+          <w:rFonts w:ascii="Arial" w:hAnsi="Arial" w:cs="Arial"/>
+          <w:sz w:val="24"/>
+          <w:szCs w:val="24"/>
+        </w:rPr>
+      </w:pPr>
+      <w:r>
+        <w:rPr>
+          <w:rFonts w:ascii="Arial" w:hAnsi="Arial" w:cs="Arial"/>
+          <w:sz w:val="24"/>
+          <w:szCs w:val="24"/>
+        </w:rPr>
+        <w:t>3.3.2 Funktionen für die Lehrer</w:t>
+      </w:r>
+    </w:p>
+    <w:p>
+      <w:pPr>
+        <w:pStyle w:val="KeinLeerraum"/>
+        <w:jc w:val="both"/>
+        <w:rPr>
+          <w:rFonts w:ascii="Arial" w:hAnsi="Arial" w:cs="Arial"/>
+          <w:sz w:val="24"/>
+          <w:szCs w:val="24"/>
+        </w:rPr>
+      </w:pPr>
+    </w:p>
+    <w:p>
+      <w:pPr>
+        <w:pStyle w:val="KeinLeerraum"/>
+        <w:jc w:val="both"/>
+        <w:rPr>
+          <w:rFonts w:ascii="Arial" w:hAnsi="Arial" w:cs="Arial"/>
+          <w:sz w:val="24"/>
+          <w:szCs w:val="24"/>
+        </w:rPr>
+      </w:pPr>
+      <w:r>
+        <w:rPr>
+          <w:rFonts w:ascii="Arial" w:hAnsi="Arial" w:cs="Arial"/>
+          <w:sz w:val="24"/>
+          <w:szCs w:val="24"/>
+        </w:rPr>
+        <w:t>Die Lehrer können sich ihren Zeitplan vollständig anzeigen lassen und diesen ausdrucken. Außerdem können sie alle Termine ihres Zeitplans löschen, falls jemand unbekanntes sich eingetragen hat oder ein Gespräch nicht nötig sein sollte.</w:t>
+      </w:r>
+    </w:p>
+    <w:p>
+      <w:pPr>
+        <w:pStyle w:val="KeinLeerraum"/>
+        <w:jc w:val="both"/>
+        <w:rPr>
+          <w:rFonts w:ascii="Arial" w:hAnsi="Arial" w:cs="Arial"/>
+          <w:sz w:val="24"/>
+          <w:szCs w:val="24"/>
+        </w:rPr>
+      </w:pPr>
+    </w:p>
+    <w:p>
+      <w:pPr>
+        <w:pStyle w:val="KeinLeerraum"/>
+        <w:jc w:val="both"/>
+        <w:rPr>
+          <w:rFonts w:ascii="Arial" w:hAnsi="Arial" w:cs="Arial"/>
+          <w:sz w:val="24"/>
+          <w:szCs w:val="24"/>
+        </w:rPr>
+      </w:pPr>
+      <w:r>
+        <w:rPr>
+          <w:rFonts w:ascii="Arial" w:hAnsi="Arial" w:cs="Arial"/>
+          <w:sz w:val="24"/>
+          <w:szCs w:val="24"/>
+        </w:rPr>
+        <w:t>3.3.3 Funktionen für die Verwaltung</w:t>
+      </w:r>
+    </w:p>
+    <w:p>
+      <w:pPr>
+        <w:pStyle w:val="KeinLeerraum"/>
+        <w:jc w:val="both"/>
+        <w:rPr>
+          <w:rFonts w:ascii="Arial" w:hAnsi="Arial" w:cs="Arial"/>
+          <w:sz w:val="24"/>
+          <w:szCs w:val="24"/>
+        </w:rPr>
+      </w:pPr>
+    </w:p>
+    <w:p>
+      <w:pPr>
+        <w:pStyle w:val="KeinLeerraum"/>
+        <w:jc w:val="both"/>
+        <w:rPr>
+          <w:rFonts w:ascii="Arial" w:hAnsi="Arial" w:cs="Arial"/>
+          <w:sz w:val="24"/>
+          <w:szCs w:val="24"/>
+        </w:rPr>
+      </w:pPr>
+      <w:r>
+        <w:rPr>
+          <w:rFonts w:ascii="Arial" w:hAnsi="Arial" w:cs="Arial"/>
+          <w:sz w:val="24"/>
+          <w:szCs w:val="24"/>
+        </w:rPr>
+        <w:t>Die Verwaltung kann die Rollen für die Accounts der Benutzer zuweisen. Außerdem kann die Verwaltung Termine manuell nachtragen. Ferner kann die Verwaltung die Listen für alle Lehrer ausdrucken.</w:t>
+      </w:r>
+    </w:p>
+    <w:p>
+      <w:pPr>
+        <w:pStyle w:val="KeinLeerraum"/>
+        <w:jc w:val="both"/>
+        <w:rPr>
+          <w:rFonts w:ascii="Arial" w:hAnsi="Arial" w:cs="Arial"/>
+          <w:sz w:val="24"/>
+          <w:szCs w:val="24"/>
+        </w:rPr>
+      </w:pPr>
+    </w:p>
+    <w:p>
+      <w:pPr>
+        <w:pStyle w:val="KeinLeerraum"/>
+        <w:jc w:val="both"/>
+        <w:rPr>
+          <w:rFonts w:ascii="Arial" w:hAnsi="Arial" w:cs="Arial"/>
+          <w:sz w:val="24"/>
+          <w:szCs w:val="24"/>
+        </w:rPr>
+      </w:pPr>
+      <w:r>
+        <w:rPr>
+          <w:rFonts w:ascii="Arial" w:hAnsi="Arial" w:cs="Arial"/>
+          <w:sz w:val="24"/>
+          <w:szCs w:val="24"/>
+        </w:rPr>
+        <w:t>3.3.4 Funktionen für Administratoren</w:t>
+      </w:r>
+    </w:p>
+    <w:p>
+      <w:pPr>
+        <w:pStyle w:val="KeinLeerraum"/>
+        <w:jc w:val="both"/>
+        <w:rPr>
+          <w:rFonts w:ascii="Arial" w:hAnsi="Arial" w:cs="Arial"/>
+          <w:sz w:val="24"/>
+          <w:szCs w:val="24"/>
+        </w:rPr>
+      </w:pPr>
+    </w:p>
+    <w:p>
+      <w:pPr>
+        <w:pStyle w:val="KeinLeerraum"/>
+        <w:jc w:val="both"/>
+        <w:rPr>
+          <w:rFonts w:ascii="Arial" w:hAnsi="Arial" w:cs="Arial"/>
+          <w:sz w:val="24"/>
+          <w:szCs w:val="24"/>
+        </w:rPr>
+      </w:pPr>
+      <w:r>
+        <w:rPr>
+          <w:rFonts w:ascii="Arial" w:hAnsi="Arial" w:cs="Arial"/>
+          <w:sz w:val="24"/>
+          <w:szCs w:val="24"/>
+        </w:rPr>
+        <w:t>Die Hauptaufgabe für Administratoren ist das Festlegen eines Zeitraums für den Elternsprechtag und das Bestimmen der Gesprächsdauer. Die Administratoren können außerdem die Rechte der Rollen verwalten. Des Weiteren können sie die Datenbankanbindung festlegen. Außerdem kann die maximale Anzahl der möglichen Termine pro Account eingestellt werden.</w:t>
       </w:r>
     </w:p>
     <w:sectPr>
@@ -193,7 +2093,7 @@
     <w:lsdException w:name="Emphasis" w:semiHidden="0" w:uiPriority="20" w:unhideWhenUsed="0" w:qFormat="1"/>
     <w:lsdException w:name="Table Grid" w:semiHidden="0" w:uiPriority="59" w:unhideWhenUsed="0"/>
     <w:lsdException w:name="Placeholder Text" w:unhideWhenUsed="0"/>
-    <w:lsdException w:name="No Spacing" w:semiHidden="0" w:uiPriority="1" w:unhideWhenUsed="0" w:qFormat="1"/>
+    <w:lsdException w:name="No Spacing" w:semiHidden="0" w:unhideWhenUsed="0" w:qFormat="1"/>
     <w:lsdException w:name="Light Shading" w:semiHidden="0" w:uiPriority="60" w:unhideWhenUsed="0"/>
     <w:lsdException w:name="Light List" w:semiHidden="0" w:uiPriority="61" w:unhideWhenUsed="0"/>
     <w:lsdException w:name="Light Grid" w:semiHidden="0" w:uiPriority="62" w:unhideWhenUsed="0"/>
@@ -307,7 +2207,16 @@
   <w:style w:type="paragraph" w:default="1" w:styleId="Standard">
     <w:name w:val="Normal"/>
     <w:qFormat/>
-    <w:rsid w:val="008A566B"/>
+    <w:rsid w:val="00BC032A"/>
+    <w:pPr>
+      <w:spacing w:after="0" w:line="240" w:lineRule="auto"/>
+    </w:pPr>
+    <w:rPr>
+      <w:rFonts w:ascii="Times New Roman" w:eastAsia="Times New Roman" w:hAnsi="Times New Roman" w:cs="Times New Roman"/>
+      <w:sz w:val="24"/>
+      <w:szCs w:val="24"/>
+      <w:lang w:eastAsia="de-DE"/>
+    </w:rPr>
   </w:style>
   <w:style w:type="character" w:default="1" w:styleId="Absatz-Standardschriftart">
     <w:name w:val="Default Paragraph Font"/>
@@ -339,12 +2248,40 @@
   </w:style>
   <w:style w:type="paragraph" w:styleId="KeinLeerraum">
     <w:name w:val="No Spacing"/>
-    <w:uiPriority w:val="1"/>
+    <w:uiPriority w:val="99"/>
     <w:qFormat/>
     <w:rsid w:val="00F95E22"/>
     <w:pPr>
       <w:spacing w:after="0" w:line="240" w:lineRule="auto"/>
     </w:pPr>
+  </w:style>
+  <w:style w:type="paragraph" w:styleId="Sprechblasentext">
+    <w:name w:val="Balloon Text"/>
+    <w:basedOn w:val="Standard"/>
+    <w:link w:val="SprechblasentextZchn"/>
+    <w:uiPriority w:val="99"/>
+    <w:semiHidden/>
+    <w:unhideWhenUsed/>
+    <w:rsid w:val="00BC032A"/>
+    <w:rPr>
+      <w:rFonts w:ascii="Tahoma" w:hAnsi="Tahoma" w:cs="Tahoma"/>
+      <w:sz w:val="16"/>
+      <w:szCs w:val="16"/>
+    </w:rPr>
+  </w:style>
+  <w:style w:type="character" w:customStyle="1" w:styleId="SprechblasentextZchn">
+    <w:name w:val="Sprechblasentext Zchn"/>
+    <w:basedOn w:val="Absatz-Standardschriftart"/>
+    <w:link w:val="Sprechblasentext"/>
+    <w:uiPriority w:val="99"/>
+    <w:semiHidden/>
+    <w:rsid w:val="00BC032A"/>
+    <w:rPr>
+      <w:rFonts w:ascii="Tahoma" w:eastAsia="Times New Roman" w:hAnsi="Tahoma" w:cs="Tahoma"/>
+      <w:sz w:val="16"/>
+      <w:szCs w:val="16"/>
+      <w:lang w:eastAsia="de-DE"/>
+    </w:rPr>
   </w:style>
 </w:styles>
 </file>

--- a/docs/Abgabe/Bedienungsanleitung - Englisch.docx
+++ b/docs/Abgabe/Bedienungsanleitung - Englisch.docx
@@ -358,15 +358,13 @@
           <w:rFonts w:ascii="Arial" w:hAnsi="Arial" w:cs="Arial"/>
           <w:sz w:val="24"/>
           <w:szCs w:val="24"/>
-          <w:lang w:val="en-GB"/>
-        </w:rPr>
-      </w:pPr>
-      <w:r>
-        <w:rPr>
-          <w:rFonts w:ascii="Arial" w:hAnsi="Arial" w:cs="Arial"/>
-          <w:sz w:val="24"/>
-          <w:szCs w:val="24"/>
-          <w:lang w:val="en-GB"/>
+        </w:rPr>
+      </w:pPr>
+      <w:r>
+        <w:rPr>
+          <w:rFonts w:ascii="Arial" w:hAnsi="Arial" w:cs="Arial"/>
+          <w:sz w:val="24"/>
+          <w:szCs w:val="24"/>
         </w:rPr>
         <w:t xml:space="preserve">4 </w:t>
       </w:r>
@@ -376,7 +374,6 @@
           <w:rFonts w:ascii="Arial" w:hAnsi="Arial" w:cs="Arial"/>
           <w:sz w:val="24"/>
           <w:szCs w:val="24"/>
-          <w:lang w:val="en-GB"/>
         </w:rPr>
         <w:t>Administration</w:t>
       </w:r>
@@ -390,15 +387,13 @@
           <w:rFonts w:ascii="Arial" w:hAnsi="Arial" w:cs="Arial"/>
           <w:sz w:val="24"/>
           <w:szCs w:val="24"/>
-          <w:lang w:val="en-GB"/>
-        </w:rPr>
-      </w:pPr>
-      <w:r>
-        <w:rPr>
-          <w:rFonts w:ascii="Arial" w:hAnsi="Arial" w:cs="Arial"/>
-          <w:sz w:val="24"/>
-          <w:szCs w:val="24"/>
-          <w:lang w:val="en-GB"/>
+        </w:rPr>
+      </w:pPr>
+      <w:r>
+        <w:rPr>
+          <w:rFonts w:ascii="Arial" w:hAnsi="Arial" w:cs="Arial"/>
+          <w:sz w:val="24"/>
+          <w:szCs w:val="24"/>
         </w:rPr>
         <w:tab/>
       </w:r>
@@ -407,10 +402,37 @@
           <w:rFonts w:ascii="Arial" w:hAnsi="Arial" w:cs="Arial"/>
           <w:sz w:val="24"/>
           <w:szCs w:val="24"/>
-          <w:lang w:val="en-GB"/>
-        </w:rPr>
-        <w:t>4.1 Administrate users</w:t>
-      </w:r>
+        </w:rPr>
+        <w:t xml:space="preserve">4.1 </w:t>
+      </w:r>
+      <w:proofErr w:type="spellStart"/>
+      <w:r>
+        <w:rPr>
+          <w:rFonts w:ascii="Arial" w:hAnsi="Arial" w:cs="Arial"/>
+          <w:sz w:val="24"/>
+          <w:szCs w:val="24"/>
+        </w:rPr>
+        <w:t>Administrate</w:t>
+      </w:r>
+      <w:proofErr w:type="spellEnd"/>
+      <w:r>
+        <w:rPr>
+          <w:rFonts w:ascii="Arial" w:hAnsi="Arial" w:cs="Arial"/>
+          <w:sz w:val="24"/>
+          <w:szCs w:val="24"/>
+        </w:rPr>
+        <w:t xml:space="preserve"> </w:t>
+      </w:r>
+      <w:proofErr w:type="spellStart"/>
+      <w:r>
+        <w:rPr>
+          <w:rFonts w:ascii="Arial" w:hAnsi="Arial" w:cs="Arial"/>
+          <w:sz w:val="24"/>
+          <w:szCs w:val="24"/>
+        </w:rPr>
+        <w:t>users</w:t>
+      </w:r>
+      <w:proofErr w:type="spellEnd"/>
     </w:p>
     <w:p>
       <w:pPr>
@@ -1237,6 +1259,7 @@
     <w:p>
       <w:pPr>
         <w:pStyle w:val="KeinLeerraum"/>
+        <w:jc w:val="center"/>
         <w:rPr>
           <w:rFonts w:ascii="Arial" w:hAnsi="Arial" w:cs="Arial"/>
           <w:sz w:val="24"/>
@@ -1251,6 +1274,7 @@
           <w:szCs w:val="24"/>
           <w:lang w:eastAsia="de-DE"/>
         </w:rPr>
+        <w:lastRenderedPageBreak/>
         <w:drawing>
           <wp:inline distT="0" distB="0" distL="0" distR="0">
             <wp:extent cx="5762625" cy="2124075"/>
@@ -1448,22 +1472,31 @@
           <w:sz w:val="24"/>
           <w:szCs w:val="24"/>
         </w:rPr>
-        <w:t>. Dabei muss er die E-Mail Adresse und das vorher festgelegte Passwort eingeben.</w:t>
-      </w:r>
-    </w:p>
-    <w:p>
-      <w:pPr>
-        <w:pStyle w:val="KeinLeerraum"/>
-        <w:rPr>
-          <w:rFonts w:ascii="Arial" w:hAnsi="Arial" w:cs="Arial"/>
-          <w:sz w:val="24"/>
-          <w:szCs w:val="24"/>
-        </w:rPr>
-      </w:pPr>
-    </w:p>
-    <w:p>
-      <w:pPr>
-        <w:pStyle w:val="KeinLeerraum"/>
+        <w:t>. Dabei muss er die E-Mail Adresse und das vorhe</w:t>
+      </w:r>
+      <w:r>
+        <w:rPr>
+          <w:rFonts w:ascii="Arial" w:hAnsi="Arial" w:cs="Arial"/>
+          <w:sz w:val="24"/>
+          <w:szCs w:val="24"/>
+        </w:rPr>
+        <w:t>r festgelegte Passwort eingeben und auf den Login Button klicken.</w:t>
+      </w:r>
+    </w:p>
+    <w:p>
+      <w:pPr>
+        <w:pStyle w:val="KeinLeerraum"/>
+        <w:rPr>
+          <w:rFonts w:ascii="Arial" w:hAnsi="Arial" w:cs="Arial"/>
+          <w:sz w:val="24"/>
+          <w:szCs w:val="24"/>
+        </w:rPr>
+      </w:pPr>
+    </w:p>
+    <w:p>
+      <w:pPr>
+        <w:pStyle w:val="KeinLeerraum"/>
+        <w:jc w:val="center"/>
         <w:rPr>
           <w:rFonts w:ascii="Arial" w:hAnsi="Arial" w:cs="Arial"/>
           <w:sz w:val="24"/>
@@ -1629,6 +1662,7 @@
     <w:p>
       <w:pPr>
         <w:pStyle w:val="KeinLeerraum"/>
+        <w:jc w:val="center"/>
         <w:rPr>
           <w:rFonts w:ascii="Arial" w:hAnsi="Arial" w:cs="Arial"/>
           <w:sz w:val="24"/>
@@ -1643,6 +1677,7 @@
           <w:szCs w:val="24"/>
           <w:lang w:eastAsia="de-DE"/>
         </w:rPr>
+        <w:lastRenderedPageBreak/>
         <w:drawing>
           <wp:inline distT="0" distB="0" distL="0" distR="0">
             <wp:extent cx="2038350" cy="1971675"/>
@@ -1706,24 +1741,47 @@
           <w:szCs w:val="16"/>
         </w:rPr>
         <w:tab/>
-        <w:t xml:space="preserve">Abb. 5: Insert </w:t>
-      </w:r>
-      <w:proofErr w:type="spellStart"/>
+      </w:r>
       <w:r>
         <w:rPr>
           <w:rFonts w:ascii="Arial" w:hAnsi="Arial" w:cs="Arial"/>
           <w:sz w:val="16"/>
           <w:szCs w:val="16"/>
         </w:rPr>
-        <w:t>child</w:t>
-      </w:r>
-      <w:proofErr w:type="spellEnd"/>
+        <w:tab/>
+      </w:r>
       <w:r>
         <w:rPr>
           <w:rFonts w:ascii="Arial" w:hAnsi="Arial" w:cs="Arial"/>
           <w:sz w:val="16"/>
           <w:szCs w:val="16"/>
         </w:rPr>
+        <w:tab/>
+      </w:r>
+      <w:r>
+        <w:rPr>
+          <w:rFonts w:ascii="Arial" w:hAnsi="Arial" w:cs="Arial"/>
+          <w:sz w:val="16"/>
+          <w:szCs w:val="16"/>
+        </w:rPr>
+        <w:t xml:space="preserve">Abb. 5: Insert </w:t>
+      </w:r>
+      <w:proofErr w:type="spellStart"/>
+      <w:r>
+        <w:rPr>
+          <w:rFonts w:ascii="Arial" w:hAnsi="Arial" w:cs="Arial"/>
+          <w:sz w:val="16"/>
+          <w:szCs w:val="16"/>
+        </w:rPr>
+        <w:t>child</w:t>
+      </w:r>
+      <w:proofErr w:type="spellEnd"/>
+      <w:r>
+        <w:rPr>
+          <w:rFonts w:ascii="Arial" w:hAnsi="Arial" w:cs="Arial"/>
+          <w:sz w:val="16"/>
+          <w:szCs w:val="16"/>
+        </w:rPr>
         <w:t xml:space="preserve"> (1)</w:t>
       </w:r>
     </w:p>
@@ -1740,6 +1798,53 @@
     <w:p>
       <w:pPr>
         <w:pStyle w:val="KeinLeerraum"/>
+        <w:rPr>
+          <w:rFonts w:ascii="Arial" w:hAnsi="Arial" w:cs="Arial"/>
+          <w:sz w:val="24"/>
+          <w:szCs w:val="24"/>
+        </w:rPr>
+      </w:pPr>
+      <w:r>
+        <w:rPr>
+          <w:rFonts w:ascii="Arial" w:hAnsi="Arial" w:cs="Arial"/>
+          <w:sz w:val="24"/>
+          <w:szCs w:val="24"/>
+        </w:rPr>
+        <w:t xml:space="preserve">Danach muss der Vor- und Nachname </w:t>
+      </w:r>
+      <w:proofErr w:type="gramStart"/>
+      <w:r>
+        <w:rPr>
+          <w:rFonts w:ascii="Arial" w:hAnsi="Arial" w:cs="Arial"/>
+          <w:sz w:val="24"/>
+          <w:szCs w:val="24"/>
+        </w:rPr>
+        <w:t>der</w:t>
+      </w:r>
+      <w:proofErr w:type="gramEnd"/>
+      <w:r>
+        <w:rPr>
+          <w:rFonts w:ascii="Arial" w:hAnsi="Arial" w:cs="Arial"/>
+          <w:sz w:val="24"/>
+          <w:szCs w:val="24"/>
+        </w:rPr>
+        <w:t xml:space="preserve"> Kindes eingegeben werden und auf „Anlegen“ geklickt werden.</w:t>
+      </w:r>
+    </w:p>
+    <w:p>
+      <w:pPr>
+        <w:pStyle w:val="KeinLeerraum"/>
+        <w:rPr>
+          <w:rFonts w:ascii="Arial" w:hAnsi="Arial" w:cs="Arial"/>
+          <w:sz w:val="24"/>
+          <w:szCs w:val="24"/>
+        </w:rPr>
+      </w:pPr>
+    </w:p>
+    <w:p>
+      <w:pPr>
+        <w:pStyle w:val="KeinLeerraum"/>
+        <w:jc w:val="center"/>
         <w:rPr>
           <w:rFonts w:ascii="Arial" w:hAnsi="Arial" w:cs="Arial"/>
           <w:sz w:val="24"/>
@@ -1808,6 +1913,7 @@
           <w:rFonts w:ascii="Arial" w:hAnsi="Arial" w:cs="Arial"/>
           <w:sz w:val="16"/>
           <w:szCs w:val="16"/>
+          <w:lang w:val="en-US"/>
         </w:rPr>
       </w:pPr>
       <w:r>
@@ -1824,34 +1930,26 @@
           <w:sz w:val="16"/>
           <w:szCs w:val="16"/>
         </w:rPr>
-        <w:t xml:space="preserve">Abb. 6: Insert </w:t>
-      </w:r>
-      <w:proofErr w:type="spellStart"/>
+        <w:tab/>
+      </w:r>
       <w:r>
         <w:rPr>
           <w:rFonts w:ascii="Arial" w:hAnsi="Arial" w:cs="Arial"/>
           <w:sz w:val="16"/>
           <w:szCs w:val="16"/>
-        </w:rPr>
-        <w:t>child</w:t>
-      </w:r>
-      <w:proofErr w:type="spellEnd"/>
-      <w:r>
-        <w:rPr>
-          <w:rFonts w:ascii="Arial" w:hAnsi="Arial" w:cs="Arial"/>
-          <w:sz w:val="16"/>
-          <w:szCs w:val="16"/>
-        </w:rPr>
-        <w:t xml:space="preserve"> (2)</w:t>
-      </w:r>
-    </w:p>
-    <w:p>
-      <w:pPr>
-        <w:pStyle w:val="KeinLeerraum"/>
-        <w:rPr>
-          <w:rFonts w:ascii="Arial" w:hAnsi="Arial" w:cs="Arial"/>
-          <w:sz w:val="24"/>
-          <w:szCs w:val="24"/>
+          <w:lang w:val="en-US"/>
+        </w:rPr>
+        <w:t>Abb. 6: Insert child (2)</w:t>
+      </w:r>
+    </w:p>
+    <w:p>
+      <w:pPr>
+        <w:pStyle w:val="KeinLeerraum"/>
+        <w:rPr>
+          <w:rFonts w:ascii="Arial" w:hAnsi="Arial" w:cs="Arial"/>
+          <w:sz w:val="24"/>
+          <w:szCs w:val="24"/>
+          <w:lang w:val="en-US"/>
         </w:rPr>
       </w:pPr>
     </w:p>
@@ -1862,6 +1960,7 @@
           <w:rFonts w:ascii="Arial" w:hAnsi="Arial" w:cs="Arial"/>
           <w:sz w:val="28"/>
           <w:szCs w:val="28"/>
+          <w:lang w:val="en-US"/>
         </w:rPr>
       </w:pPr>
       <w:r>
@@ -1869,45 +1968,19 @@
           <w:rFonts w:ascii="Arial" w:hAnsi="Arial" w:cs="Arial"/>
           <w:sz w:val="28"/>
           <w:szCs w:val="28"/>
-        </w:rPr>
-        <w:t xml:space="preserve">2 </w:t>
-      </w:r>
-      <w:proofErr w:type="spellStart"/>
-      <w:r>
-        <w:rPr>
-          <w:rFonts w:ascii="Arial" w:hAnsi="Arial" w:cs="Arial"/>
-          <w:sz w:val="28"/>
-          <w:szCs w:val="28"/>
-        </w:rPr>
-        <w:t>Make</w:t>
-      </w:r>
-      <w:proofErr w:type="spellEnd"/>
-      <w:r>
-        <w:rPr>
-          <w:rFonts w:ascii="Arial" w:hAnsi="Arial" w:cs="Arial"/>
-          <w:sz w:val="28"/>
-          <w:szCs w:val="28"/>
-        </w:rPr>
-        <w:t xml:space="preserve"> an </w:t>
-      </w:r>
-      <w:proofErr w:type="spellStart"/>
-      <w:r>
-        <w:rPr>
-          <w:rFonts w:ascii="Arial" w:hAnsi="Arial" w:cs="Arial"/>
-          <w:sz w:val="28"/>
-          <w:szCs w:val="28"/>
-        </w:rPr>
-        <w:t>Appointment</w:t>
-      </w:r>
-      <w:proofErr w:type="spellEnd"/>
-    </w:p>
-    <w:p>
-      <w:pPr>
-        <w:pStyle w:val="KeinLeerraum"/>
-        <w:rPr>
-          <w:rFonts w:ascii="Arial" w:hAnsi="Arial" w:cs="Arial"/>
-          <w:sz w:val="24"/>
-          <w:szCs w:val="24"/>
+          <w:lang w:val="en-US"/>
+        </w:rPr>
+        <w:t>2 Make an Appointment</w:t>
+      </w:r>
+    </w:p>
+    <w:p>
+      <w:pPr>
+        <w:pStyle w:val="KeinLeerraum"/>
+        <w:rPr>
+          <w:rFonts w:ascii="Arial" w:hAnsi="Arial" w:cs="Arial"/>
+          <w:sz w:val="24"/>
+          <w:szCs w:val="24"/>
+          <w:lang w:val="en-US"/>
         </w:rPr>
       </w:pPr>
     </w:p>
@@ -1996,6 +2069,7 @@
     <w:p>
       <w:pPr>
         <w:pStyle w:val="KeinLeerraum"/>
+        <w:jc w:val="center"/>
         <w:rPr>
           <w:rFonts w:ascii="Arial" w:hAnsi="Arial" w:cs="Arial"/>
           <w:sz w:val="24"/>
@@ -2198,6 +2272,7 @@
           <w:sz w:val="24"/>
           <w:szCs w:val="24"/>
         </w:rPr>
+        <w:lastRenderedPageBreak/>
         <w:t xml:space="preserve">In beiden Fällen wird unter dem Textfeld eine Liste der Lehrer angezeigt, die mit </w:t>
       </w:r>
       <w:proofErr w:type="gramStart"/>
@@ -2232,6 +2307,7 @@
     <w:p>
       <w:pPr>
         <w:pStyle w:val="KeinLeerraum"/>
+        <w:jc w:val="center"/>
         <w:rPr>
           <w:rFonts w:ascii="Arial" w:hAnsi="Arial" w:cs="Arial"/>
           <w:sz w:val="24"/>
@@ -2454,12 +2530,23 @@
           <w:sz w:val="24"/>
           <w:szCs w:val="24"/>
         </w:rPr>
-        <w:t xml:space="preserve">, wird dessen Liste </w:t>
-      </w:r>
-    </w:p>
-    <w:p>
-      <w:pPr>
-        <w:pStyle w:val="KeinLeerraum"/>
+        <w:t>, wird dessen Zeitplan angezeigt. Bei dem Zeitplan werden die Termine als „BELEGT“ oder „VERFÜGBAR“ angezeigt.</w:t>
+      </w:r>
+    </w:p>
+    <w:p>
+      <w:pPr>
+        <w:pStyle w:val="KeinLeerraum"/>
+        <w:rPr>
+          <w:rFonts w:ascii="Arial" w:hAnsi="Arial" w:cs="Arial"/>
+          <w:sz w:val="24"/>
+          <w:szCs w:val="24"/>
+        </w:rPr>
+      </w:pPr>
+    </w:p>
+    <w:p>
+      <w:pPr>
+        <w:pStyle w:val="KeinLeerraum"/>
+        <w:jc w:val="center"/>
         <w:rPr>
           <w:rFonts w:ascii="Arial" w:hAnsi="Arial" w:cs="Arial"/>
           <w:sz w:val="24"/>
@@ -2540,7 +2627,6 @@
           <w:lang w:val="en-US"/>
         </w:rPr>
         <w:tab/>
-        <w:t>Abb. 9</w:t>
       </w:r>
       <w:r>
         <w:rPr>
@@ -2549,6 +2635,24 @@
           <w:szCs w:val="16"/>
           <w:lang w:val="en-US"/>
         </w:rPr>
+        <w:tab/>
+      </w:r>
+      <w:r>
+        <w:rPr>
+          <w:rFonts w:ascii="Arial" w:hAnsi="Arial" w:cs="Arial"/>
+          <w:sz w:val="16"/>
+          <w:szCs w:val="16"/>
+          <w:lang w:val="en-US"/>
+        </w:rPr>
+        <w:t>Abb. 9</w:t>
+      </w:r>
+      <w:r>
+        <w:rPr>
+          <w:rFonts w:ascii="Arial" w:hAnsi="Arial" w:cs="Arial"/>
+          <w:sz w:val="16"/>
+          <w:szCs w:val="16"/>
+          <w:lang w:val="en-US"/>
+        </w:rPr>
         <w:t>: List of appointments</w:t>
       </w:r>
     </w:p>
@@ -2570,13 +2674,67 @@
           <w:rFonts w:ascii="Arial" w:hAnsi="Arial" w:cs="Arial"/>
           <w:sz w:val="24"/>
           <w:szCs w:val="24"/>
-          <w:lang w:val="en-US"/>
-        </w:rPr>
-      </w:pPr>
-    </w:p>
-    <w:p>
-      <w:pPr>
-        <w:pStyle w:val="KeinLeerraum"/>
+        </w:rPr>
+      </w:pPr>
+      <w:r>
+        <w:rPr>
+          <w:rFonts w:ascii="Arial" w:hAnsi="Arial" w:cs="Arial"/>
+          <w:sz w:val="24"/>
+          <w:szCs w:val="24"/>
+        </w:rPr>
+        <w:t xml:space="preserve">Durch Anklicken eines Termins, der als „VERFÜGBAR“ gekennzeichnet ist, </w:t>
+      </w:r>
+      <w:r>
+        <w:rPr>
+          <w:rFonts w:ascii="Arial" w:hAnsi="Arial" w:cs="Arial"/>
+          <w:sz w:val="24"/>
+          <w:szCs w:val="24"/>
+        </w:rPr>
+        <w:t xml:space="preserve">werden die grauen Felder des folgenden </w:t>
+      </w:r>
+      <w:proofErr w:type="spellStart"/>
+      <w:r>
+        <w:rPr>
+          <w:rFonts w:ascii="Arial" w:hAnsi="Arial" w:cs="Arial"/>
+          <w:sz w:val="24"/>
+          <w:szCs w:val="24"/>
+        </w:rPr>
+        <w:t>Screenshots</w:t>
+      </w:r>
+      <w:proofErr w:type="spellEnd"/>
+      <w:r>
+        <w:rPr>
+          <w:rFonts w:ascii="Arial" w:hAnsi="Arial" w:cs="Arial"/>
+          <w:sz w:val="24"/>
+          <w:szCs w:val="24"/>
+        </w:rPr>
+        <w:t xml:space="preserve"> automatisch gefüllt. Es muss nur noch, falls mehrere vorhanden sind, ein Kind ausgewählt werden. Falls nur ein Kind eingetragen wurde, ist es ebenfalls automatisch ausgewählt.</w:t>
+      </w:r>
+    </w:p>
+    <w:p>
+      <w:pPr>
+        <w:pStyle w:val="KeinLeerraum"/>
+        <w:rPr>
+          <w:rFonts w:ascii="Arial" w:hAnsi="Arial" w:cs="Arial"/>
+          <w:sz w:val="24"/>
+          <w:szCs w:val="24"/>
+        </w:rPr>
+      </w:pPr>
+    </w:p>
+    <w:p>
+      <w:pPr>
+        <w:pStyle w:val="KeinLeerraum"/>
+        <w:rPr>
+          <w:rFonts w:ascii="Arial" w:hAnsi="Arial" w:cs="Arial"/>
+          <w:sz w:val="24"/>
+          <w:szCs w:val="24"/>
+        </w:rPr>
+      </w:pPr>
+    </w:p>
+    <w:p>
+      <w:pPr>
+        <w:pStyle w:val="KeinLeerraum"/>
+        <w:jc w:val="center"/>
         <w:rPr>
           <w:rFonts w:ascii="Arial" w:hAnsi="Arial" w:cs="Arial"/>
           <w:sz w:val="24"/>
@@ -2592,6 +2750,7 @@
           <w:szCs w:val="24"/>
           <w:lang w:eastAsia="de-DE"/>
         </w:rPr>
+        <w:lastRenderedPageBreak/>
         <w:drawing>
           <wp:inline distT="0" distB="0" distL="0" distR="0">
             <wp:extent cx="4114800" cy="2171700"/>
@@ -2657,7 +2816,6 @@
           <w:lang w:val="en-US"/>
         </w:rPr>
         <w:tab/>
-        <w:t>Abb. 10</w:t>
       </w:r>
       <w:r>
         <w:rPr>
@@ -2666,6 +2824,25 @@
           <w:szCs w:val="16"/>
           <w:lang w:val="en-US"/>
         </w:rPr>
+        <w:tab/>
+        <w:t>A</w:t>
+      </w:r>
+      <w:r>
+        <w:rPr>
+          <w:rFonts w:ascii="Arial" w:hAnsi="Arial" w:cs="Arial"/>
+          <w:sz w:val="16"/>
+          <w:szCs w:val="16"/>
+          <w:lang w:val="en-US"/>
+        </w:rPr>
+        <w:t>bb. 10</w:t>
+      </w:r>
+      <w:r>
+        <w:rPr>
+          <w:rFonts w:ascii="Arial" w:hAnsi="Arial" w:cs="Arial"/>
+          <w:sz w:val="16"/>
+          <w:szCs w:val="16"/>
+          <w:lang w:val="en-US"/>
+        </w:rPr>
         <w:t>: Information of the appointment</w:t>
       </w:r>
     </w:p>
@@ -2767,28 +2944,182 @@
           <w:rFonts w:ascii="Arial" w:hAnsi="Arial" w:cs="Arial"/>
           <w:sz w:val="24"/>
           <w:szCs w:val="24"/>
-          <w:lang w:val="en-US"/>
-        </w:rPr>
-      </w:pPr>
-      <w:r>
-        <w:rPr>
-          <w:rFonts w:ascii="Arial" w:hAnsi="Arial" w:cs="Arial"/>
-          <w:sz w:val="24"/>
-          <w:szCs w:val="24"/>
-          <w:lang w:val="en-US"/>
+        </w:rPr>
+      </w:pPr>
+      <w:r>
+        <w:rPr>
+          <w:rFonts w:ascii="Arial" w:hAnsi="Arial" w:cs="Arial"/>
+          <w:sz w:val="24"/>
+          <w:szCs w:val="24"/>
+        </w:rPr>
+        <w:t xml:space="preserve">Die Verwaltung kann Termine auch manuell nachtragen. </w:t>
+      </w:r>
+    </w:p>
+    <w:p>
+      <w:pPr>
+        <w:pStyle w:val="KeinLeerraum"/>
+        <w:jc w:val="both"/>
+        <w:rPr>
+          <w:rFonts w:ascii="Arial" w:hAnsi="Arial" w:cs="Arial"/>
+          <w:sz w:val="24"/>
+          <w:szCs w:val="24"/>
+        </w:rPr>
+      </w:pPr>
+    </w:p>
+    <w:p>
+      <w:pPr>
+        <w:pStyle w:val="KeinLeerraum"/>
+        <w:jc w:val="both"/>
+        <w:rPr>
+          <w:rFonts w:ascii="Arial" w:hAnsi="Arial" w:cs="Arial"/>
+          <w:sz w:val="24"/>
+          <w:szCs w:val="24"/>
+        </w:rPr>
+      </w:pPr>
+      <w:proofErr w:type="spellStart"/>
+      <w:r>
+        <w:rPr>
+          <w:rFonts w:ascii="Arial" w:hAnsi="Arial" w:cs="Arial"/>
+          <w:sz w:val="24"/>
+          <w:szCs w:val="24"/>
         </w:rPr>
         <w:t>Screenshot</w:t>
       </w:r>
-    </w:p>
-    <w:p>
-      <w:pPr>
-        <w:pStyle w:val="KeinLeerraum"/>
-        <w:jc w:val="both"/>
-        <w:rPr>
-          <w:rFonts w:ascii="Arial" w:hAnsi="Arial" w:cs="Arial"/>
-          <w:sz w:val="24"/>
-          <w:szCs w:val="24"/>
-          <w:lang w:val="en-US"/>
+      <w:proofErr w:type="spellEnd"/>
+      <w:r>
+        <w:rPr>
+          <w:rFonts w:ascii="Arial" w:hAnsi="Arial" w:cs="Arial"/>
+          <w:sz w:val="24"/>
+          <w:szCs w:val="24"/>
+        </w:rPr>
+        <w:t xml:space="preserve"> </w:t>
+      </w:r>
+      <w:r>
+        <w:rPr>
+          <w:rFonts w:ascii="Arial" w:hAnsi="Arial" w:cs="Arial"/>
+          <w:sz w:val="24"/>
+          <w:szCs w:val="24"/>
+        </w:rPr>
+        <w:t>vom Menü</w:t>
+      </w:r>
+      <w:r>
+        <w:rPr>
+          <w:rFonts w:ascii="Arial" w:hAnsi="Arial" w:cs="Arial"/>
+          <w:sz w:val="24"/>
+          <w:szCs w:val="24"/>
+        </w:rPr>
+        <w:t xml:space="preserve"> (</w:t>
+      </w:r>
+      <w:proofErr w:type="spellStart"/>
+      <w:r>
+        <w:rPr>
+          <w:rFonts w:ascii="Arial" w:hAnsi="Arial" w:cs="Arial"/>
+          <w:sz w:val="24"/>
+          <w:szCs w:val="24"/>
+        </w:rPr>
+        <w:t>mock</w:t>
+      </w:r>
+      <w:proofErr w:type="spellEnd"/>
+      <w:r>
+        <w:rPr>
+          <w:rFonts w:ascii="Arial" w:hAnsi="Arial" w:cs="Arial"/>
+          <w:sz w:val="24"/>
+          <w:szCs w:val="24"/>
+        </w:rPr>
+        <w:t xml:space="preserve"> </w:t>
+      </w:r>
+      <w:proofErr w:type="spellStart"/>
+      <w:r>
+        <w:rPr>
+          <w:rFonts w:ascii="Arial" w:hAnsi="Arial" w:cs="Arial"/>
+          <w:sz w:val="24"/>
+          <w:szCs w:val="24"/>
+        </w:rPr>
+        <w:t>up</w:t>
+      </w:r>
+      <w:proofErr w:type="spellEnd"/>
+      <w:r>
+        <w:rPr>
+          <w:rFonts w:ascii="Arial" w:hAnsi="Arial" w:cs="Arial"/>
+          <w:sz w:val="24"/>
+          <w:szCs w:val="24"/>
+        </w:rPr>
+        <w:t xml:space="preserve"> fehlt noch)</w:t>
+      </w:r>
+    </w:p>
+    <w:p>
+      <w:pPr>
+        <w:pStyle w:val="KeinLeerraum"/>
+        <w:jc w:val="both"/>
+        <w:rPr>
+          <w:rFonts w:ascii="Arial" w:hAnsi="Arial" w:cs="Arial"/>
+          <w:sz w:val="24"/>
+          <w:szCs w:val="24"/>
+        </w:rPr>
+      </w:pPr>
+      <w:proofErr w:type="spellStart"/>
+      <w:r>
+        <w:rPr>
+          <w:rFonts w:ascii="Arial" w:hAnsi="Arial" w:cs="Arial"/>
+          <w:sz w:val="24"/>
+          <w:szCs w:val="24"/>
+        </w:rPr>
+        <w:t>Screenshot</w:t>
+      </w:r>
+      <w:proofErr w:type="spellEnd"/>
+      <w:r>
+        <w:rPr>
+          <w:rFonts w:ascii="Arial" w:hAnsi="Arial" w:cs="Arial"/>
+          <w:sz w:val="24"/>
+          <w:szCs w:val="24"/>
+        </w:rPr>
+        <w:t xml:space="preserve"> vom Nachtragen (</w:t>
+      </w:r>
+      <w:proofErr w:type="spellStart"/>
+      <w:r>
+        <w:rPr>
+          <w:rFonts w:ascii="Arial" w:hAnsi="Arial" w:cs="Arial"/>
+          <w:sz w:val="24"/>
+          <w:szCs w:val="24"/>
+        </w:rPr>
+        <w:t>mock</w:t>
+      </w:r>
+      <w:proofErr w:type="spellEnd"/>
+      <w:r>
+        <w:rPr>
+          <w:rFonts w:ascii="Arial" w:hAnsi="Arial" w:cs="Arial"/>
+          <w:sz w:val="24"/>
+          <w:szCs w:val="24"/>
+        </w:rPr>
+        <w:t xml:space="preserve"> </w:t>
+      </w:r>
+      <w:proofErr w:type="spellStart"/>
+      <w:r>
+        <w:rPr>
+          <w:rFonts w:ascii="Arial" w:hAnsi="Arial" w:cs="Arial"/>
+          <w:sz w:val="24"/>
+          <w:szCs w:val="24"/>
+        </w:rPr>
+        <w:t>up</w:t>
+      </w:r>
+      <w:proofErr w:type="spellEnd"/>
+      <w:r>
+        <w:rPr>
+          <w:rFonts w:ascii="Arial" w:hAnsi="Arial" w:cs="Arial"/>
+          <w:sz w:val="24"/>
+          <w:szCs w:val="24"/>
+        </w:rPr>
+        <w:t xml:space="preserve"> fehlt noch)</w:t>
+      </w:r>
+    </w:p>
+    <w:p>
+      <w:pPr>
+        <w:pStyle w:val="KeinLeerraum"/>
+        <w:jc w:val="both"/>
+        <w:rPr>
+          <w:rFonts w:ascii="Arial" w:hAnsi="Arial" w:cs="Arial"/>
+          <w:sz w:val="24"/>
+          <w:szCs w:val="24"/>
         </w:rPr>
       </w:pPr>
     </w:p>
@@ -2845,6 +3176,64 @@
         </w:rPr>
         <w:t>Screenshot</w:t>
       </w:r>
+      <w:r>
+        <w:rPr>
+          <w:rFonts w:ascii="Arial" w:hAnsi="Arial" w:cs="Arial"/>
+          <w:sz w:val="24"/>
+          <w:szCs w:val="24"/>
+          <w:lang w:val="en-US"/>
+        </w:rPr>
+        <w:t xml:space="preserve"> </w:t>
+      </w:r>
+      <w:r>
+        <w:rPr>
+          <w:rFonts w:ascii="Arial" w:hAnsi="Arial" w:cs="Arial"/>
+          <w:sz w:val="24"/>
+          <w:szCs w:val="24"/>
+          <w:lang w:val="en-US"/>
+        </w:rPr>
+        <w:t xml:space="preserve">(mock up </w:t>
+      </w:r>
+      <w:proofErr w:type="spellStart"/>
+      <w:r>
+        <w:rPr>
+          <w:rFonts w:ascii="Arial" w:hAnsi="Arial" w:cs="Arial"/>
+          <w:sz w:val="24"/>
+          <w:szCs w:val="24"/>
+          <w:lang w:val="en-US"/>
+        </w:rPr>
+        <w:t>fehlt</w:t>
+      </w:r>
+      <w:proofErr w:type="spellEnd"/>
+      <w:r>
+        <w:rPr>
+          <w:rFonts w:ascii="Arial" w:hAnsi="Arial" w:cs="Arial"/>
+          <w:sz w:val="24"/>
+          <w:szCs w:val="24"/>
+          <w:lang w:val="en-US"/>
+        </w:rPr>
+        <w:t xml:space="preserve"> </w:t>
+      </w:r>
+      <w:proofErr w:type="spellStart"/>
+      <w:r>
+        <w:rPr>
+          <w:rFonts w:ascii="Arial" w:hAnsi="Arial" w:cs="Arial"/>
+          <w:sz w:val="24"/>
+          <w:szCs w:val="24"/>
+          <w:lang w:val="en-US"/>
+        </w:rPr>
+        <w:t>noch</w:t>
+      </w:r>
+      <w:proofErr w:type="spellEnd"/>
+      <w:r>
+        <w:rPr>
+          <w:rFonts w:ascii="Arial" w:hAnsi="Arial" w:cs="Arial"/>
+          <w:sz w:val="24"/>
+          <w:szCs w:val="24"/>
+          <w:lang w:val="en-US"/>
+        </w:rPr>
+        <w:t>)</w:t>
+      </w:r>
     </w:p>
     <w:p>
       <w:pPr>
@@ -2909,6 +3298,79 @@
           <w:szCs w:val="24"/>
           <w:lang w:val="en-US"/>
         </w:rPr>
+        <w:t xml:space="preserve">Screenshot (mock up </w:t>
+      </w:r>
+      <w:proofErr w:type="spellStart"/>
+      <w:r>
+        <w:rPr>
+          <w:rFonts w:ascii="Arial" w:hAnsi="Arial" w:cs="Arial"/>
+          <w:sz w:val="24"/>
+          <w:szCs w:val="24"/>
+          <w:lang w:val="en-US"/>
+        </w:rPr>
+        <w:t>fehlt</w:t>
+      </w:r>
+      <w:proofErr w:type="spellEnd"/>
+      <w:r>
+        <w:rPr>
+          <w:rFonts w:ascii="Arial" w:hAnsi="Arial" w:cs="Arial"/>
+          <w:sz w:val="24"/>
+          <w:szCs w:val="24"/>
+          <w:lang w:val="en-US"/>
+        </w:rPr>
+        <w:t xml:space="preserve"> </w:t>
+      </w:r>
+      <w:proofErr w:type="spellStart"/>
+      <w:r>
+        <w:rPr>
+          <w:rFonts w:ascii="Arial" w:hAnsi="Arial" w:cs="Arial"/>
+          <w:sz w:val="24"/>
+          <w:szCs w:val="24"/>
+          <w:lang w:val="en-US"/>
+        </w:rPr>
+        <w:t>noch</w:t>
+      </w:r>
+      <w:proofErr w:type="spellEnd"/>
+      <w:r>
+        <w:rPr>
+          <w:rFonts w:ascii="Arial" w:hAnsi="Arial" w:cs="Arial"/>
+          <w:sz w:val="24"/>
+          <w:szCs w:val="24"/>
+          <w:lang w:val="en-US"/>
+        </w:rPr>
+        <w:t>)</w:t>
+      </w:r>
+    </w:p>
+    <w:p>
+      <w:pPr>
+        <w:pStyle w:val="KeinLeerraum"/>
+        <w:jc w:val="both"/>
+        <w:rPr>
+          <w:rFonts w:ascii="Arial" w:hAnsi="Arial" w:cs="Arial"/>
+          <w:sz w:val="24"/>
+          <w:szCs w:val="24"/>
+          <w:lang w:val="en-US"/>
+        </w:rPr>
+      </w:pPr>
+    </w:p>
+    <w:p>
+      <w:pPr>
+        <w:pStyle w:val="KeinLeerraum"/>
+        <w:jc w:val="both"/>
+        <w:rPr>
+          <w:rFonts w:ascii="Arial" w:hAnsi="Arial" w:cs="Arial"/>
+          <w:sz w:val="24"/>
+          <w:szCs w:val="24"/>
+          <w:lang w:val="en-US"/>
+        </w:rPr>
+      </w:pPr>
+      <w:r>
+        <w:rPr>
+          <w:rFonts w:ascii="Arial" w:hAnsi="Arial" w:cs="Arial"/>
+          <w:sz w:val="24"/>
+          <w:szCs w:val="24"/>
+          <w:lang w:val="en-US"/>
+        </w:rPr>
         <w:t>3.</w:t>
       </w:r>
       <w:r>
@@ -2961,6 +3423,55 @@
           <w:lang w:val="en-US"/>
         </w:rPr>
         <w:t>Screenshot</w:t>
+      </w:r>
+      <w:r>
+        <w:rPr>
+          <w:rFonts w:ascii="Arial" w:hAnsi="Arial" w:cs="Arial"/>
+          <w:sz w:val="24"/>
+          <w:szCs w:val="24"/>
+          <w:lang w:val="en-US"/>
+        </w:rPr>
+        <w:t xml:space="preserve"> (mock up </w:t>
+      </w:r>
+      <w:proofErr w:type="spellStart"/>
+      <w:r>
+        <w:rPr>
+          <w:rFonts w:ascii="Arial" w:hAnsi="Arial" w:cs="Arial"/>
+          <w:sz w:val="24"/>
+          <w:szCs w:val="24"/>
+          <w:lang w:val="en-US"/>
+        </w:rPr>
+        <w:t>fehlt</w:t>
+      </w:r>
+      <w:proofErr w:type="spellEnd"/>
+      <w:r>
+        <w:rPr>
+          <w:rFonts w:ascii="Arial" w:hAnsi="Arial" w:cs="Arial"/>
+          <w:sz w:val="24"/>
+          <w:szCs w:val="24"/>
+          <w:lang w:val="en-US"/>
+        </w:rPr>
+        <w:t xml:space="preserve"> </w:t>
+      </w:r>
+      <w:proofErr w:type="spellStart"/>
+      <w:r>
+        <w:rPr>
+          <w:rFonts w:ascii="Arial" w:hAnsi="Arial" w:cs="Arial"/>
+          <w:sz w:val="24"/>
+          <w:szCs w:val="24"/>
+          <w:lang w:val="en-US"/>
+        </w:rPr>
+        <w:t>noch</w:t>
+      </w:r>
+      <w:proofErr w:type="spellEnd"/>
+      <w:r>
+        <w:rPr>
+          <w:rFonts w:ascii="Arial" w:hAnsi="Arial" w:cs="Arial"/>
+          <w:sz w:val="24"/>
+          <w:szCs w:val="24"/>
+          <w:lang w:val="en-US"/>
+        </w:rPr>
+        <w:t>)</w:t>
       </w:r>
     </w:p>
     <w:p>
@@ -3048,191 +3559,304 @@
           <w:rFonts w:ascii="Arial" w:hAnsi="Arial" w:cs="Arial"/>
           <w:sz w:val="24"/>
           <w:szCs w:val="24"/>
-          <w:lang w:val="en-US"/>
-        </w:rPr>
-      </w:pPr>
-      <w:r>
-        <w:rPr>
-          <w:rFonts w:ascii="Arial" w:hAnsi="Arial" w:cs="Arial"/>
-          <w:sz w:val="24"/>
-          <w:szCs w:val="24"/>
-          <w:lang w:val="en-US"/>
-        </w:rPr>
-        <w:t xml:space="preserve">4.2 Datum des </w:t>
-      </w:r>
-      <w:proofErr w:type="spellStart"/>
-      <w:r>
-        <w:rPr>
-          <w:rFonts w:ascii="Arial" w:hAnsi="Arial" w:cs="Arial"/>
-          <w:sz w:val="24"/>
-          <w:szCs w:val="24"/>
-          <w:lang w:val="en-US"/>
-        </w:rPr>
-        <w:t>Elternsprechtags</w:t>
-      </w:r>
-      <w:proofErr w:type="spellEnd"/>
-      <w:r>
-        <w:rPr>
-          <w:rFonts w:ascii="Arial" w:hAnsi="Arial" w:cs="Arial"/>
-          <w:sz w:val="24"/>
-          <w:szCs w:val="24"/>
-          <w:lang w:val="en-US"/>
-        </w:rPr>
-        <w:t xml:space="preserve"> </w:t>
-      </w:r>
-      <w:proofErr w:type="spellStart"/>
-      <w:r>
-        <w:rPr>
-          <w:rFonts w:ascii="Arial" w:hAnsi="Arial" w:cs="Arial"/>
-          <w:sz w:val="24"/>
-          <w:szCs w:val="24"/>
-          <w:lang w:val="en-US"/>
-        </w:rPr>
-        <w:t>festlegen</w:t>
-      </w:r>
-      <w:proofErr w:type="spellEnd"/>
-    </w:p>
-    <w:p>
-      <w:pPr>
-        <w:pStyle w:val="KeinLeerraum"/>
-        <w:jc w:val="both"/>
-        <w:rPr>
-          <w:rFonts w:ascii="Arial" w:hAnsi="Arial" w:cs="Arial"/>
-          <w:sz w:val="24"/>
-          <w:szCs w:val="24"/>
-          <w:lang w:val="en-US"/>
-        </w:rPr>
-      </w:pPr>
-    </w:p>
-    <w:p>
-      <w:pPr>
-        <w:pStyle w:val="KeinLeerraum"/>
-        <w:jc w:val="both"/>
-        <w:rPr>
-          <w:rFonts w:ascii="Arial" w:hAnsi="Arial" w:cs="Arial"/>
-          <w:sz w:val="24"/>
-          <w:szCs w:val="24"/>
-          <w:lang w:val="en-US"/>
-        </w:rPr>
-      </w:pPr>
-    </w:p>
-    <w:p>
-      <w:pPr>
-        <w:pStyle w:val="KeinLeerraum"/>
-        <w:jc w:val="both"/>
-        <w:rPr>
-          <w:rFonts w:ascii="Arial" w:hAnsi="Arial" w:cs="Arial"/>
-          <w:sz w:val="24"/>
-          <w:szCs w:val="24"/>
-          <w:lang w:val="en-US"/>
-        </w:rPr>
-      </w:pPr>
-    </w:p>
-    <w:p>
-      <w:pPr>
-        <w:pStyle w:val="KeinLeerraum"/>
-        <w:jc w:val="both"/>
-        <w:rPr>
-          <w:rFonts w:ascii="Arial" w:hAnsi="Arial" w:cs="Arial"/>
-          <w:sz w:val="24"/>
-          <w:szCs w:val="24"/>
-          <w:lang w:val="en-US"/>
-        </w:rPr>
-      </w:pPr>
-    </w:p>
-    <w:p>
-      <w:pPr>
-        <w:pStyle w:val="KeinLeerraum"/>
-        <w:jc w:val="both"/>
-        <w:rPr>
-          <w:rFonts w:ascii="Arial" w:hAnsi="Arial" w:cs="Arial"/>
-          <w:sz w:val="24"/>
-          <w:szCs w:val="24"/>
-          <w:lang w:val="en-US"/>
-        </w:rPr>
-      </w:pPr>
-    </w:p>
-    <w:p>
-      <w:pPr>
-        <w:pStyle w:val="KeinLeerraum"/>
-        <w:jc w:val="both"/>
-        <w:rPr>
-          <w:rFonts w:ascii="Arial" w:hAnsi="Arial" w:cs="Arial"/>
-          <w:sz w:val="24"/>
-          <w:szCs w:val="24"/>
-          <w:lang w:val="en-US"/>
-        </w:rPr>
-      </w:pPr>
-    </w:p>
-    <w:p>
-      <w:pPr>
-        <w:pStyle w:val="KeinLeerraum"/>
-        <w:jc w:val="both"/>
-        <w:rPr>
-          <w:rFonts w:ascii="Arial" w:hAnsi="Arial" w:cs="Arial"/>
-          <w:sz w:val="24"/>
-          <w:szCs w:val="24"/>
-          <w:lang w:val="en-US"/>
-        </w:rPr>
-      </w:pPr>
-    </w:p>
-    <w:p>
-      <w:pPr>
-        <w:pStyle w:val="KeinLeerraum"/>
-        <w:jc w:val="both"/>
-        <w:rPr>
-          <w:rFonts w:ascii="Arial" w:hAnsi="Arial" w:cs="Arial"/>
-          <w:sz w:val="24"/>
-          <w:szCs w:val="24"/>
-          <w:lang w:val="en-US"/>
-        </w:rPr>
-      </w:pPr>
-    </w:p>
-    <w:p>
-      <w:pPr>
-        <w:pStyle w:val="KeinLeerraum"/>
-        <w:jc w:val="both"/>
-        <w:rPr>
-          <w:rFonts w:ascii="Arial" w:hAnsi="Arial" w:cs="Arial"/>
-          <w:sz w:val="24"/>
-          <w:szCs w:val="24"/>
-          <w:lang w:val="en-US"/>
-        </w:rPr>
-      </w:pPr>
-    </w:p>
-    <w:p>
-      <w:pPr>
-        <w:pStyle w:val="KeinLeerraum"/>
-        <w:jc w:val="both"/>
-        <w:rPr>
-          <w:rFonts w:ascii="Arial" w:hAnsi="Arial" w:cs="Arial"/>
-          <w:sz w:val="24"/>
-          <w:szCs w:val="24"/>
-          <w:lang w:val="en-US"/>
-        </w:rPr>
-      </w:pPr>
-    </w:p>
-    <w:p>
-      <w:pPr>
-        <w:pStyle w:val="KeinLeerraum"/>
-        <w:jc w:val="both"/>
-        <w:rPr>
-          <w:rFonts w:ascii="Arial" w:hAnsi="Arial" w:cs="Arial"/>
-          <w:sz w:val="24"/>
-          <w:szCs w:val="24"/>
-          <w:lang w:val="en-US"/>
-        </w:rPr>
-      </w:pPr>
-    </w:p>
-    <w:p>
-      <w:pPr>
-        <w:pStyle w:val="KeinLeerraum"/>
-        <w:jc w:val="both"/>
-        <w:rPr>
-          <w:rFonts w:ascii="Arial" w:hAnsi="Arial" w:cs="Arial"/>
-          <w:sz w:val="24"/>
-          <w:szCs w:val="24"/>
-          <w:lang w:val="en-US"/>
+        </w:rPr>
+      </w:pPr>
+      <w:r>
+        <w:rPr>
+          <w:rFonts w:ascii="Arial" w:hAnsi="Arial" w:cs="Arial"/>
+          <w:sz w:val="24"/>
+          <w:szCs w:val="24"/>
+        </w:rPr>
+        <w:t xml:space="preserve">4.2 </w:t>
+      </w:r>
+      <w:proofErr w:type="gramStart"/>
+      <w:r>
+        <w:rPr>
+          <w:rFonts w:ascii="Arial" w:hAnsi="Arial" w:cs="Arial"/>
+          <w:sz w:val="24"/>
+          <w:szCs w:val="24"/>
+        </w:rPr>
+        <w:t>Datum</w:t>
+      </w:r>
+      <w:proofErr w:type="gramEnd"/>
+      <w:r>
+        <w:rPr>
+          <w:rFonts w:ascii="Arial" w:hAnsi="Arial" w:cs="Arial"/>
+          <w:sz w:val="24"/>
+          <w:szCs w:val="24"/>
+        </w:rPr>
+        <w:t xml:space="preserve"> des Elternsprechtags festlegen</w:t>
+      </w:r>
+    </w:p>
+    <w:p>
+      <w:pPr>
+        <w:pStyle w:val="KeinLeerraum"/>
+        <w:jc w:val="both"/>
+        <w:rPr>
+          <w:rFonts w:ascii="Arial" w:hAnsi="Arial" w:cs="Arial"/>
+          <w:sz w:val="24"/>
+          <w:szCs w:val="24"/>
+        </w:rPr>
+      </w:pPr>
+    </w:p>
+    <w:p>
+      <w:pPr>
+        <w:pStyle w:val="KeinLeerraum"/>
+        <w:jc w:val="both"/>
+        <w:rPr>
+          <w:rFonts w:ascii="Arial" w:hAnsi="Arial" w:cs="Arial"/>
+          <w:sz w:val="24"/>
+          <w:szCs w:val="24"/>
+        </w:rPr>
+      </w:pPr>
+      <w:r>
+        <w:rPr>
+          <w:rFonts w:ascii="Arial" w:hAnsi="Arial" w:cs="Arial"/>
+          <w:sz w:val="24"/>
+          <w:szCs w:val="24"/>
+        </w:rPr>
+        <w:t>Hier fehlen noch Unterpunkte, bitte ergänzen</w:t>
+      </w:r>
+    </w:p>
+    <w:p>
+      <w:pPr>
+        <w:pStyle w:val="KeinLeerraum"/>
+        <w:jc w:val="both"/>
+        <w:rPr>
+          <w:rFonts w:ascii="Arial" w:hAnsi="Arial" w:cs="Arial"/>
+          <w:sz w:val="24"/>
+          <w:szCs w:val="24"/>
+        </w:rPr>
+      </w:pPr>
+    </w:p>
+    <w:p>
+      <w:pPr>
+        <w:pStyle w:val="KeinLeerraum"/>
+        <w:jc w:val="both"/>
+        <w:rPr>
+          <w:rFonts w:ascii="Arial" w:hAnsi="Arial" w:cs="Arial"/>
+          <w:sz w:val="24"/>
+          <w:szCs w:val="24"/>
+        </w:rPr>
+      </w:pPr>
+    </w:p>
+    <w:p>
+      <w:pPr>
+        <w:pStyle w:val="KeinLeerraum"/>
+        <w:jc w:val="both"/>
+        <w:rPr>
+          <w:rFonts w:ascii="Arial" w:hAnsi="Arial" w:cs="Arial"/>
+          <w:sz w:val="24"/>
+          <w:szCs w:val="24"/>
+        </w:rPr>
+      </w:pPr>
+    </w:p>
+    <w:p>
+      <w:pPr>
+        <w:pStyle w:val="KeinLeerraum"/>
+        <w:jc w:val="both"/>
+        <w:rPr>
+          <w:rFonts w:ascii="Arial" w:hAnsi="Arial" w:cs="Arial"/>
+          <w:sz w:val="24"/>
+          <w:szCs w:val="24"/>
+        </w:rPr>
+      </w:pPr>
+    </w:p>
+    <w:p>
+      <w:pPr>
+        <w:pStyle w:val="KeinLeerraum"/>
+        <w:jc w:val="both"/>
+        <w:rPr>
+          <w:rFonts w:ascii="Arial" w:hAnsi="Arial" w:cs="Arial"/>
+          <w:sz w:val="24"/>
+          <w:szCs w:val="24"/>
+        </w:rPr>
+      </w:pPr>
+    </w:p>
+    <w:p>
+      <w:pPr>
+        <w:pStyle w:val="KeinLeerraum"/>
+        <w:jc w:val="both"/>
+        <w:rPr>
+          <w:rFonts w:ascii="Arial" w:hAnsi="Arial" w:cs="Arial"/>
+          <w:sz w:val="24"/>
+          <w:szCs w:val="24"/>
+        </w:rPr>
+      </w:pPr>
+    </w:p>
+    <w:p>
+      <w:pPr>
+        <w:pStyle w:val="KeinLeerraum"/>
+        <w:jc w:val="both"/>
+        <w:rPr>
+          <w:rFonts w:ascii="Arial" w:hAnsi="Arial" w:cs="Arial"/>
+          <w:sz w:val="24"/>
+          <w:szCs w:val="24"/>
+        </w:rPr>
+      </w:pPr>
+    </w:p>
+    <w:p>
+      <w:pPr>
+        <w:pStyle w:val="KeinLeerraum"/>
+        <w:jc w:val="both"/>
+        <w:rPr>
+          <w:rFonts w:ascii="Arial" w:hAnsi="Arial" w:cs="Arial"/>
+          <w:sz w:val="24"/>
+          <w:szCs w:val="24"/>
+        </w:rPr>
+      </w:pPr>
+    </w:p>
+    <w:p>
+      <w:pPr>
+        <w:pStyle w:val="KeinLeerraum"/>
+        <w:jc w:val="both"/>
+        <w:rPr>
+          <w:rFonts w:ascii="Arial" w:hAnsi="Arial" w:cs="Arial"/>
+          <w:sz w:val="24"/>
+          <w:szCs w:val="24"/>
+        </w:rPr>
+      </w:pPr>
+    </w:p>
+    <w:p>
+      <w:pPr>
+        <w:pStyle w:val="KeinLeerraum"/>
+        <w:jc w:val="both"/>
+        <w:rPr>
+          <w:rFonts w:ascii="Arial" w:hAnsi="Arial" w:cs="Arial"/>
+          <w:sz w:val="24"/>
+          <w:szCs w:val="24"/>
+        </w:rPr>
+      </w:pPr>
+    </w:p>
+    <w:p>
+      <w:pPr>
+        <w:pStyle w:val="KeinLeerraum"/>
+        <w:jc w:val="both"/>
+        <w:rPr>
+          <w:rFonts w:ascii="Arial" w:hAnsi="Arial" w:cs="Arial"/>
+          <w:sz w:val="24"/>
+          <w:szCs w:val="24"/>
+        </w:rPr>
+      </w:pPr>
+    </w:p>
+    <w:p>
+      <w:pPr>
+        <w:pStyle w:val="KeinLeerraum"/>
+        <w:jc w:val="both"/>
+        <w:rPr>
+          <w:rFonts w:ascii="Arial" w:hAnsi="Arial" w:cs="Arial"/>
+          <w:sz w:val="24"/>
+          <w:szCs w:val="24"/>
+        </w:rPr>
+      </w:pPr>
+    </w:p>
+    <w:p>
+      <w:pPr>
+        <w:pStyle w:val="KeinLeerraum"/>
+        <w:jc w:val="both"/>
+        <w:rPr>
+          <w:rFonts w:ascii="Arial" w:hAnsi="Arial" w:cs="Arial"/>
+          <w:sz w:val="24"/>
+          <w:szCs w:val="24"/>
+        </w:rPr>
+      </w:pPr>
+    </w:p>
+    <w:p>
+      <w:pPr>
+        <w:pStyle w:val="KeinLeerraum"/>
+        <w:jc w:val="both"/>
+        <w:rPr>
+          <w:rFonts w:ascii="Arial" w:hAnsi="Arial" w:cs="Arial"/>
+          <w:sz w:val="24"/>
+          <w:szCs w:val="24"/>
+        </w:rPr>
+      </w:pPr>
+    </w:p>
+    <w:p>
+      <w:pPr>
+        <w:pStyle w:val="KeinLeerraum"/>
+        <w:jc w:val="both"/>
+        <w:rPr>
+          <w:rFonts w:ascii="Arial" w:hAnsi="Arial" w:cs="Arial"/>
+          <w:sz w:val="24"/>
+          <w:szCs w:val="24"/>
+        </w:rPr>
+      </w:pPr>
+    </w:p>
+    <w:p>
+      <w:pPr>
+        <w:pStyle w:val="KeinLeerraum"/>
+        <w:jc w:val="both"/>
+        <w:rPr>
+          <w:rFonts w:ascii="Arial" w:hAnsi="Arial" w:cs="Arial"/>
+          <w:sz w:val="24"/>
+          <w:szCs w:val="24"/>
+        </w:rPr>
+      </w:pPr>
+    </w:p>
+    <w:p>
+      <w:pPr>
+        <w:pStyle w:val="KeinLeerraum"/>
+        <w:jc w:val="both"/>
+        <w:rPr>
+          <w:rFonts w:ascii="Arial" w:hAnsi="Arial" w:cs="Arial"/>
+          <w:sz w:val="24"/>
+          <w:szCs w:val="24"/>
+        </w:rPr>
+      </w:pPr>
+    </w:p>
+    <w:p>
+      <w:pPr>
+        <w:pStyle w:val="KeinLeerraum"/>
+        <w:jc w:val="both"/>
+        <w:rPr>
+          <w:rFonts w:ascii="Arial" w:hAnsi="Arial" w:cs="Arial"/>
+          <w:sz w:val="24"/>
+          <w:szCs w:val="24"/>
+        </w:rPr>
+      </w:pPr>
+    </w:p>
+    <w:p>
+      <w:pPr>
+        <w:pStyle w:val="KeinLeerraum"/>
+        <w:jc w:val="both"/>
+        <w:rPr>
+          <w:rFonts w:ascii="Arial" w:hAnsi="Arial" w:cs="Arial"/>
+          <w:sz w:val="24"/>
+          <w:szCs w:val="24"/>
+        </w:rPr>
+      </w:pPr>
+    </w:p>
+    <w:p>
+      <w:pPr>
+        <w:pStyle w:val="KeinLeerraum"/>
+        <w:jc w:val="both"/>
+        <w:rPr>
+          <w:rFonts w:ascii="Arial" w:hAnsi="Arial" w:cs="Arial"/>
+          <w:sz w:val="24"/>
+          <w:szCs w:val="24"/>
+        </w:rPr>
+      </w:pPr>
+    </w:p>
+    <w:p>
+      <w:pPr>
+        <w:pStyle w:val="KeinLeerraum"/>
+        <w:jc w:val="both"/>
+        <w:rPr>
+          <w:rFonts w:ascii="Arial" w:hAnsi="Arial" w:cs="Arial"/>
+          <w:sz w:val="24"/>
+          <w:szCs w:val="24"/>
+        </w:rPr>
+      </w:pPr>
+    </w:p>
+    <w:p>
+      <w:pPr>
+        <w:pStyle w:val="KeinLeerraum"/>
+        <w:jc w:val="both"/>
+        <w:rPr>
+          <w:rFonts w:ascii="Arial" w:hAnsi="Arial" w:cs="Arial"/>
+          <w:sz w:val="24"/>
+          <w:szCs w:val="24"/>
         </w:rPr>
       </w:pPr>
     </w:p>
@@ -4051,7 +4675,7 @@
 </file>
 
 <file path=customXml/itemProps1.xml><?xml version="1.0" encoding="utf-8"?>
-<ds:datastoreItem xmlns:ds="http://schemas.openxmlformats.org/officeDocument/2006/customXml" ds:itemID="{8A9CF6C0-1B89-4813-B9BF-DF59A7FD5CEB}">
+<ds:datastoreItem xmlns:ds="http://schemas.openxmlformats.org/officeDocument/2006/customXml" ds:itemID="{F93FED05-C25C-408D-AB40-E5874BD5C81F}">
   <ds:schemaRefs>
     <ds:schemaRef ds:uri="http://schemas.openxmlformats.org/officeDocument/2006/bibliography"/>
   </ds:schemaRefs>

--- a/docs/Abgabe/Bedienungsanleitung - Englisch.docx
+++ b/docs/Abgabe/Bedienungsanleitung - Englisch.docx
@@ -128,7 +128,7 @@
                     </pic:cNvPicPr>
                   </pic:nvPicPr>
                   <pic:blipFill>
-                    <a:blip r:embed="rId6" cstate="print"/>
+                    <a:blip r:embed="rId8" cstate="print"/>
                     <a:srcRect/>
                     <a:stretch>
                       <a:fillRect/>
@@ -530,6 +530,30 @@
     <w:p>
       <w:pPr>
         <w:pStyle w:val="KeinLeerraum"/>
+        <w:jc w:val="center"/>
+        <w:rPr>
+          <w:rFonts w:ascii="Arial" w:hAnsi="Arial" w:cs="Arial"/>
+          <w:sz w:val="24"/>
+          <w:szCs w:val="24"/>
+          <w:lang w:val="en-US"/>
+        </w:rPr>
+      </w:pPr>
+    </w:p>
+    <w:p>
+      <w:pPr>
+        <w:pStyle w:val="KeinLeerraum"/>
+        <w:jc w:val="both"/>
+        <w:rPr>
+          <w:rFonts w:ascii="Arial" w:hAnsi="Arial" w:cs="Arial"/>
+          <w:sz w:val="24"/>
+          <w:szCs w:val="24"/>
+          <w:lang w:val="en-US"/>
+        </w:rPr>
+      </w:pPr>
+    </w:p>
+    <w:p>
+      <w:pPr>
+        <w:pStyle w:val="KeinLeerraum"/>
         <w:jc w:val="both"/>
         <w:rPr>
           <w:rFonts w:ascii="Arial" w:hAnsi="Arial" w:cs="Arial"/>
@@ -557,7 +581,6 @@
           <w:szCs w:val="28"/>
           <w:lang w:val="en-US"/>
         </w:rPr>
-        <w:lastRenderedPageBreak/>
         <w:t>Table of contents</w:t>
       </w:r>
     </w:p>
@@ -1242,17 +1265,15 @@
         </w:rPr>
         <w:t xml:space="preserve">User </w:t>
       </w:r>
-      <w:proofErr w:type="spellStart"/>
-      <w:r>
-        <w:rPr>
-          <w:rFonts w:ascii="Arial" w:hAnsi="Arial" w:cs="Arial"/>
-          <w:sz w:val="24"/>
-          <w:szCs w:val="24"/>
-          <w:lang w:val="en-US"/>
-        </w:rPr>
-        <w:t>manangement</w:t>
-      </w:r>
-      <w:proofErr w:type="spellEnd"/>
+      <w:r>
+        <w:rPr>
+          <w:rFonts w:ascii="Arial" w:hAnsi="Arial" w:cs="Arial"/>
+          <w:sz w:val="24"/>
+          <w:szCs w:val="24"/>
+          <w:lang w:val="en-US"/>
+        </w:rPr>
+        <w:t>management</w:t>
+      </w:r>
     </w:p>
     <w:p>
       <w:pPr>
@@ -1538,162 +1559,11 @@
           <w:rFonts w:ascii="Arial" w:hAnsi="Arial" w:cs="Arial"/>
           <w:sz w:val="24"/>
           <w:szCs w:val="24"/>
-          <w:lang w:val="en-US"/>
-        </w:rPr>
-      </w:pPr>
-    </w:p>
-    <w:p>
-      <w:pPr>
-        <w:pStyle w:val="KeinLeerraum"/>
-        <w:numPr>
-          <w:ilvl w:val="0"/>
-          <w:numId w:val="1"/>
-        </w:numPr>
-        <w:jc w:val="both"/>
-        <w:rPr>
-          <w:rFonts w:ascii="Arial" w:hAnsi="Arial" w:cs="Arial"/>
-          <w:i/>
-          <w:sz w:val="24"/>
-          <w:szCs w:val="24"/>
-        </w:rPr>
-      </w:pPr>
-      <w:r>
-        <w:rPr>
-          <w:rFonts w:ascii="Arial" w:hAnsi="Arial" w:cs="Arial"/>
-          <w:i/>
-          <w:sz w:val="24"/>
-          <w:szCs w:val="24"/>
-        </w:rPr>
-        <w:t xml:space="preserve">1.4 </w:t>
-      </w:r>
-      <w:r>
-        <w:rPr>
-          <w:rFonts w:ascii="Arial" w:hAnsi="Arial" w:cs="Arial"/>
-          <w:i/>
-          <w:sz w:val="24"/>
-          <w:szCs w:val="24"/>
-        </w:rPr>
-        <w:t>Passwort neu festlegen</w:t>
-      </w:r>
-      <w:r>
-        <w:rPr>
-          <w:rFonts w:ascii="Arial" w:hAnsi="Arial" w:cs="Arial"/>
-          <w:i/>
-          <w:sz w:val="24"/>
-          <w:szCs w:val="24"/>
-        </w:rPr>
-        <w:t xml:space="preserve"> (</w:t>
-      </w:r>
-      <w:r>
-        <w:rPr>
-          <w:rFonts w:ascii="Arial" w:hAnsi="Arial" w:cs="Arial"/>
-          <w:i/>
-          <w:sz w:val="24"/>
-          <w:szCs w:val="24"/>
-        </w:rPr>
-        <w:t xml:space="preserve">Im Moment </w:t>
-      </w:r>
-      <w:proofErr w:type="spellStart"/>
-      <w:r>
-        <w:rPr>
-          <w:rFonts w:ascii="Arial" w:hAnsi="Arial" w:cs="Arial"/>
-          <w:i/>
-          <w:sz w:val="24"/>
-          <w:szCs w:val="24"/>
-        </w:rPr>
-        <w:t>verbugged</w:t>
-      </w:r>
-      <w:proofErr w:type="spellEnd"/>
-      <w:r>
-        <w:rPr>
-          <w:rFonts w:ascii="Arial" w:hAnsi="Arial" w:cs="Arial"/>
-          <w:i/>
-          <w:sz w:val="24"/>
-          <w:szCs w:val="24"/>
-        </w:rPr>
-        <w:t>, wird ergänzt)</w:t>
-      </w:r>
-    </w:p>
-    <w:p>
-      <w:pPr>
-        <w:pStyle w:val="KeinLeerraum"/>
-        <w:numPr>
-          <w:ilvl w:val="0"/>
-          <w:numId w:val="1"/>
-        </w:numPr>
-        <w:jc w:val="both"/>
-        <w:rPr>
-          <w:rFonts w:ascii="Arial" w:hAnsi="Arial" w:cs="Arial"/>
-          <w:i/>
-          <w:sz w:val="24"/>
-          <w:szCs w:val="24"/>
-        </w:rPr>
-      </w:pPr>
-      <w:r>
-        <w:rPr>
-          <w:rFonts w:ascii="Arial" w:hAnsi="Arial" w:cs="Arial"/>
-          <w:i/>
-          <w:sz w:val="24"/>
-          <w:szCs w:val="24"/>
-        </w:rPr>
-        <w:t xml:space="preserve">2.4 </w:t>
-      </w:r>
-      <w:r>
-        <w:rPr>
-          <w:rFonts w:ascii="Arial" w:hAnsi="Arial" w:cs="Arial"/>
-          <w:i/>
-          <w:sz w:val="24"/>
-          <w:szCs w:val="24"/>
-        </w:rPr>
-        <w:t>Druckbutton</w:t>
-      </w:r>
-      <w:r>
-        <w:rPr>
-          <w:rFonts w:ascii="Arial" w:hAnsi="Arial" w:cs="Arial"/>
-          <w:i/>
-          <w:sz w:val="24"/>
-          <w:szCs w:val="24"/>
-        </w:rPr>
-        <w:t xml:space="preserve"> (</w:t>
-      </w:r>
-      <w:r>
-        <w:rPr>
-          <w:rFonts w:ascii="Arial" w:hAnsi="Arial" w:cs="Arial"/>
-          <w:i/>
-          <w:sz w:val="24"/>
-          <w:szCs w:val="24"/>
-        </w:rPr>
-        <w:t>Soll Kriterium, wird ergänzt</w:t>
-      </w:r>
-      <w:r>
-        <w:rPr>
-          <w:rFonts w:ascii="Arial" w:hAnsi="Arial" w:cs="Arial"/>
-          <w:i/>
-          <w:sz w:val="24"/>
-          <w:szCs w:val="24"/>
-        </w:rPr>
-        <w:t>)</w:t>
-      </w:r>
-    </w:p>
-    <w:p>
-      <w:pPr>
-        <w:pStyle w:val="KeinLeerraum"/>
-        <w:numPr>
-          <w:ilvl w:val="0"/>
-          <w:numId w:val="1"/>
-        </w:numPr>
-        <w:jc w:val="both"/>
-        <w:rPr>
-          <w:rFonts w:ascii="Arial" w:hAnsi="Arial" w:cs="Arial"/>
-          <w:i/>
-          <w:sz w:val="24"/>
-          <w:szCs w:val="24"/>
-        </w:rPr>
-      </w:pPr>
-      <w:r>
-        <w:rPr>
-          <w:rFonts w:ascii="Arial" w:hAnsi="Arial" w:cs="Arial"/>
-          <w:i/>
+        </w:rPr>
+      </w:pPr>
+      <w:r>
+        <w:rPr>
+          <w:rFonts w:ascii="Arial" w:hAnsi="Arial" w:cs="Arial"/>
           <w:sz w:val="24"/>
           <w:szCs w:val="24"/>
         </w:rPr>
@@ -1702,7 +1572,14 @@
       <w:r>
         <w:rPr>
           <w:rFonts w:ascii="Arial" w:hAnsi="Arial" w:cs="Arial"/>
-          <w:i/>
+          <w:sz w:val="24"/>
+          <w:szCs w:val="24"/>
+        </w:rPr>
+        <w:t xml:space="preserve">Screen </w:t>
+      </w:r>
+      <w:r>
+        <w:rPr>
+          <w:rFonts w:ascii="Arial" w:hAnsi="Arial" w:cs="Arial"/>
           <w:sz w:val="24"/>
           <w:szCs w:val="24"/>
         </w:rPr>
@@ -1711,30 +1588,22 @@
       <w:r>
         <w:rPr>
           <w:rFonts w:ascii="Arial" w:hAnsi="Arial" w:cs="Arial"/>
-          <w:i/>
-          <w:sz w:val="24"/>
-          <w:szCs w:val="24"/>
-        </w:rPr>
-        <w:t xml:space="preserve"> (</w:t>
-      </w:r>
-      <w:r>
-        <w:rPr>
-          <w:rFonts w:ascii="Arial" w:hAnsi="Arial" w:cs="Arial"/>
-          <w:i/>
-          <w:sz w:val="24"/>
-          <w:szCs w:val="24"/>
-        </w:rPr>
-        <w:t>Seitendesign fehlt noch, wird ergänzt</w:t>
-      </w:r>
-      <w:r>
-        <w:rPr>
-          <w:rFonts w:ascii="Arial" w:hAnsi="Arial" w:cs="Arial"/>
-          <w:i/>
-          <w:sz w:val="24"/>
-          <w:szCs w:val="24"/>
-        </w:rPr>
-        <w:t>)</w:t>
-      </w:r>
+          <w:sz w:val="24"/>
+          <w:szCs w:val="24"/>
+        </w:rPr>
+        <w:t>; Formatierung ab dem Punkt</w:t>
+      </w:r>
+    </w:p>
+    <w:p>
+      <w:pPr>
+        <w:pStyle w:val="KeinLeerraum"/>
+        <w:jc w:val="both"/>
+        <w:rPr>
+          <w:rFonts w:ascii="Arial" w:hAnsi="Arial" w:cs="Arial"/>
+          <w:sz w:val="24"/>
+          <w:szCs w:val="24"/>
+        </w:rPr>
+      </w:pPr>
     </w:p>
     <w:p>
       <w:pPr>
@@ -2055,7 +1924,7 @@
                     </pic:cNvPicPr>
                   </pic:nvPicPr>
                   <pic:blipFill>
-                    <a:blip r:embed="rId7" cstate="print"/>
+                    <a:blip r:embed="rId9" cstate="print"/>
                     <a:srcRect/>
                     <a:stretch>
                       <a:fillRect/>
@@ -2090,6 +1959,17 @@
         <w:jc w:val="center"/>
         <w:rPr>
           <w:rFonts w:ascii="Arial" w:hAnsi="Arial" w:cs="Arial"/>
+          <w:sz w:val="8"/>
+          <w:szCs w:val="8"/>
+        </w:rPr>
+      </w:pPr>
+    </w:p>
+    <w:p>
+      <w:pPr>
+        <w:pStyle w:val="KeinLeerraum"/>
+        <w:jc w:val="center"/>
+        <w:rPr>
+          <w:rFonts w:ascii="Arial" w:hAnsi="Arial" w:cs="Arial"/>
           <w:sz w:val="16"/>
           <w:szCs w:val="16"/>
           <w:lang w:val="en-US"/>
@@ -2111,20 +1991,8 @@
         <w:jc w:val="both"/>
         <w:rPr>
           <w:rFonts w:ascii="Arial" w:hAnsi="Arial" w:cs="Arial"/>
-          <w:sz w:val="24"/>
-          <w:szCs w:val="24"/>
-          <w:lang w:val="en-US"/>
-        </w:rPr>
-      </w:pPr>
-    </w:p>
-    <w:p>
-      <w:pPr>
-        <w:pStyle w:val="KeinLeerraum"/>
-        <w:jc w:val="both"/>
-        <w:rPr>
-          <w:rFonts w:ascii="Arial" w:hAnsi="Arial" w:cs="Arial"/>
-          <w:sz w:val="24"/>
-          <w:szCs w:val="24"/>
+          <w:sz w:val="40"/>
+          <w:szCs w:val="40"/>
           <w:lang w:val="en-US"/>
         </w:rPr>
       </w:pPr>
@@ -2423,7 +2291,7 @@
                     </pic:cNvPicPr>
                   </pic:nvPicPr>
                   <pic:blipFill>
-                    <a:blip r:embed="rId8" cstate="print"/>
+                    <a:blip r:embed="rId10" cstate="print"/>
                     <a:srcRect/>
                     <a:stretch>
                       <a:fillRect/>
@@ -2467,8 +2335,7 @@
     <w:p>
       <w:pPr>
         <w:pStyle w:val="KeinLeerraum"/>
-        <w:ind w:left="2124" w:firstLine="708"/>
-        <w:jc w:val="both"/>
+        <w:jc w:val="center"/>
         <w:rPr>
           <w:rFonts w:ascii="Arial" w:hAnsi="Arial" w:cs="Arial"/>
           <w:sz w:val="16"/>
@@ -2483,7 +2350,7 @@
           <w:szCs w:val="16"/>
           <w:lang w:val="en-US"/>
         </w:rPr>
-        <w:t xml:space="preserve">         </w:t>
+        <w:t>Fig</w:t>
       </w:r>
       <w:r>
         <w:rPr>
@@ -2492,7 +2359,7 @@
           <w:szCs w:val="16"/>
           <w:lang w:val="en-US"/>
         </w:rPr>
-        <w:t xml:space="preserve"> </w:t>
+        <w:t>. 2</w:t>
       </w:r>
       <w:r>
         <w:rPr>
@@ -2501,33 +2368,6 @@
           <w:szCs w:val="16"/>
           <w:lang w:val="en-US"/>
         </w:rPr>
-        <w:t xml:space="preserve">  </w:t>
-      </w:r>
-      <w:r>
-        <w:rPr>
-          <w:rFonts w:ascii="Arial" w:hAnsi="Arial" w:cs="Arial"/>
-          <w:sz w:val="16"/>
-          <w:szCs w:val="16"/>
-          <w:lang w:val="en-US"/>
-        </w:rPr>
-        <w:t>Fig</w:t>
-      </w:r>
-      <w:r>
-        <w:rPr>
-          <w:rFonts w:ascii="Arial" w:hAnsi="Arial" w:cs="Arial"/>
-          <w:sz w:val="16"/>
-          <w:szCs w:val="16"/>
-          <w:lang w:val="en-US"/>
-        </w:rPr>
-        <w:t>. 2</w:t>
-      </w:r>
-      <w:r>
-        <w:rPr>
-          <w:rFonts w:ascii="Arial" w:hAnsi="Arial" w:cs="Arial"/>
-          <w:sz w:val="16"/>
-          <w:szCs w:val="16"/>
-          <w:lang w:val="en-US"/>
-        </w:rPr>
         <w:t xml:space="preserve">: </w:t>
       </w:r>
       <w:r>
@@ -2642,6 +2482,7 @@
           <w:szCs w:val="24"/>
           <w:lang w:val="en-US"/>
         </w:rPr>
+        <w:lastRenderedPageBreak/>
         <w:t xml:space="preserve">via this address. </w:t>
       </w:r>
       <w:r>
@@ -2651,17 +2492,7 @@
           <w:szCs w:val="24"/>
           <w:lang w:val="en-US"/>
         </w:rPr>
-        <w:t xml:space="preserve">The password has to consist of eight characters and must be </w:t>
-      </w:r>
-      <w:r>
-        <w:rPr>
-          <w:rFonts w:ascii="Arial" w:hAnsi="Arial" w:cs="Arial"/>
-          <w:sz w:val="24"/>
-          <w:szCs w:val="24"/>
-          <w:lang w:val="en-US"/>
-        </w:rPr>
-        <w:lastRenderedPageBreak/>
-        <w:t>repeated once. The TAN is given to the user by the child’s tea</w:t>
+        <w:t>The password has to consist of eight characters and must be repeated once. The TAN is given to the user by the child’s tea</w:t>
       </w:r>
       <w:r>
         <w:rPr>
@@ -2789,7 +2620,7 @@
                     </pic:cNvPicPr>
                   </pic:nvPicPr>
                   <pic:blipFill>
-                    <a:blip r:embed="rId9" cstate="print"/>
+                    <a:blip r:embed="rId11" cstate="print"/>
                     <a:srcRect/>
                     <a:stretch>
                       <a:fillRect/>
@@ -2832,54 +2663,14 @@
     <w:p>
       <w:pPr>
         <w:pStyle w:val="KeinLeerraum"/>
-        <w:jc w:val="both"/>
-        <w:rPr>
-          <w:rFonts w:ascii="Arial" w:hAnsi="Arial" w:cs="Arial"/>
-          <w:sz w:val="18"/>
-          <w:szCs w:val="18"/>
-          <w:lang w:val="en-US"/>
-        </w:rPr>
-      </w:pPr>
-      <w:r>
-        <w:rPr>
-          <w:rFonts w:ascii="Arial" w:hAnsi="Arial" w:cs="Arial"/>
-          <w:sz w:val="16"/>
-          <w:szCs w:val="16"/>
-        </w:rPr>
-        <w:tab/>
-      </w:r>
-      <w:r>
-        <w:rPr>
-          <w:rFonts w:ascii="Arial" w:hAnsi="Arial" w:cs="Arial"/>
-          <w:sz w:val="16"/>
-          <w:szCs w:val="16"/>
-        </w:rPr>
-        <w:tab/>
-      </w:r>
-      <w:r>
-        <w:rPr>
-          <w:rFonts w:ascii="Arial" w:hAnsi="Arial" w:cs="Arial"/>
-          <w:sz w:val="16"/>
-          <w:szCs w:val="16"/>
-        </w:rPr>
-        <w:tab/>
-      </w:r>
-      <w:r>
-        <w:rPr>
-          <w:rFonts w:ascii="Arial" w:hAnsi="Arial" w:cs="Arial"/>
-          <w:sz w:val="16"/>
-          <w:szCs w:val="16"/>
-        </w:rPr>
-        <w:tab/>
-      </w:r>
-      <w:r>
-        <w:rPr>
-          <w:rFonts w:ascii="Arial" w:hAnsi="Arial" w:cs="Arial"/>
-          <w:sz w:val="16"/>
-          <w:szCs w:val="16"/>
-        </w:rPr>
-        <w:tab/>
-      </w:r>
+        <w:jc w:val="center"/>
+        <w:rPr>
+          <w:rFonts w:ascii="Arial" w:hAnsi="Arial" w:cs="Arial"/>
+          <w:sz w:val="18"/>
+          <w:szCs w:val="18"/>
+          <w:lang w:val="en-US"/>
+        </w:rPr>
+      </w:pPr>
       <w:r>
         <w:rPr>
           <w:rFonts w:ascii="Arial" w:hAnsi="Arial" w:cs="Arial"/>
@@ -3030,18 +2821,6 @@
         </w:rPr>
         <w:t xml:space="preserve"> the home page.</w:t>
       </w:r>
-    </w:p>
-    <w:p>
-      <w:pPr>
-        <w:pStyle w:val="KeinLeerraum"/>
-        <w:jc w:val="both"/>
-        <w:rPr>
-          <w:rFonts w:ascii="Arial" w:hAnsi="Arial" w:cs="Arial"/>
-          <w:sz w:val="24"/>
-          <w:szCs w:val="24"/>
-          <w:lang w:val="en-US"/>
-        </w:rPr>
-      </w:pPr>
     </w:p>
     <w:p>
       <w:pPr>
@@ -3226,7 +3005,7 @@
                     </pic:cNvPicPr>
                   </pic:nvPicPr>
                   <pic:blipFill>
-                    <a:blip r:embed="rId10" cstate="print"/>
+                    <a:blip r:embed="rId12" cstate="print"/>
                     <a:srcRect/>
                     <a:stretch>
                       <a:fillRect/>
@@ -3269,61 +3048,22 @@
     <w:p>
       <w:pPr>
         <w:pStyle w:val="KeinLeerraum"/>
-        <w:jc w:val="both"/>
-        <w:rPr>
-          <w:rFonts w:ascii="Arial" w:hAnsi="Arial" w:cs="Arial"/>
-          <w:sz w:val="18"/>
-          <w:szCs w:val="18"/>
-          <w:lang w:val="en-US"/>
-        </w:rPr>
-      </w:pPr>
-      <w:r>
-        <w:rPr>
-          <w:rFonts w:ascii="Arial" w:hAnsi="Arial" w:cs="Arial"/>
-          <w:sz w:val="16"/>
-          <w:szCs w:val="16"/>
-        </w:rPr>
-        <w:tab/>
-      </w:r>
-      <w:r>
-        <w:rPr>
-          <w:rFonts w:ascii="Arial" w:hAnsi="Arial" w:cs="Arial"/>
-          <w:sz w:val="16"/>
-          <w:szCs w:val="16"/>
-        </w:rPr>
-        <w:tab/>
-      </w:r>
-      <w:r>
-        <w:rPr>
-          <w:rFonts w:ascii="Arial" w:hAnsi="Arial" w:cs="Arial"/>
-          <w:sz w:val="16"/>
-          <w:szCs w:val="16"/>
-        </w:rPr>
-        <w:tab/>
-      </w:r>
-      <w:r>
-        <w:rPr>
-          <w:rFonts w:ascii="Arial" w:hAnsi="Arial" w:cs="Arial"/>
-          <w:sz w:val="16"/>
-          <w:szCs w:val="16"/>
-        </w:rPr>
-        <w:tab/>
-      </w:r>
-      <w:r>
-        <w:rPr>
-          <w:rFonts w:ascii="Arial" w:hAnsi="Arial" w:cs="Arial"/>
-          <w:sz w:val="16"/>
-          <w:szCs w:val="16"/>
-        </w:rPr>
-        <w:tab/>
-      </w:r>
-      <w:r>
-        <w:rPr>
-          <w:rFonts w:ascii="Arial" w:hAnsi="Arial" w:cs="Arial"/>
-          <w:sz w:val="18"/>
-          <w:szCs w:val="18"/>
-          <w:lang w:val="en-US"/>
-        </w:rPr>
+        <w:jc w:val="center"/>
+        <w:rPr>
+          <w:rFonts w:ascii="Arial" w:hAnsi="Arial" w:cs="Arial"/>
+          <w:sz w:val="18"/>
+          <w:szCs w:val="18"/>
+          <w:lang w:val="en-US"/>
+        </w:rPr>
+      </w:pPr>
+      <w:r>
+        <w:rPr>
+          <w:rFonts w:ascii="Arial" w:hAnsi="Arial" w:cs="Arial"/>
+          <w:sz w:val="18"/>
+          <w:szCs w:val="18"/>
+          <w:lang w:val="en-US"/>
+        </w:rPr>
+        <w:lastRenderedPageBreak/>
         <w:t>Fig</w:t>
       </w:r>
       <w:r>
@@ -3351,6 +3091,18 @@
         <w:jc w:val="both"/>
         <w:rPr>
           <w:rFonts w:ascii="Arial" w:hAnsi="Arial" w:cs="Arial"/>
+          <w:sz w:val="24"/>
+          <w:szCs w:val="24"/>
+          <w:lang w:val="en-US"/>
+        </w:rPr>
+      </w:pPr>
+    </w:p>
+    <w:p>
+      <w:pPr>
+        <w:pStyle w:val="KeinLeerraum"/>
+        <w:jc w:val="both"/>
+        <w:rPr>
+          <w:rFonts w:ascii="Arial" w:hAnsi="Arial" w:cs="Arial"/>
           <w:b/>
           <w:sz w:val="24"/>
           <w:szCs w:val="24"/>
@@ -3365,7 +3117,6 @@
           <w:szCs w:val="24"/>
           <w:lang w:val="en-US"/>
         </w:rPr>
-        <w:lastRenderedPageBreak/>
         <w:t xml:space="preserve">1.3 </w:t>
       </w:r>
       <w:r>
@@ -3655,7 +3406,7 @@
                     </pic:cNvPicPr>
                   </pic:nvPicPr>
                   <pic:blipFill>
-                    <a:blip r:embed="rId11" cstate="print"/>
+                    <a:blip r:embed="rId13" cstate="print"/>
                     <a:srcRect/>
                     <a:stretch>
                       <a:fillRect/>
@@ -3687,54 +3438,14 @@
     <w:p>
       <w:pPr>
         <w:pStyle w:val="KeinLeerraum"/>
-        <w:jc w:val="both"/>
-        <w:rPr>
-          <w:rFonts w:ascii="Arial" w:hAnsi="Arial" w:cs="Arial"/>
-          <w:sz w:val="18"/>
-          <w:szCs w:val="18"/>
-          <w:lang w:val="en-US"/>
-        </w:rPr>
-      </w:pPr>
-      <w:r>
-        <w:rPr>
-          <w:rFonts w:ascii="Arial" w:hAnsi="Arial" w:cs="Arial"/>
-          <w:sz w:val="16"/>
-          <w:szCs w:val="16"/>
-        </w:rPr>
-        <w:tab/>
-      </w:r>
-      <w:r>
-        <w:rPr>
-          <w:rFonts w:ascii="Arial" w:hAnsi="Arial" w:cs="Arial"/>
-          <w:sz w:val="16"/>
-          <w:szCs w:val="16"/>
-        </w:rPr>
-        <w:tab/>
-      </w:r>
-      <w:r>
-        <w:rPr>
-          <w:rFonts w:ascii="Arial" w:hAnsi="Arial" w:cs="Arial"/>
-          <w:sz w:val="16"/>
-          <w:szCs w:val="16"/>
-        </w:rPr>
-        <w:tab/>
-      </w:r>
-      <w:r>
-        <w:rPr>
-          <w:rFonts w:ascii="Arial" w:hAnsi="Arial" w:cs="Arial"/>
-          <w:sz w:val="16"/>
-          <w:szCs w:val="16"/>
-        </w:rPr>
-        <w:tab/>
-      </w:r>
-      <w:r>
-        <w:rPr>
-          <w:rFonts w:ascii="Arial" w:hAnsi="Arial" w:cs="Arial"/>
-          <w:sz w:val="18"/>
-          <w:szCs w:val="18"/>
-        </w:rPr>
-        <w:t xml:space="preserve">      </w:t>
-      </w:r>
+        <w:jc w:val="center"/>
+        <w:rPr>
+          <w:rFonts w:ascii="Arial" w:hAnsi="Arial" w:cs="Arial"/>
+          <w:sz w:val="18"/>
+          <w:szCs w:val="18"/>
+          <w:lang w:val="en-US"/>
+        </w:rPr>
+      </w:pPr>
       <w:r>
         <w:rPr>
           <w:rFonts w:ascii="Arial" w:hAnsi="Arial" w:cs="Arial"/>
@@ -3918,7 +3629,7 @@
                     </pic:cNvPicPr>
                   </pic:nvPicPr>
                   <pic:blipFill>
-                    <a:blip r:embed="rId12" cstate="print"/>
+                    <a:blip r:embed="rId14" cstate="print"/>
                     <a:srcRect/>
                     <a:stretch>
                       <a:fillRect/>
@@ -3961,55 +3672,14 @@
     <w:p>
       <w:pPr>
         <w:pStyle w:val="KeinLeerraum"/>
-        <w:jc w:val="both"/>
-        <w:rPr>
-          <w:rFonts w:ascii="Arial" w:hAnsi="Arial" w:cs="Arial"/>
-          <w:sz w:val="18"/>
-          <w:szCs w:val="18"/>
-          <w:lang w:val="en-US"/>
-        </w:rPr>
-      </w:pPr>
-      <w:r>
-        <w:rPr>
-          <w:rFonts w:ascii="Arial" w:hAnsi="Arial" w:cs="Arial"/>
-          <w:sz w:val="16"/>
-          <w:szCs w:val="16"/>
-        </w:rPr>
-        <w:tab/>
-      </w:r>
-      <w:r>
-        <w:rPr>
-          <w:rFonts w:ascii="Arial" w:hAnsi="Arial" w:cs="Arial"/>
-          <w:sz w:val="16"/>
-          <w:szCs w:val="16"/>
-        </w:rPr>
-        <w:tab/>
-      </w:r>
-      <w:r>
-        <w:rPr>
-          <w:rFonts w:ascii="Arial" w:hAnsi="Arial" w:cs="Arial"/>
-          <w:sz w:val="16"/>
-          <w:szCs w:val="16"/>
-        </w:rPr>
-        <w:tab/>
-      </w:r>
-      <w:r>
-        <w:rPr>
-          <w:rFonts w:ascii="Arial" w:hAnsi="Arial" w:cs="Arial"/>
-          <w:sz w:val="16"/>
-          <w:szCs w:val="16"/>
-        </w:rPr>
-        <w:tab/>
-      </w:r>
-      <w:r>
-        <w:rPr>
-          <w:rFonts w:ascii="Arial" w:hAnsi="Arial" w:cs="Arial"/>
-          <w:sz w:val="16"/>
-          <w:szCs w:val="16"/>
-          <w:lang w:val="en-US"/>
-        </w:rPr>
-        <w:t xml:space="preserve">      </w:t>
-      </w:r>
+        <w:jc w:val="center"/>
+        <w:rPr>
+          <w:rFonts w:ascii="Arial" w:hAnsi="Arial" w:cs="Arial"/>
+          <w:sz w:val="18"/>
+          <w:szCs w:val="18"/>
+          <w:lang w:val="en-US"/>
+        </w:rPr>
+      </w:pPr>
       <w:r>
         <w:rPr>
           <w:rFonts w:ascii="Arial" w:hAnsi="Arial" w:cs="Arial"/>
@@ -4044,32 +3714,8 @@
         <w:jc w:val="both"/>
         <w:rPr>
           <w:rFonts w:ascii="Arial" w:hAnsi="Arial" w:cs="Arial"/>
-          <w:sz w:val="24"/>
-          <w:szCs w:val="24"/>
-          <w:lang w:val="en-US"/>
-        </w:rPr>
-      </w:pPr>
-    </w:p>
-    <w:p>
-      <w:pPr>
-        <w:pStyle w:val="KeinLeerraum"/>
-        <w:jc w:val="both"/>
-        <w:rPr>
-          <w:rFonts w:ascii="Arial" w:hAnsi="Arial" w:cs="Arial"/>
-          <w:sz w:val="24"/>
-          <w:szCs w:val="24"/>
-          <w:lang w:val="en-US"/>
-        </w:rPr>
-      </w:pPr>
-    </w:p>
-    <w:p>
-      <w:pPr>
-        <w:pStyle w:val="KeinLeerraum"/>
-        <w:jc w:val="both"/>
-        <w:rPr>
-          <w:rFonts w:ascii="Arial" w:hAnsi="Arial" w:cs="Arial"/>
-          <w:sz w:val="24"/>
-          <w:szCs w:val="24"/>
+          <w:sz w:val="40"/>
+          <w:szCs w:val="40"/>
           <w:lang w:val="en-US"/>
         </w:rPr>
       </w:pPr>
@@ -4238,7 +3884,7 @@
                     </pic:cNvPicPr>
                   </pic:nvPicPr>
                   <pic:blipFill>
-                    <a:blip r:embed="rId13" cstate="print"/>
+                    <a:blip r:embed="rId15" cstate="print"/>
                     <a:srcRect/>
                     <a:stretch>
                       <a:fillRect/>
@@ -4282,59 +3928,14 @@
     <w:p>
       <w:pPr>
         <w:pStyle w:val="KeinLeerraum"/>
-        <w:jc w:val="both"/>
-        <w:rPr>
-          <w:rFonts w:ascii="Arial" w:hAnsi="Arial" w:cs="Arial"/>
-          <w:sz w:val="18"/>
-          <w:szCs w:val="18"/>
-          <w:lang w:val="en-US"/>
-        </w:rPr>
-      </w:pPr>
-      <w:r>
-        <w:rPr>
-          <w:rFonts w:ascii="Arial" w:hAnsi="Arial" w:cs="Arial"/>
-          <w:sz w:val="16"/>
-          <w:szCs w:val="16"/>
-          <w:lang w:val="en-US"/>
-        </w:rPr>
-        <w:tab/>
-      </w:r>
-      <w:r>
-        <w:rPr>
-          <w:rFonts w:ascii="Arial" w:hAnsi="Arial" w:cs="Arial"/>
-          <w:sz w:val="16"/>
-          <w:szCs w:val="16"/>
-          <w:lang w:val="en-US"/>
-        </w:rPr>
-        <w:tab/>
-      </w:r>
-      <w:r>
-        <w:rPr>
-          <w:rFonts w:ascii="Arial" w:hAnsi="Arial" w:cs="Arial"/>
-          <w:sz w:val="16"/>
-          <w:szCs w:val="16"/>
-          <w:lang w:val="en-US"/>
-        </w:rPr>
-        <w:tab/>
-      </w:r>
-      <w:r>
-        <w:rPr>
-          <w:rFonts w:ascii="Arial" w:hAnsi="Arial" w:cs="Arial"/>
-          <w:sz w:val="16"/>
-          <w:szCs w:val="16"/>
-          <w:lang w:val="en-US"/>
-        </w:rPr>
-        <w:tab/>
-      </w:r>
-      <w:r>
-        <w:rPr>
-          <w:rFonts w:ascii="Arial" w:hAnsi="Arial" w:cs="Arial"/>
-          <w:sz w:val="16"/>
-          <w:szCs w:val="16"/>
-          <w:lang w:val="en-US"/>
-        </w:rPr>
-        <w:tab/>
-      </w:r>
+        <w:jc w:val="center"/>
+        <w:rPr>
+          <w:rFonts w:ascii="Arial" w:hAnsi="Arial" w:cs="Arial"/>
+          <w:sz w:val="18"/>
+          <w:szCs w:val="18"/>
+          <w:lang w:val="en-US"/>
+        </w:rPr>
+      </w:pPr>
       <w:r>
         <w:rPr>
           <w:rFonts w:ascii="Arial" w:hAnsi="Arial" w:cs="Arial"/>
@@ -4534,8 +4135,8 @@
         <w:jc w:val="both"/>
         <w:rPr>
           <w:rFonts w:ascii="Arial" w:hAnsi="Arial" w:cs="Arial"/>
-          <w:sz w:val="24"/>
-          <w:szCs w:val="24"/>
+          <w:sz w:val="40"/>
+          <w:szCs w:val="40"/>
           <w:lang w:val="en-US"/>
         </w:rPr>
       </w:pPr>
@@ -4577,7 +4178,7 @@
                     </pic:cNvPicPr>
                   </pic:nvPicPr>
                   <pic:blipFill>
-                    <a:blip r:embed="rId14" cstate="print"/>
+                    <a:blip r:embed="rId16" cstate="print"/>
                     <a:srcRect/>
                     <a:stretch>
                       <a:fillRect/>
@@ -4620,46 +4221,14 @@
     <w:p>
       <w:pPr>
         <w:pStyle w:val="KeinLeerraum"/>
-        <w:jc w:val="both"/>
-        <w:rPr>
-          <w:rFonts w:ascii="Arial" w:hAnsi="Arial" w:cs="Arial"/>
-          <w:sz w:val="18"/>
-          <w:szCs w:val="18"/>
-          <w:lang w:val="en-US"/>
-        </w:rPr>
-      </w:pPr>
-      <w:r>
-        <w:rPr>
-          <w:rFonts w:ascii="Arial" w:hAnsi="Arial" w:cs="Arial"/>
-          <w:sz w:val="16"/>
-          <w:szCs w:val="16"/>
-        </w:rPr>
-        <w:tab/>
-      </w:r>
-      <w:r>
-        <w:rPr>
-          <w:rFonts w:ascii="Arial" w:hAnsi="Arial" w:cs="Arial"/>
-          <w:sz w:val="16"/>
-          <w:szCs w:val="16"/>
-        </w:rPr>
-        <w:tab/>
-      </w:r>
-      <w:r>
-        <w:rPr>
-          <w:rFonts w:ascii="Arial" w:hAnsi="Arial" w:cs="Arial"/>
-          <w:sz w:val="16"/>
-          <w:szCs w:val="16"/>
-        </w:rPr>
-        <w:tab/>
-      </w:r>
-      <w:r>
-        <w:rPr>
-          <w:rFonts w:ascii="Arial" w:hAnsi="Arial" w:cs="Arial"/>
-          <w:sz w:val="16"/>
-          <w:szCs w:val="16"/>
-        </w:rPr>
-        <w:tab/>
-      </w:r>
+        <w:jc w:val="center"/>
+        <w:rPr>
+          <w:rFonts w:ascii="Arial" w:hAnsi="Arial" w:cs="Arial"/>
+          <w:sz w:val="18"/>
+          <w:szCs w:val="18"/>
+          <w:lang w:val="en-US"/>
+        </w:rPr>
+      </w:pPr>
       <w:r>
         <w:rPr>
           <w:rFonts w:ascii="Arial" w:hAnsi="Arial" w:cs="Arial"/>
@@ -4783,19 +4352,6 @@
         <w:jc w:val="both"/>
         <w:rPr>
           <w:rFonts w:ascii="Arial" w:hAnsi="Arial" w:cs="Arial"/>
-          <w:sz w:val="24"/>
-          <w:szCs w:val="24"/>
-          <w:lang w:val="en-US"/>
-        </w:rPr>
-      </w:pPr>
-    </w:p>
-    <w:p>
-      <w:pPr>
-        <w:pStyle w:val="KeinLeerraum"/>
-        <w:jc w:val="both"/>
-        <w:rPr>
-          <w:rFonts w:ascii="Arial" w:hAnsi="Arial" w:cs="Arial"/>
-          <w:b/>
           <w:sz w:val="24"/>
           <w:szCs w:val="24"/>
           <w:lang w:val="en-US"/>
@@ -4953,7 +4509,7 @@
                     </pic:cNvPicPr>
                   </pic:nvPicPr>
                   <pic:blipFill>
-                    <a:blip r:embed="rId15" cstate="print"/>
+                    <a:blip r:embed="rId17" cstate="print"/>
                     <a:srcRect/>
                     <a:stretch>
                       <a:fillRect/>
@@ -4996,55 +4552,14 @@
     <w:p>
       <w:pPr>
         <w:pStyle w:val="KeinLeerraum"/>
-        <w:jc w:val="both"/>
-        <w:rPr>
-          <w:rFonts w:ascii="Arial" w:hAnsi="Arial" w:cs="Arial"/>
-          <w:sz w:val="18"/>
-          <w:szCs w:val="18"/>
-          <w:lang w:val="en-US"/>
-        </w:rPr>
-      </w:pPr>
-      <w:r>
-        <w:rPr>
-          <w:rFonts w:ascii="Arial" w:hAnsi="Arial" w:cs="Arial"/>
-          <w:sz w:val="16"/>
-          <w:szCs w:val="16"/>
-        </w:rPr>
-        <w:tab/>
-      </w:r>
-      <w:r>
-        <w:rPr>
-          <w:rFonts w:ascii="Arial" w:hAnsi="Arial" w:cs="Arial"/>
-          <w:sz w:val="16"/>
-          <w:szCs w:val="16"/>
-        </w:rPr>
-        <w:tab/>
-      </w:r>
-      <w:r>
-        <w:rPr>
-          <w:rFonts w:ascii="Arial" w:hAnsi="Arial" w:cs="Arial"/>
-          <w:sz w:val="16"/>
-          <w:szCs w:val="16"/>
-        </w:rPr>
-        <w:tab/>
-      </w:r>
-      <w:r>
-        <w:rPr>
-          <w:rFonts w:ascii="Arial" w:hAnsi="Arial" w:cs="Arial"/>
-          <w:sz w:val="16"/>
-          <w:szCs w:val="16"/>
-        </w:rPr>
-        <w:tab/>
-      </w:r>
-      <w:r>
-        <w:rPr>
-          <w:rFonts w:ascii="Arial" w:hAnsi="Arial" w:cs="Arial"/>
-          <w:sz w:val="16"/>
-          <w:szCs w:val="16"/>
-          <w:lang w:val="en-US"/>
-        </w:rPr>
-        <w:t xml:space="preserve">            </w:t>
-      </w:r>
+        <w:jc w:val="center"/>
+        <w:rPr>
+          <w:rFonts w:ascii="Arial" w:hAnsi="Arial" w:cs="Arial"/>
+          <w:sz w:val="18"/>
+          <w:szCs w:val="18"/>
+          <w:lang w:val="en-US"/>
+        </w:rPr>
+      </w:pPr>
       <w:r>
         <w:rPr>
           <w:rFonts w:ascii="Arial" w:hAnsi="Arial" w:cs="Arial"/>
@@ -5264,7 +4779,7 @@
                     </pic:cNvPicPr>
                   </pic:nvPicPr>
                   <pic:blipFill>
-                    <a:blip r:embed="rId16" cstate="print"/>
+                    <a:blip r:embed="rId18" cstate="print"/>
                     <a:srcRect/>
                     <a:stretch>
                       <a:fillRect/>
@@ -5307,160 +4822,238 @@
     <w:p>
       <w:pPr>
         <w:pStyle w:val="KeinLeerraum"/>
-        <w:jc w:val="both"/>
-        <w:rPr>
-          <w:rFonts w:ascii="Arial" w:hAnsi="Arial" w:cs="Arial"/>
-          <w:sz w:val="18"/>
-          <w:szCs w:val="18"/>
-          <w:lang w:val="en-US"/>
-        </w:rPr>
-      </w:pPr>
-      <w:r>
+        <w:jc w:val="center"/>
+        <w:rPr>
+          <w:rFonts w:ascii="Arial" w:hAnsi="Arial" w:cs="Arial"/>
+          <w:sz w:val="18"/>
+          <w:szCs w:val="18"/>
+          <w:lang w:val="en-US"/>
+        </w:rPr>
+      </w:pPr>
+      <w:r>
+        <w:rPr>
+          <w:rFonts w:ascii="Arial" w:hAnsi="Arial" w:cs="Arial"/>
+          <w:sz w:val="18"/>
+          <w:szCs w:val="18"/>
+          <w:lang w:val="en-US"/>
+        </w:rPr>
+        <w:t>Fig.</w:t>
+      </w:r>
+      <w:r>
+        <w:rPr>
+          <w:rFonts w:ascii="Arial" w:hAnsi="Arial" w:cs="Arial"/>
+          <w:sz w:val="18"/>
+          <w:szCs w:val="18"/>
+          <w:lang w:val="en-US"/>
+        </w:rPr>
+        <w:t xml:space="preserve"> </w:t>
+      </w:r>
+      <w:r>
+        <w:rPr>
+          <w:rFonts w:ascii="Arial" w:hAnsi="Arial" w:cs="Arial"/>
+          <w:sz w:val="18"/>
+          <w:szCs w:val="18"/>
+          <w:lang w:val="en-US"/>
+        </w:rPr>
+        <w:t>10</w:t>
+      </w:r>
+      <w:r>
+        <w:rPr>
+          <w:rFonts w:ascii="Arial" w:hAnsi="Arial" w:cs="Arial"/>
+          <w:sz w:val="18"/>
+          <w:szCs w:val="18"/>
+          <w:lang w:val="en-US"/>
+        </w:rPr>
+        <w:t>:</w:t>
+      </w:r>
+      <w:r>
+        <w:rPr>
+          <w:rFonts w:ascii="Arial" w:hAnsi="Arial" w:cs="Arial"/>
+          <w:sz w:val="18"/>
+          <w:szCs w:val="18"/>
+          <w:lang w:val="en-US"/>
+        </w:rPr>
+        <w:t xml:space="preserve"> </w:t>
+      </w:r>
+      <w:r>
+        <w:rPr>
+          <w:rFonts w:ascii="Arial" w:hAnsi="Arial" w:cs="Arial"/>
+          <w:sz w:val="18"/>
+          <w:szCs w:val="18"/>
+          <w:lang w:val="en-US"/>
+        </w:rPr>
+        <w:t>Forgot your password? (2)</w:t>
+      </w:r>
+    </w:p>
+    <w:p>
+      <w:pPr>
+        <w:pStyle w:val="KeinLeerraum"/>
+        <w:jc w:val="both"/>
+        <w:rPr>
+          <w:rFonts w:ascii="Arial" w:hAnsi="Arial" w:cs="Arial"/>
+          <w:sz w:val="40"/>
+          <w:szCs w:val="40"/>
+          <w:lang w:val="en-US"/>
+        </w:rPr>
+      </w:pPr>
+    </w:p>
+    <w:p>
+      <w:pPr>
+        <w:pStyle w:val="KeinLeerraum"/>
+        <w:jc w:val="both"/>
+        <w:rPr>
+          <w:rFonts w:ascii="Arial" w:hAnsi="Arial" w:cs="Arial"/>
+          <w:sz w:val="24"/>
+          <w:szCs w:val="24"/>
+          <w:lang w:val="en-US"/>
+        </w:rPr>
+      </w:pPr>
+      <w:r>
+        <w:rPr>
+          <w:rFonts w:ascii="Arial" w:hAnsi="Arial" w:cs="Arial"/>
+          <w:sz w:val="24"/>
+          <w:szCs w:val="24"/>
+          <w:lang w:val="en-US"/>
+        </w:rPr>
+        <w:t>The user will then receive an email to the</w:t>
+      </w:r>
+      <w:r>
+        <w:rPr>
+          <w:rFonts w:ascii="Arial" w:hAnsi="Arial" w:cs="Arial"/>
+          <w:sz w:val="24"/>
+          <w:szCs w:val="24"/>
+          <w:lang w:val="en-US"/>
+        </w:rPr>
+        <w:t xml:space="preserve"> indicated address, containing a link to a page wher</w:t>
+      </w:r>
+      <w:r>
+        <w:rPr>
+          <w:rFonts w:ascii="Arial" w:hAnsi="Arial" w:cs="Arial"/>
+          <w:sz w:val="24"/>
+          <w:szCs w:val="24"/>
+          <w:lang w:val="en-US"/>
+        </w:rPr>
+        <w:t>e he can define a new password.</w:t>
+      </w:r>
+    </w:p>
+    <w:p>
+      <w:pPr>
+        <w:pStyle w:val="KeinLeerraum"/>
+        <w:jc w:val="both"/>
+        <w:rPr>
+          <w:rFonts w:ascii="Arial" w:hAnsi="Arial" w:cs="Arial"/>
+          <w:sz w:val="24"/>
+          <w:szCs w:val="24"/>
+          <w:lang w:val="en-US"/>
+        </w:rPr>
+      </w:pPr>
+    </w:p>
+    <w:p>
+      <w:pPr>
+        <w:pStyle w:val="KeinLeerraum"/>
+        <w:jc w:val="both"/>
+        <w:rPr>
+          <w:rFonts w:ascii="Arial" w:hAnsi="Arial" w:cs="Arial"/>
+          <w:sz w:val="24"/>
+          <w:szCs w:val="24"/>
+        </w:rPr>
+      </w:pPr>
+      <w:r>
+        <w:rPr>
+          <w:rFonts w:ascii="Arial" w:hAnsi="Arial" w:cs="Arial"/>
+          <w:noProof/>
+          <w:sz w:val="24"/>
+          <w:szCs w:val="24"/>
+          <w:lang w:eastAsia="de-DE"/>
+        </w:rPr>
+        <w:lastRenderedPageBreak/>
+        <w:drawing>
+          <wp:inline distT="0" distB="0" distL="0" distR="0">
+            <wp:extent cx="5753100" cy="1962150"/>
+            <wp:effectExtent l="19050" t="0" r="0" b="0"/>
+            <wp:docPr id="10" name="Bild 1"/>
+            <wp:cNvGraphicFramePr>
+              <a:graphicFrameLocks xmlns:a="http://schemas.openxmlformats.org/drawingml/2006/main" noChangeAspect="1"/>
+            </wp:cNvGraphicFramePr>
+            <a:graphic xmlns:a="http://schemas.openxmlformats.org/drawingml/2006/main">
+              <a:graphicData uri="http://schemas.openxmlformats.org/drawingml/2006/picture">
+                <pic:pic xmlns:pic="http://schemas.openxmlformats.org/drawingml/2006/picture">
+                  <pic:nvPicPr>
+                    <pic:cNvPr id="0" name="Picture 1"/>
+                    <pic:cNvPicPr>
+                      <a:picLocks noChangeAspect="1" noChangeArrowheads="1"/>
+                    </pic:cNvPicPr>
+                  </pic:nvPicPr>
+                  <pic:blipFill>
+                    <a:blip r:embed="rId19" cstate="print"/>
+                    <a:srcRect/>
+                    <a:stretch>
+                      <a:fillRect/>
+                    </a:stretch>
+                  </pic:blipFill>
+                  <pic:spPr bwMode="auto">
+                    <a:xfrm>
+                      <a:off x="0" y="0"/>
+                      <a:ext cx="5753100" cy="1962150"/>
+                    </a:xfrm>
+                    <a:prstGeom prst="rect">
+                      <a:avLst/>
+                    </a:prstGeom>
+                    <a:noFill/>
+                    <a:ln w="9525">
+                      <a:noFill/>
+                      <a:miter lim="800000"/>
+                      <a:headEnd/>
+                      <a:tailEnd/>
+                    </a:ln>
+                  </pic:spPr>
+                </pic:pic>
+              </a:graphicData>
+            </a:graphic>
+          </wp:inline>
+        </w:drawing>
+      </w:r>
+    </w:p>
+    <w:p>
+      <w:pPr>
+        <w:pStyle w:val="KeinLeerraum"/>
+        <w:jc w:val="center"/>
+        <w:rPr>
+          <w:rFonts w:ascii="Arial" w:hAnsi="Arial" w:cs="Arial"/>
+          <w:sz w:val="8"/>
+          <w:szCs w:val="8"/>
+        </w:rPr>
+      </w:pPr>
+    </w:p>
+    <w:p>
+      <w:pPr>
+        <w:pStyle w:val="KeinLeerraum"/>
+        <w:jc w:val="center"/>
         <w:rPr>
           <w:rFonts w:ascii="Arial" w:hAnsi="Arial" w:cs="Arial"/>
           <w:sz w:val="16"/>
           <w:szCs w:val="16"/>
-        </w:rPr>
-        <w:tab/>
-      </w:r>
+          <w:lang w:val="en-US"/>
+        </w:rPr>
+      </w:pPr>
       <w:r>
         <w:rPr>
           <w:rFonts w:ascii="Arial" w:hAnsi="Arial" w:cs="Arial"/>
           <w:sz w:val="16"/>
           <w:szCs w:val="16"/>
-        </w:rPr>
-        <w:tab/>
-      </w:r>
-      <w:r>
-        <w:rPr>
-          <w:rFonts w:ascii="Arial" w:hAnsi="Arial" w:cs="Arial"/>
-          <w:sz w:val="16"/>
-          <w:szCs w:val="16"/>
-        </w:rPr>
-        <w:tab/>
-      </w:r>
-      <w:r>
-        <w:rPr>
-          <w:rFonts w:ascii="Arial" w:hAnsi="Arial" w:cs="Arial"/>
-          <w:sz w:val="16"/>
-          <w:szCs w:val="16"/>
-        </w:rPr>
-        <w:tab/>
-      </w:r>
-      <w:r>
-        <w:rPr>
-          <w:rFonts w:ascii="Arial" w:hAnsi="Arial" w:cs="Arial"/>
-          <w:sz w:val="18"/>
-          <w:szCs w:val="18"/>
-          <w:lang w:val="en-US"/>
-        </w:rPr>
-        <w:t>Fig.</w:t>
-      </w:r>
-      <w:r>
-        <w:rPr>
-          <w:rFonts w:ascii="Arial" w:hAnsi="Arial" w:cs="Arial"/>
-          <w:sz w:val="18"/>
-          <w:szCs w:val="18"/>
-          <w:lang w:val="en-US"/>
-        </w:rPr>
-        <w:t xml:space="preserve"> </w:t>
-      </w:r>
-      <w:r>
-        <w:rPr>
-          <w:rFonts w:ascii="Arial" w:hAnsi="Arial" w:cs="Arial"/>
-          <w:sz w:val="18"/>
-          <w:szCs w:val="18"/>
-          <w:lang w:val="en-US"/>
-        </w:rPr>
-        <w:t>10</w:t>
-      </w:r>
-      <w:r>
-        <w:rPr>
-          <w:rFonts w:ascii="Arial" w:hAnsi="Arial" w:cs="Arial"/>
-          <w:sz w:val="18"/>
-          <w:szCs w:val="18"/>
-          <w:lang w:val="en-US"/>
-        </w:rPr>
-        <w:t>:</w:t>
-      </w:r>
-      <w:r>
-        <w:rPr>
-          <w:rFonts w:ascii="Arial" w:hAnsi="Arial" w:cs="Arial"/>
-          <w:sz w:val="18"/>
-          <w:szCs w:val="18"/>
-          <w:lang w:val="en-US"/>
-        </w:rPr>
-        <w:t xml:space="preserve"> </w:t>
-      </w:r>
-      <w:r>
-        <w:rPr>
-          <w:rFonts w:ascii="Arial" w:hAnsi="Arial" w:cs="Arial"/>
-          <w:sz w:val="18"/>
-          <w:szCs w:val="18"/>
-          <w:lang w:val="en-US"/>
-        </w:rPr>
-        <w:t>Forgot your password? (2)</w:t>
-      </w:r>
-    </w:p>
-    <w:p>
-      <w:pPr>
-        <w:pStyle w:val="KeinLeerraum"/>
-        <w:jc w:val="both"/>
-        <w:rPr>
-          <w:rFonts w:ascii="Arial" w:hAnsi="Arial" w:cs="Arial"/>
-          <w:sz w:val="24"/>
-          <w:szCs w:val="24"/>
-          <w:lang w:val="en-US"/>
-        </w:rPr>
-      </w:pPr>
-    </w:p>
-    <w:p>
-      <w:pPr>
-        <w:pStyle w:val="KeinLeerraum"/>
-        <w:jc w:val="both"/>
-        <w:rPr>
-          <w:rFonts w:ascii="Arial" w:hAnsi="Arial" w:cs="Arial"/>
-          <w:sz w:val="24"/>
-          <w:szCs w:val="24"/>
-          <w:lang w:val="en-US"/>
-        </w:rPr>
-      </w:pPr>
-      <w:r>
-        <w:rPr>
-          <w:rFonts w:ascii="Arial" w:hAnsi="Arial" w:cs="Arial"/>
-          <w:sz w:val="24"/>
-          <w:szCs w:val="24"/>
-          <w:lang w:val="en-US"/>
-        </w:rPr>
-        <w:t>The user will then receive an email to the</w:t>
-      </w:r>
-      <w:r>
-        <w:rPr>
-          <w:rFonts w:ascii="Arial" w:hAnsi="Arial" w:cs="Arial"/>
-          <w:sz w:val="24"/>
-          <w:szCs w:val="24"/>
-          <w:lang w:val="en-US"/>
-        </w:rPr>
-        <w:t xml:space="preserve"> indicated address, containing a link to a page wher</w:t>
-      </w:r>
-      <w:r>
-        <w:rPr>
-          <w:rFonts w:ascii="Arial" w:hAnsi="Arial" w:cs="Arial"/>
-          <w:sz w:val="24"/>
-          <w:szCs w:val="24"/>
-          <w:lang w:val="en-US"/>
-        </w:rPr>
-        <w:t>e he can define a new password.</w:t>
-      </w:r>
-    </w:p>
-    <w:p>
-      <w:pPr>
-        <w:pStyle w:val="KeinLeerraum"/>
-        <w:jc w:val="both"/>
-        <w:rPr>
-          <w:rFonts w:ascii="Arial" w:hAnsi="Arial" w:cs="Arial"/>
-          <w:sz w:val="24"/>
-          <w:szCs w:val="24"/>
+          <w:lang w:val="en-US"/>
+        </w:rPr>
+        <w:t>Fig. 11: Change Password</w:t>
+      </w:r>
+    </w:p>
+    <w:p>
+      <w:pPr>
+        <w:pStyle w:val="KeinLeerraum"/>
+        <w:jc w:val="both"/>
+        <w:rPr>
+          <w:rFonts w:ascii="Arial" w:hAnsi="Arial" w:cs="Arial"/>
+          <w:sz w:val="28"/>
+          <w:szCs w:val="28"/>
           <w:lang w:val="en-US"/>
         </w:rPr>
       </w:pPr>
@@ -5474,6 +5067,7 @@
           <w:b/>
           <w:sz w:val="24"/>
           <w:szCs w:val="24"/>
+          <w:lang w:val="en-US"/>
         </w:rPr>
       </w:pPr>
       <w:r>
@@ -5482,10 +5076,9 @@
           <w:b/>
           <w:sz w:val="24"/>
           <w:szCs w:val="24"/>
-          <w:highlight w:val="yellow"/>
-        </w:rPr>
-        <w:lastRenderedPageBreak/>
-        <w:t>Screenshot Nachtragen (</w:t>
+          <w:lang w:val="en-US"/>
+        </w:rPr>
+        <w:t xml:space="preserve">1.6 </w:t>
       </w:r>
       <w:r>
         <w:rPr>
@@ -5493,102 +5086,6 @@
           <w:b/>
           <w:sz w:val="24"/>
           <w:szCs w:val="24"/>
-          <w:highlight w:val="yellow"/>
-        </w:rPr>
-        <w:t xml:space="preserve">Passwort neu </w:t>
-      </w:r>
-      <w:r>
-        <w:rPr>
-          <w:rFonts w:ascii="Arial" w:hAnsi="Arial" w:cs="Arial"/>
-          <w:b/>
-          <w:sz w:val="24"/>
-          <w:szCs w:val="24"/>
-          <w:highlight w:val="yellow"/>
-        </w:rPr>
-        <w:t>festlegen</w:t>
-      </w:r>
-      <w:r>
-        <w:rPr>
-          <w:rFonts w:ascii="Arial" w:hAnsi="Arial" w:cs="Arial"/>
-          <w:b/>
-          <w:sz w:val="24"/>
-          <w:szCs w:val="24"/>
-          <w:highlight w:val="yellow"/>
-        </w:rPr>
-        <w:t>) (</w:t>
-      </w:r>
-      <w:r>
-        <w:rPr>
-          <w:rFonts w:ascii="Arial" w:hAnsi="Arial" w:cs="Arial"/>
-          <w:b/>
-          <w:sz w:val="24"/>
-          <w:szCs w:val="24"/>
-          <w:highlight w:val="yellow"/>
-        </w:rPr>
-        <w:t>Fig.</w:t>
-      </w:r>
-      <w:r>
-        <w:rPr>
-          <w:rFonts w:ascii="Arial" w:hAnsi="Arial" w:cs="Arial"/>
-          <w:b/>
-          <w:sz w:val="24"/>
-          <w:szCs w:val="24"/>
-          <w:highlight w:val="yellow"/>
-        </w:rPr>
-        <w:t xml:space="preserve"> 11)</w:t>
-      </w:r>
-    </w:p>
-    <w:p>
-      <w:pPr>
-        <w:pStyle w:val="KeinLeerraum"/>
-        <w:jc w:val="both"/>
-        <w:rPr>
-          <w:rFonts w:ascii="Arial" w:hAnsi="Arial" w:cs="Arial"/>
-          <w:sz w:val="24"/>
-          <w:szCs w:val="24"/>
-        </w:rPr>
-      </w:pPr>
-    </w:p>
-    <w:p>
-      <w:pPr>
-        <w:pStyle w:val="KeinLeerraum"/>
-        <w:jc w:val="both"/>
-        <w:rPr>
-          <w:rFonts w:ascii="Arial" w:hAnsi="Arial" w:cs="Arial"/>
-          <w:b/>
-          <w:sz w:val="24"/>
-          <w:szCs w:val="24"/>
-        </w:rPr>
-      </w:pPr>
-    </w:p>
-    <w:p>
-      <w:pPr>
-        <w:pStyle w:val="KeinLeerraum"/>
-        <w:jc w:val="both"/>
-        <w:rPr>
-          <w:rFonts w:ascii="Arial" w:hAnsi="Arial" w:cs="Arial"/>
-          <w:b/>
-          <w:sz w:val="24"/>
-          <w:szCs w:val="24"/>
-          <w:lang w:val="en-US"/>
-        </w:rPr>
-      </w:pPr>
-      <w:r>
-        <w:rPr>
-          <w:rFonts w:ascii="Arial" w:hAnsi="Arial" w:cs="Arial"/>
-          <w:b/>
-          <w:sz w:val="24"/>
-          <w:szCs w:val="24"/>
-          <w:lang w:val="en-US"/>
-        </w:rPr>
-        <w:t xml:space="preserve">1.6 </w:t>
-      </w:r>
-      <w:r>
-        <w:rPr>
-          <w:rFonts w:ascii="Arial" w:hAnsi="Arial" w:cs="Arial"/>
-          <w:b/>
-          <w:sz w:val="24"/>
-          <w:szCs w:val="24"/>
           <w:lang w:val="en-US"/>
         </w:rPr>
         <w:t>Help with questions</w:t>
@@ -5671,17 +5168,17 @@
           <w:szCs w:val="24"/>
           <w:lang w:val="en-US"/>
         </w:rPr>
-        <w:t xml:space="preserve">. </w:t>
-      </w:r>
-    </w:p>
-    <w:p>
-      <w:pPr>
-        <w:pStyle w:val="KeinLeerraum"/>
-        <w:jc w:val="both"/>
-        <w:rPr>
-          <w:rFonts w:ascii="Arial" w:hAnsi="Arial" w:cs="Arial"/>
-          <w:sz w:val="40"/>
-          <w:szCs w:val="40"/>
+        <w:t>.</w:t>
+      </w:r>
+    </w:p>
+    <w:p>
+      <w:pPr>
+        <w:pStyle w:val="KeinLeerraum"/>
+        <w:jc w:val="both"/>
+        <w:rPr>
+          <w:rFonts w:ascii="Arial" w:hAnsi="Arial" w:cs="Arial"/>
+          <w:sz w:val="28"/>
+          <w:szCs w:val="28"/>
           <w:lang w:val="en-US"/>
         </w:rPr>
       </w:pPr>
@@ -5722,7 +5219,7 @@
                     </pic:cNvPicPr>
                   </pic:nvPicPr>
                   <pic:blipFill>
-                    <a:blip r:embed="rId17" cstate="print"/>
+                    <a:blip r:embed="rId20" cstate="print"/>
                     <a:srcRect/>
                     <a:stretch>
                       <a:fillRect/>
@@ -5765,63 +5262,14 @@
     <w:p>
       <w:pPr>
         <w:pStyle w:val="KeinLeerraum"/>
-        <w:jc w:val="both"/>
-        <w:rPr>
-          <w:rFonts w:ascii="Arial" w:hAnsi="Arial" w:cs="Arial"/>
-          <w:sz w:val="18"/>
-          <w:szCs w:val="18"/>
-          <w:lang w:val="en-US"/>
-        </w:rPr>
-      </w:pPr>
-      <w:r>
-        <w:rPr>
-          <w:rFonts w:ascii="Arial" w:hAnsi="Arial" w:cs="Arial"/>
-          <w:sz w:val="16"/>
-          <w:szCs w:val="16"/>
-        </w:rPr>
-        <w:tab/>
-      </w:r>
-      <w:r>
-        <w:rPr>
-          <w:rFonts w:ascii="Arial" w:hAnsi="Arial" w:cs="Arial"/>
-          <w:sz w:val="16"/>
-          <w:szCs w:val="16"/>
-        </w:rPr>
-        <w:tab/>
-      </w:r>
-      <w:r>
-        <w:rPr>
-          <w:rFonts w:ascii="Arial" w:hAnsi="Arial" w:cs="Arial"/>
-          <w:sz w:val="16"/>
-          <w:szCs w:val="16"/>
-        </w:rPr>
-        <w:tab/>
-      </w:r>
-      <w:r>
-        <w:rPr>
-          <w:rFonts w:ascii="Arial" w:hAnsi="Arial" w:cs="Arial"/>
-          <w:sz w:val="16"/>
-          <w:szCs w:val="16"/>
-        </w:rPr>
-        <w:tab/>
-      </w:r>
-      <w:r>
-        <w:rPr>
-          <w:rFonts w:ascii="Arial" w:hAnsi="Arial" w:cs="Arial"/>
-          <w:sz w:val="16"/>
-          <w:szCs w:val="16"/>
-        </w:rPr>
-        <w:tab/>
-      </w:r>
-      <w:r>
-        <w:rPr>
-          <w:rFonts w:ascii="Arial" w:hAnsi="Arial" w:cs="Arial"/>
-          <w:sz w:val="18"/>
-          <w:szCs w:val="18"/>
-          <w:lang w:val="en-US"/>
-        </w:rPr>
-        <w:t xml:space="preserve">   </w:t>
-      </w:r>
+        <w:jc w:val="center"/>
+        <w:rPr>
+          <w:rFonts w:ascii="Arial" w:hAnsi="Arial" w:cs="Arial"/>
+          <w:sz w:val="18"/>
+          <w:szCs w:val="18"/>
+          <w:lang w:val="en-US"/>
+        </w:rPr>
+      </w:pPr>
       <w:r>
         <w:rPr>
           <w:rFonts w:ascii="Arial" w:hAnsi="Arial" w:cs="Arial"/>
@@ -5868,48 +5316,6 @@
           <w:lang w:val="en-US"/>
         </w:rPr>
         <w:t>“.</w:t>
-      </w:r>
-    </w:p>
-    <w:p>
-      <w:pPr>
-        <w:pStyle w:val="KeinLeerraum"/>
-        <w:jc w:val="both"/>
-        <w:rPr>
-          <w:rFonts w:ascii="Arial" w:hAnsi="Arial" w:cs="Arial"/>
-          <w:sz w:val="40"/>
-          <w:szCs w:val="40"/>
-          <w:lang w:val="en-US"/>
-        </w:rPr>
-      </w:pPr>
-    </w:p>
-    <w:p>
-      <w:pPr>
-        <w:pStyle w:val="KeinLeerraum"/>
-        <w:jc w:val="both"/>
-        <w:rPr>
-          <w:rFonts w:ascii="Arial" w:hAnsi="Arial" w:cs="Arial"/>
-          <w:sz w:val="24"/>
-          <w:szCs w:val="24"/>
-          <w:lang w:val="en-US"/>
-        </w:rPr>
-      </w:pPr>
-      <w:r>
-        <w:rPr>
-          <w:rFonts w:ascii="Arial" w:hAnsi="Arial" w:cs="Arial"/>
-          <w:sz w:val="24"/>
-          <w:szCs w:val="24"/>
-          <w:lang w:val="en-US"/>
-        </w:rPr>
-        <w:t>The following page will appear</w:t>
-      </w:r>
-      <w:r>
-        <w:rPr>
-          <w:rFonts w:ascii="Arial" w:hAnsi="Arial" w:cs="Arial"/>
-          <w:sz w:val="24"/>
-          <w:szCs w:val="24"/>
-          <w:lang w:val="en-US"/>
-        </w:rPr>
-        <w:t>:</w:t>
       </w:r>
     </w:p>
     <w:p>
@@ -5928,6 +5334,48 @@
       <w:pPr>
         <w:pStyle w:val="KeinLeerraum"/>
         <w:jc w:val="both"/>
+        <w:rPr>
+          <w:rFonts w:ascii="Arial" w:hAnsi="Arial" w:cs="Arial"/>
+          <w:sz w:val="24"/>
+          <w:szCs w:val="24"/>
+          <w:lang w:val="en-US"/>
+        </w:rPr>
+      </w:pPr>
+      <w:r>
+        <w:rPr>
+          <w:rFonts w:ascii="Arial" w:hAnsi="Arial" w:cs="Arial"/>
+          <w:sz w:val="24"/>
+          <w:szCs w:val="24"/>
+          <w:lang w:val="en-US"/>
+        </w:rPr>
+        <w:t>The following page will appear</w:t>
+      </w:r>
+      <w:r>
+        <w:rPr>
+          <w:rFonts w:ascii="Arial" w:hAnsi="Arial" w:cs="Arial"/>
+          <w:sz w:val="24"/>
+          <w:szCs w:val="24"/>
+          <w:lang w:val="en-US"/>
+        </w:rPr>
+        <w:t>:</w:t>
+      </w:r>
+    </w:p>
+    <w:p>
+      <w:pPr>
+        <w:pStyle w:val="KeinLeerraum"/>
+        <w:jc w:val="both"/>
+        <w:rPr>
+          <w:rFonts w:ascii="Arial" w:hAnsi="Arial" w:cs="Arial"/>
+          <w:sz w:val="28"/>
+          <w:szCs w:val="28"/>
+          <w:lang w:val="en-US"/>
+        </w:rPr>
+      </w:pPr>
+    </w:p>
+    <w:p>
+      <w:pPr>
+        <w:pStyle w:val="KeinLeerraum"/>
+        <w:jc w:val="center"/>
         <w:rPr>
           <w:rFonts w:ascii="Arial" w:hAnsi="Arial" w:cs="Arial"/>
           <w:sz w:val="24"/>
@@ -5960,7 +5408,7 @@
                     </pic:cNvPicPr>
                   </pic:nvPicPr>
                   <pic:blipFill>
-                    <a:blip r:embed="rId18" cstate="print"/>
+                    <a:blip r:embed="rId21" cstate="print"/>
                     <a:srcRect/>
                     <a:stretch>
                       <a:fillRect/>
@@ -6003,54 +5451,14 @@
     <w:p>
       <w:pPr>
         <w:pStyle w:val="KeinLeerraum"/>
-        <w:jc w:val="both"/>
-        <w:rPr>
-          <w:rFonts w:ascii="Arial" w:hAnsi="Arial" w:cs="Arial"/>
-          <w:sz w:val="18"/>
-          <w:szCs w:val="18"/>
-          <w:lang w:val="en-US"/>
-        </w:rPr>
-      </w:pPr>
-      <w:r>
-        <w:rPr>
-          <w:rFonts w:ascii="Arial" w:hAnsi="Arial" w:cs="Arial"/>
-          <w:sz w:val="16"/>
-          <w:szCs w:val="16"/>
-        </w:rPr>
-        <w:tab/>
-      </w:r>
-      <w:r>
-        <w:rPr>
-          <w:rFonts w:ascii="Arial" w:hAnsi="Arial" w:cs="Arial"/>
-          <w:sz w:val="16"/>
-          <w:szCs w:val="16"/>
-        </w:rPr>
-        <w:tab/>
-      </w:r>
-      <w:r>
-        <w:rPr>
-          <w:rFonts w:ascii="Arial" w:hAnsi="Arial" w:cs="Arial"/>
-          <w:sz w:val="16"/>
-          <w:szCs w:val="16"/>
-        </w:rPr>
-        <w:tab/>
-      </w:r>
-      <w:r>
-        <w:rPr>
-          <w:rFonts w:ascii="Arial" w:hAnsi="Arial" w:cs="Arial"/>
-          <w:sz w:val="16"/>
-          <w:szCs w:val="16"/>
-        </w:rPr>
-        <w:tab/>
-      </w:r>
-      <w:r>
-        <w:rPr>
-          <w:rFonts w:ascii="Arial" w:hAnsi="Arial" w:cs="Arial"/>
-          <w:sz w:val="16"/>
-          <w:szCs w:val="16"/>
-        </w:rPr>
-        <w:tab/>
-      </w:r>
+        <w:jc w:val="center"/>
+        <w:rPr>
+          <w:rFonts w:ascii="Arial" w:hAnsi="Arial" w:cs="Arial"/>
+          <w:sz w:val="18"/>
+          <w:szCs w:val="18"/>
+          <w:lang w:val="en-US"/>
+        </w:rPr>
+      </w:pPr>
       <w:r>
         <w:rPr>
           <w:rFonts w:ascii="Arial" w:hAnsi="Arial" w:cs="Arial"/>
@@ -6090,25 +5498,14 @@
           <w:lang w:val="en-US"/>
         </w:rPr>
       </w:pPr>
-    </w:p>
-    <w:p>
-      <w:pPr>
-        <w:pStyle w:val="KeinLeerraum"/>
-        <w:jc w:val="both"/>
-        <w:rPr>
-          <w:rFonts w:ascii="Arial" w:hAnsi="Arial" w:cs="Arial"/>
-          <w:sz w:val="24"/>
-          <w:szCs w:val="24"/>
-          <w:lang w:val="en-US"/>
-        </w:rPr>
-      </w:pPr>
-      <w:r>
-        <w:rPr>
-          <w:rFonts w:ascii="Arial" w:hAnsi="Arial" w:cs="Arial"/>
-          <w:sz w:val="24"/>
-          <w:szCs w:val="24"/>
-          <w:lang w:val="en-US"/>
-        </w:rPr>
+      <w:r>
+        <w:rPr>
+          <w:rFonts w:ascii="Arial" w:hAnsi="Arial" w:cs="Arial"/>
+          <w:sz w:val="24"/>
+          <w:szCs w:val="24"/>
+          <w:lang w:val="en-US"/>
+        </w:rPr>
+        <w:lastRenderedPageBreak/>
         <w:t xml:space="preserve">On this page, the user has to fill in all </w:t>
       </w:r>
       <w:r>
@@ -6267,7 +5664,6 @@
           <w:szCs w:val="24"/>
           <w:lang w:val="en-US"/>
         </w:rPr>
-        <w:lastRenderedPageBreak/>
         <w:t xml:space="preserve">In order to schedule an appointment, the user has to click on the menu button </w:t>
       </w:r>
       <w:r>
@@ -6386,7 +5782,7 @@
                     </pic:cNvPicPr>
                   </pic:nvPicPr>
                   <pic:blipFill>
-                    <a:blip r:embed="rId19" cstate="print"/>
+                    <a:blip r:embed="rId22" cstate="print"/>
                     <a:srcRect/>
                     <a:stretch>
                       <a:fillRect/>
@@ -6429,46 +5825,14 @@
     <w:p>
       <w:pPr>
         <w:pStyle w:val="KeinLeerraum"/>
-        <w:jc w:val="both"/>
-        <w:rPr>
-          <w:rFonts w:ascii="Arial" w:hAnsi="Arial" w:cs="Arial"/>
-          <w:sz w:val="18"/>
-          <w:szCs w:val="18"/>
-          <w:lang w:val="en-US"/>
-        </w:rPr>
-      </w:pPr>
-      <w:r>
-        <w:rPr>
-          <w:rFonts w:ascii="Arial" w:hAnsi="Arial" w:cs="Arial"/>
-          <w:sz w:val="16"/>
-          <w:szCs w:val="16"/>
-        </w:rPr>
-        <w:tab/>
-      </w:r>
-      <w:r>
-        <w:rPr>
-          <w:rFonts w:ascii="Arial" w:hAnsi="Arial" w:cs="Arial"/>
-          <w:sz w:val="16"/>
-          <w:szCs w:val="16"/>
-        </w:rPr>
-        <w:tab/>
-      </w:r>
-      <w:r>
-        <w:rPr>
-          <w:rFonts w:ascii="Arial" w:hAnsi="Arial" w:cs="Arial"/>
-          <w:sz w:val="16"/>
-          <w:szCs w:val="16"/>
-        </w:rPr>
-        <w:tab/>
-      </w:r>
-      <w:r>
-        <w:rPr>
-          <w:rFonts w:ascii="Arial" w:hAnsi="Arial" w:cs="Arial"/>
-          <w:sz w:val="16"/>
-          <w:szCs w:val="16"/>
-        </w:rPr>
-        <w:tab/>
-      </w:r>
+        <w:jc w:val="center"/>
+        <w:rPr>
+          <w:rFonts w:ascii="Arial" w:hAnsi="Arial" w:cs="Arial"/>
+          <w:sz w:val="18"/>
+          <w:szCs w:val="18"/>
+          <w:lang w:val="en-US"/>
+        </w:rPr>
+      </w:pPr>
       <w:r>
         <w:rPr>
           <w:rFonts w:ascii="Arial" w:hAnsi="Arial" w:cs="Arial"/>
@@ -6532,18 +5896,6 @@
         </w:rPr>
         <w:t xml:space="preserve"> Scheduling appointments.</w:t>
       </w:r>
-    </w:p>
-    <w:p>
-      <w:pPr>
-        <w:pStyle w:val="KeinLeerraum"/>
-        <w:jc w:val="both"/>
-        <w:rPr>
-          <w:rFonts w:ascii="Arial" w:hAnsi="Arial" w:cs="Arial"/>
-          <w:sz w:val="24"/>
-          <w:szCs w:val="24"/>
-          <w:lang w:val="en-US"/>
-        </w:rPr>
-      </w:pPr>
     </w:p>
     <w:p>
       <w:pPr>
@@ -6713,7 +6065,16 @@
           <w:szCs w:val="24"/>
           <w:lang w:val="en-US"/>
         </w:rPr>
-        <w:t xml:space="preserve">, a list of teachers whose surname starts with the chosen initial letter will be displayed. </w:t>
+        <w:t>, a list of teachers whose surname starts with the chosen in</w:t>
+      </w:r>
+      <w:r>
+        <w:rPr>
+          <w:rFonts w:ascii="Arial" w:hAnsi="Arial" w:cs="Arial"/>
+          <w:sz w:val="24"/>
+          <w:szCs w:val="24"/>
+          <w:lang w:val="en-US"/>
+        </w:rPr>
+        <w:t>itial letter will be displayed.</w:t>
       </w:r>
     </w:p>
     <w:p>
@@ -6764,7 +6125,7 @@
                     </pic:cNvPicPr>
                   </pic:nvPicPr>
                   <pic:blipFill>
-                    <a:blip r:embed="rId20" cstate="print"/>
+                    <a:blip r:embed="rId23" cstate="print"/>
                     <a:srcRect/>
                     <a:stretch>
                       <a:fillRect/>
@@ -6807,54 +6168,14 @@
     <w:p>
       <w:pPr>
         <w:pStyle w:val="KeinLeerraum"/>
-        <w:jc w:val="both"/>
-        <w:rPr>
-          <w:rFonts w:ascii="Arial" w:hAnsi="Arial" w:cs="Arial"/>
-          <w:sz w:val="18"/>
-          <w:szCs w:val="18"/>
-          <w:lang w:val="en-US"/>
-        </w:rPr>
-      </w:pPr>
-      <w:r>
-        <w:rPr>
-          <w:rFonts w:ascii="Arial" w:hAnsi="Arial" w:cs="Arial"/>
-          <w:sz w:val="16"/>
-          <w:szCs w:val="16"/>
-        </w:rPr>
-        <w:tab/>
-      </w:r>
-      <w:r>
-        <w:rPr>
-          <w:rFonts w:ascii="Arial" w:hAnsi="Arial" w:cs="Arial"/>
-          <w:sz w:val="16"/>
-          <w:szCs w:val="16"/>
-        </w:rPr>
-        <w:tab/>
-      </w:r>
-      <w:r>
-        <w:rPr>
-          <w:rFonts w:ascii="Arial" w:hAnsi="Arial" w:cs="Arial"/>
-          <w:sz w:val="16"/>
-          <w:szCs w:val="16"/>
-        </w:rPr>
-        <w:tab/>
-      </w:r>
-      <w:r>
-        <w:rPr>
-          <w:rFonts w:ascii="Arial" w:hAnsi="Arial" w:cs="Arial"/>
-          <w:sz w:val="16"/>
-          <w:szCs w:val="16"/>
-        </w:rPr>
-        <w:tab/>
-      </w:r>
-      <w:r>
-        <w:rPr>
-          <w:rFonts w:ascii="Arial" w:hAnsi="Arial" w:cs="Arial"/>
-          <w:sz w:val="16"/>
-          <w:szCs w:val="16"/>
-        </w:rPr>
-        <w:tab/>
-      </w:r>
+        <w:jc w:val="center"/>
+        <w:rPr>
+          <w:rFonts w:ascii="Arial" w:hAnsi="Arial" w:cs="Arial"/>
+          <w:sz w:val="18"/>
+          <w:szCs w:val="18"/>
+          <w:lang w:val="en-US"/>
+        </w:rPr>
+      </w:pPr>
       <w:r>
         <w:rPr>
           <w:rFonts w:ascii="Arial" w:hAnsi="Arial" w:cs="Arial"/>
@@ -6942,21 +6263,6 @@
         </w:rPr>
         <w:t>The user can choose a teacher by clicking on his/her name.</w:t>
       </w:r>
-    </w:p>
-    <w:p>
-      <w:pPr>
-        <w:pStyle w:val="KeinLeerraum"/>
-        <w:tabs>
-          <w:tab w:val="left" w:pos="2355"/>
-        </w:tabs>
-        <w:jc w:val="both"/>
-        <w:rPr>
-          <w:rFonts w:ascii="Arial" w:hAnsi="Arial" w:cs="Arial"/>
-          <w:sz w:val="24"/>
-          <w:szCs w:val="24"/>
-          <w:lang w:val="en-US"/>
-        </w:rPr>
-      </w:pPr>
     </w:p>
     <w:p>
       <w:pPr>
@@ -7169,7 +6475,7 @@
                     </pic:cNvPicPr>
                   </pic:nvPicPr>
                   <pic:blipFill>
-                    <a:blip r:embed="rId21" cstate="print"/>
+                    <a:blip r:embed="rId24" cstate="print"/>
                     <a:srcRect/>
                     <a:stretch>
                       <a:fillRect/>
@@ -7466,7 +6772,7 @@
                     </pic:cNvPicPr>
                   </pic:nvPicPr>
                   <pic:blipFill>
-                    <a:blip r:embed="rId22" cstate="print"/>
+                    <a:blip r:embed="rId25" cstate="print"/>
                     <a:srcRect/>
                     <a:stretch>
                       <a:fillRect/>
@@ -7610,18 +6916,6 @@
         <w:jc w:val="both"/>
         <w:rPr>
           <w:rFonts w:ascii="Arial" w:hAnsi="Arial" w:cs="Arial"/>
-          <w:sz w:val="24"/>
-          <w:szCs w:val="24"/>
-          <w:lang w:val="en-US"/>
-        </w:rPr>
-      </w:pPr>
-    </w:p>
-    <w:p>
-      <w:pPr>
-        <w:pStyle w:val="KeinLeerraum"/>
-        <w:jc w:val="both"/>
-        <w:rPr>
-          <w:rFonts w:ascii="Arial" w:hAnsi="Arial" w:cs="Arial"/>
           <w:sz w:val="40"/>
           <w:szCs w:val="40"/>
           <w:lang w:val="en-US"/>
@@ -7812,220 +7106,190 @@
         <w:jc w:val="both"/>
         <w:rPr>
           <w:rFonts w:ascii="Arial" w:hAnsi="Arial" w:cs="Arial"/>
-          <w:sz w:val="24"/>
-          <w:szCs w:val="24"/>
-          <w:lang w:val="en-US"/>
-        </w:rPr>
-      </w:pPr>
-    </w:p>
-    <w:p>
-      <w:pPr>
-        <w:pStyle w:val="KeinLeerraum"/>
-        <w:jc w:val="both"/>
-        <w:rPr>
-          <w:rFonts w:ascii="Arial" w:hAnsi="Arial" w:cs="Arial"/>
-          <w:b/>
-          <w:sz w:val="24"/>
-          <w:szCs w:val="24"/>
-          <w:lang w:val="en-US"/>
-        </w:rPr>
-      </w:pPr>
-      <w:r>
-        <w:rPr>
-          <w:rFonts w:ascii="Arial" w:hAnsi="Arial" w:cs="Arial"/>
-          <w:b/>
-          <w:sz w:val="24"/>
-          <w:szCs w:val="24"/>
-          <w:highlight w:val="yellow"/>
-          <w:lang w:val="en-US"/>
-        </w:rPr>
-        <w:t xml:space="preserve">Screenshot </w:t>
+          <w:sz w:val="40"/>
+          <w:szCs w:val="40"/>
+          <w:lang w:val="en-US"/>
+        </w:rPr>
+      </w:pPr>
+    </w:p>
+    <w:p>
+      <w:pPr>
+        <w:pStyle w:val="KeinLeerraum"/>
+        <w:jc w:val="center"/>
+        <w:rPr>
+          <w:rFonts w:ascii="Arial" w:hAnsi="Arial" w:cs="Arial"/>
+          <w:sz w:val="24"/>
+          <w:szCs w:val="24"/>
+          <w:lang w:val="en-US"/>
+        </w:rPr>
+      </w:pPr>
+      <w:r>
+        <w:rPr>
+          <w:rFonts w:ascii="Arial" w:hAnsi="Arial" w:cs="Arial"/>
+          <w:noProof/>
+          <w:sz w:val="24"/>
+          <w:szCs w:val="24"/>
+          <w:lang w:eastAsia="de-DE"/>
+        </w:rPr>
+        <w:lastRenderedPageBreak/>
+        <w:drawing>
+          <wp:inline distT="0" distB="0" distL="0" distR="0">
+            <wp:extent cx="1666875" cy="606136"/>
+            <wp:effectExtent l="19050" t="0" r="0" b="0"/>
+            <wp:docPr id="18" name="Bild 2"/>
+            <wp:cNvGraphicFramePr>
+              <a:graphicFrameLocks xmlns:a="http://schemas.openxmlformats.org/drawingml/2006/main" noChangeAspect="1"/>
+            </wp:cNvGraphicFramePr>
+            <a:graphic xmlns:a="http://schemas.openxmlformats.org/drawingml/2006/main">
+              <a:graphicData uri="http://schemas.openxmlformats.org/drawingml/2006/picture">
+                <pic:pic xmlns:pic="http://schemas.openxmlformats.org/drawingml/2006/picture">
+                  <pic:nvPicPr>
+                    <pic:cNvPr id="0" name="Picture 2"/>
+                    <pic:cNvPicPr>
+                      <a:picLocks noChangeAspect="1" noChangeArrowheads="1"/>
+                    </pic:cNvPicPr>
+                  </pic:nvPicPr>
+                  <pic:blipFill>
+                    <a:blip r:embed="rId26" cstate="print"/>
+                    <a:srcRect/>
+                    <a:stretch>
+                      <a:fillRect/>
+                    </a:stretch>
+                  </pic:blipFill>
+                  <pic:spPr bwMode="auto">
+                    <a:xfrm>
+                      <a:off x="0" y="0"/>
+                      <a:ext cx="1669071" cy="606935"/>
+                    </a:xfrm>
+                    <a:prstGeom prst="rect">
+                      <a:avLst/>
+                    </a:prstGeom>
+                    <a:noFill/>
+                    <a:ln w="9525">
+                      <a:noFill/>
+                      <a:miter lim="800000"/>
+                      <a:headEnd/>
+                      <a:tailEnd/>
+                    </a:ln>
+                  </pic:spPr>
+                </pic:pic>
+              </a:graphicData>
+            </a:graphic>
+          </wp:inline>
+        </w:drawing>
+      </w:r>
+    </w:p>
+    <w:p>
+      <w:pPr>
+        <w:pStyle w:val="KeinLeerraum"/>
+        <w:jc w:val="both"/>
+        <w:rPr>
+          <w:rFonts w:ascii="Arial" w:hAnsi="Arial" w:cs="Arial"/>
+          <w:sz w:val="8"/>
+          <w:szCs w:val="8"/>
+        </w:rPr>
+      </w:pPr>
+    </w:p>
+    <w:p>
+      <w:pPr>
+        <w:pStyle w:val="KeinLeerraum"/>
+        <w:jc w:val="center"/>
+        <w:rPr>
+          <w:rFonts w:ascii="Arial" w:hAnsi="Arial" w:cs="Arial"/>
+          <w:sz w:val="16"/>
+          <w:szCs w:val="16"/>
+          <w:lang w:val="en-US"/>
+        </w:rPr>
+      </w:pPr>
+      <w:r>
+        <w:rPr>
+          <w:rFonts w:ascii="Arial" w:hAnsi="Arial" w:cs="Arial"/>
+          <w:sz w:val="16"/>
+          <w:szCs w:val="16"/>
+          <w:lang w:val="en-US"/>
+        </w:rPr>
+        <w:t>Fig. 18: Print button</w:t>
+      </w:r>
+    </w:p>
+    <w:p>
+      <w:pPr>
+        <w:pStyle w:val="KeinLeerraum"/>
+        <w:jc w:val="both"/>
+        <w:rPr>
+          <w:rFonts w:ascii="Arial" w:hAnsi="Arial" w:cs="Arial"/>
+          <w:sz w:val="40"/>
+          <w:szCs w:val="40"/>
+          <w:lang w:val="en-US"/>
+        </w:rPr>
+      </w:pPr>
+    </w:p>
+    <w:p>
+      <w:pPr>
+        <w:pStyle w:val="KeinLeerraum"/>
+        <w:jc w:val="both"/>
+        <w:rPr>
+          <w:rFonts w:ascii="Arial" w:hAnsi="Arial" w:cs="Arial"/>
+          <w:sz w:val="24"/>
+          <w:szCs w:val="24"/>
+          <w:lang w:val="en-US"/>
+        </w:rPr>
+      </w:pPr>
+      <w:r>
+        <w:rPr>
+          <w:rFonts w:ascii="Arial" w:hAnsi="Arial" w:cs="Arial"/>
+          <w:sz w:val="24"/>
+          <w:szCs w:val="24"/>
+          <w:lang w:val="en-US"/>
+        </w:rPr>
+        <w:t>By clicking on the “Print”</w:t>
+      </w:r>
+      <w:r>
+        <w:rPr>
+          <w:rFonts w:ascii="Arial" w:hAnsi="Arial" w:cs="Arial"/>
+          <w:sz w:val="24"/>
+          <w:szCs w:val="24"/>
+          <w:lang w:val="en-US"/>
+        </w:rPr>
+        <w:t xml:space="preserve"> icon, the user opens another window where he may choose the printer. </w:t>
+      </w:r>
+      <w:r>
+        <w:rPr>
+          <w:rFonts w:ascii="Arial" w:hAnsi="Arial" w:cs="Arial"/>
+          <w:sz w:val="24"/>
+          <w:szCs w:val="24"/>
+          <w:lang w:val="en-US"/>
+        </w:rPr>
+        <w:t xml:space="preserve">The process is finished by clicking on the </w:t>
+      </w:r>
+      <w:r>
+        <w:rPr>
+          <w:rFonts w:ascii="Arial" w:hAnsi="Arial" w:cs="Arial"/>
+          <w:sz w:val="24"/>
+          <w:szCs w:val="24"/>
+          <w:lang w:val="en-US"/>
+        </w:rPr>
+        <w:t>button marked “</w:t>
       </w:r>
       <w:proofErr w:type="spellStart"/>
       <w:r>
         <w:rPr>
           <w:rFonts w:ascii="Arial" w:hAnsi="Arial" w:cs="Arial"/>
-          <w:b/>
-          <w:sz w:val="24"/>
-          <w:szCs w:val="24"/>
-          <w:highlight w:val="yellow"/>
-          <w:lang w:val="en-US"/>
-        </w:rPr>
-        <w:t>Nachtragen</w:t>
+          <w:sz w:val="24"/>
+          <w:szCs w:val="24"/>
+          <w:lang w:val="en-US"/>
+        </w:rPr>
+        <w:t>Drucken</w:t>
       </w:r>
       <w:proofErr w:type="spellEnd"/>
       <w:r>
         <w:rPr>
           <w:rFonts w:ascii="Arial" w:hAnsi="Arial" w:cs="Arial"/>
-          <w:b/>
-          <w:sz w:val="24"/>
-          <w:szCs w:val="24"/>
-          <w:highlight w:val="yellow"/>
-          <w:lang w:val="en-US"/>
-        </w:rPr>
-        <w:t xml:space="preserve"> (</w:t>
-      </w:r>
-      <w:proofErr w:type="spellStart"/>
-      <w:r>
-        <w:rPr>
-          <w:rFonts w:ascii="Arial" w:hAnsi="Arial" w:cs="Arial"/>
-          <w:b/>
-          <w:sz w:val="24"/>
-          <w:szCs w:val="24"/>
-          <w:highlight w:val="yellow"/>
-          <w:lang w:val="en-US"/>
-        </w:rPr>
-        <w:t>Druckbutton</w:t>
-      </w:r>
-      <w:proofErr w:type="spellEnd"/>
-      <w:r>
-        <w:rPr>
-          <w:rFonts w:ascii="Arial" w:hAnsi="Arial" w:cs="Arial"/>
-          <w:b/>
-          <w:sz w:val="24"/>
-          <w:szCs w:val="24"/>
-          <w:highlight w:val="yellow"/>
-          <w:lang w:val="en-US"/>
-        </w:rPr>
-        <w:t>) (</w:t>
-      </w:r>
-      <w:r>
-        <w:rPr>
-          <w:rFonts w:ascii="Arial" w:hAnsi="Arial" w:cs="Arial"/>
-          <w:b/>
-          <w:sz w:val="24"/>
-          <w:szCs w:val="24"/>
-          <w:highlight w:val="yellow"/>
-          <w:lang w:val="en-US"/>
-        </w:rPr>
-        <w:t>Fig.</w:t>
-      </w:r>
-      <w:r>
-        <w:rPr>
-          <w:rFonts w:ascii="Arial" w:hAnsi="Arial" w:cs="Arial"/>
-          <w:b/>
-          <w:sz w:val="24"/>
-          <w:szCs w:val="24"/>
-          <w:highlight w:val="yellow"/>
-          <w:lang w:val="en-US"/>
-        </w:rPr>
-        <w:t xml:space="preserve"> 1</w:t>
-      </w:r>
-      <w:r>
-        <w:rPr>
-          <w:rFonts w:ascii="Arial" w:hAnsi="Arial" w:cs="Arial"/>
-          <w:b/>
-          <w:sz w:val="24"/>
-          <w:szCs w:val="24"/>
-          <w:highlight w:val="yellow"/>
-          <w:lang w:val="en-US"/>
-        </w:rPr>
-        <w:t>8</w:t>
-      </w:r>
-      <w:r>
-        <w:rPr>
-          <w:rFonts w:ascii="Arial" w:hAnsi="Arial" w:cs="Arial"/>
-          <w:b/>
-          <w:sz w:val="24"/>
-          <w:szCs w:val="24"/>
-          <w:highlight w:val="yellow"/>
-          <w:lang w:val="en-US"/>
-        </w:rPr>
-        <w:t>)</w:t>
-      </w:r>
-    </w:p>
-    <w:p>
-      <w:pPr>
-        <w:pStyle w:val="KeinLeerraum"/>
-        <w:jc w:val="both"/>
-        <w:rPr>
-          <w:rFonts w:ascii="Arial" w:hAnsi="Arial" w:cs="Arial"/>
-          <w:sz w:val="24"/>
-          <w:szCs w:val="24"/>
-          <w:lang w:val="en-US"/>
-        </w:rPr>
-      </w:pPr>
-    </w:p>
-    <w:p>
-      <w:pPr>
-        <w:pStyle w:val="KeinLeerraum"/>
-        <w:jc w:val="both"/>
-        <w:rPr>
-          <w:rFonts w:ascii="Arial" w:hAnsi="Arial" w:cs="Arial"/>
-          <w:sz w:val="24"/>
-          <w:szCs w:val="24"/>
-          <w:lang w:val="en-US"/>
-        </w:rPr>
-      </w:pPr>
-      <w:r>
-        <w:rPr>
-          <w:rFonts w:ascii="Arial" w:hAnsi="Arial" w:cs="Arial"/>
-          <w:sz w:val="24"/>
-          <w:szCs w:val="24"/>
-          <w:lang w:val="en-US"/>
-        </w:rPr>
-        <w:lastRenderedPageBreak/>
-        <w:t>By clicking on the “Print”</w:t>
-      </w:r>
-      <w:r>
-        <w:rPr>
-          <w:rFonts w:ascii="Arial" w:hAnsi="Arial" w:cs="Arial"/>
-          <w:sz w:val="24"/>
-          <w:szCs w:val="24"/>
-          <w:lang w:val="en-US"/>
-        </w:rPr>
-        <w:t xml:space="preserve"> icon, the user opens another window where he may choose the printer. </w:t>
-      </w:r>
-      <w:r>
-        <w:rPr>
-          <w:rFonts w:ascii="Arial" w:hAnsi="Arial" w:cs="Arial"/>
-          <w:sz w:val="24"/>
-          <w:szCs w:val="24"/>
-          <w:lang w:val="en-US"/>
-        </w:rPr>
-        <w:t xml:space="preserve">The process is finished by clicking on the </w:t>
-      </w:r>
-      <w:r>
-        <w:rPr>
-          <w:rFonts w:ascii="Arial" w:hAnsi="Arial" w:cs="Arial"/>
-          <w:sz w:val="24"/>
-          <w:szCs w:val="24"/>
-          <w:lang w:val="en-US"/>
-        </w:rPr>
-        <w:t>button marked “</w:t>
-      </w:r>
-      <w:proofErr w:type="spellStart"/>
-      <w:r>
-        <w:rPr>
-          <w:rFonts w:ascii="Arial" w:hAnsi="Arial" w:cs="Arial"/>
-          <w:sz w:val="24"/>
-          <w:szCs w:val="24"/>
-          <w:lang w:val="en-US"/>
-        </w:rPr>
-        <w:t>Drucken</w:t>
-      </w:r>
-      <w:proofErr w:type="spellEnd"/>
-      <w:r>
-        <w:rPr>
-          <w:rFonts w:ascii="Arial" w:hAnsi="Arial" w:cs="Arial"/>
           <w:sz w:val="24"/>
           <w:szCs w:val="24"/>
           <w:lang w:val="en-US"/>
         </w:rPr>
         <w:t xml:space="preserve">”. </w:t>
       </w:r>
-    </w:p>
-    <w:p>
-      <w:pPr>
-        <w:pStyle w:val="KeinLeerraum"/>
-        <w:jc w:val="both"/>
-        <w:rPr>
-          <w:rFonts w:ascii="Arial" w:hAnsi="Arial" w:cs="Arial"/>
-          <w:sz w:val="24"/>
-          <w:szCs w:val="24"/>
-          <w:lang w:val="en-US"/>
-        </w:rPr>
-      </w:pPr>
     </w:p>
     <w:p>
       <w:pPr>
@@ -8443,18 +7707,6 @@
         </w:rPr>
         <w:t>ointment.</w:t>
       </w:r>
-    </w:p>
-    <w:p>
-      <w:pPr>
-        <w:pStyle w:val="KeinLeerraum"/>
-        <w:jc w:val="both"/>
-        <w:rPr>
-          <w:rFonts w:ascii="Arial" w:hAnsi="Arial" w:cs="Arial"/>
-          <w:sz w:val="24"/>
-          <w:szCs w:val="24"/>
-          <w:lang w:val="en-US"/>
-        </w:rPr>
-      </w:pPr>
     </w:p>
     <w:p>
       <w:pPr>
@@ -8679,7 +7931,7 @@
                     </pic:cNvPicPr>
                   </pic:nvPicPr>
                   <pic:blipFill>
-                    <a:blip r:embed="rId23" cstate="print"/>
+                    <a:blip r:embed="rId27" cstate="print"/>
                     <a:srcRect/>
                     <a:stretch>
                       <a:fillRect/>
@@ -8722,70 +7974,14 @@
     <w:p>
       <w:pPr>
         <w:pStyle w:val="KeinLeerraum"/>
-        <w:jc w:val="both"/>
-        <w:rPr>
-          <w:rFonts w:ascii="Arial" w:hAnsi="Arial" w:cs="Arial"/>
-          <w:sz w:val="18"/>
-          <w:szCs w:val="18"/>
-          <w:lang w:val="en-US"/>
-        </w:rPr>
-      </w:pPr>
-      <w:r>
-        <w:rPr>
-          <w:rFonts w:ascii="Arial" w:hAnsi="Arial" w:cs="Arial"/>
-          <w:sz w:val="16"/>
-          <w:szCs w:val="16"/>
-        </w:rPr>
-        <w:tab/>
-      </w:r>
-      <w:r>
-        <w:rPr>
-          <w:rFonts w:ascii="Arial" w:hAnsi="Arial" w:cs="Arial"/>
-          <w:sz w:val="16"/>
-          <w:szCs w:val="16"/>
-        </w:rPr>
-        <w:tab/>
-      </w:r>
-      <w:r>
-        <w:rPr>
-          <w:rFonts w:ascii="Arial" w:hAnsi="Arial" w:cs="Arial"/>
-          <w:sz w:val="16"/>
-          <w:szCs w:val="16"/>
-        </w:rPr>
-        <w:tab/>
-      </w:r>
-      <w:r>
-        <w:rPr>
-          <w:rFonts w:ascii="Arial" w:hAnsi="Arial" w:cs="Arial"/>
-          <w:sz w:val="16"/>
-          <w:szCs w:val="16"/>
-        </w:rPr>
-        <w:tab/>
-      </w:r>
-      <w:r>
-        <w:rPr>
-          <w:rFonts w:ascii="Arial" w:hAnsi="Arial" w:cs="Arial"/>
-          <w:sz w:val="16"/>
-          <w:szCs w:val="16"/>
-        </w:rPr>
-        <w:tab/>
-      </w:r>
-      <w:r>
-        <w:rPr>
-          <w:rFonts w:ascii="Arial" w:hAnsi="Arial" w:cs="Arial"/>
-          <w:sz w:val="18"/>
-          <w:szCs w:val="18"/>
-        </w:rPr>
-        <w:t xml:space="preserve">    </w:t>
-      </w:r>
-      <w:r>
-        <w:rPr>
-          <w:rFonts w:ascii="Arial" w:hAnsi="Arial" w:cs="Arial"/>
-          <w:sz w:val="18"/>
-          <w:szCs w:val="18"/>
-        </w:rPr>
-        <w:t xml:space="preserve">    </w:t>
-      </w:r>
+        <w:jc w:val="center"/>
+        <w:rPr>
+          <w:rFonts w:ascii="Arial" w:hAnsi="Arial" w:cs="Arial"/>
+          <w:sz w:val="18"/>
+          <w:szCs w:val="18"/>
+          <w:lang w:val="en-US"/>
+        </w:rPr>
+      </w:pPr>
       <w:r>
         <w:rPr>
           <w:rFonts w:ascii="Arial" w:hAnsi="Arial" w:cs="Arial"/>
@@ -8959,7 +8155,7 @@
                     </pic:cNvPicPr>
                   </pic:nvPicPr>
                   <pic:blipFill>
-                    <a:blip r:embed="rId24" cstate="print"/>
+                    <a:blip r:embed="rId28" cstate="print"/>
                     <a:srcRect/>
                     <a:stretch>
                       <a:fillRect/>
@@ -9002,46 +8198,14 @@
     <w:p>
       <w:pPr>
         <w:pStyle w:val="KeinLeerraum"/>
-        <w:jc w:val="both"/>
-        <w:rPr>
-          <w:rFonts w:ascii="Arial" w:hAnsi="Arial" w:cs="Arial"/>
-          <w:sz w:val="18"/>
-          <w:szCs w:val="18"/>
-          <w:lang w:val="en-US"/>
-        </w:rPr>
-      </w:pPr>
-      <w:r>
-        <w:rPr>
-          <w:rFonts w:ascii="Arial" w:hAnsi="Arial" w:cs="Arial"/>
-          <w:sz w:val="16"/>
-          <w:szCs w:val="16"/>
-        </w:rPr>
-        <w:tab/>
-      </w:r>
-      <w:r>
-        <w:rPr>
-          <w:rFonts w:ascii="Arial" w:hAnsi="Arial" w:cs="Arial"/>
-          <w:sz w:val="16"/>
-          <w:szCs w:val="16"/>
-        </w:rPr>
-        <w:tab/>
-      </w:r>
-      <w:r>
-        <w:rPr>
-          <w:rFonts w:ascii="Arial" w:hAnsi="Arial" w:cs="Arial"/>
-          <w:sz w:val="16"/>
-          <w:szCs w:val="16"/>
-        </w:rPr>
-        <w:tab/>
-      </w:r>
-      <w:r>
-        <w:rPr>
-          <w:rFonts w:ascii="Arial" w:hAnsi="Arial" w:cs="Arial"/>
-          <w:sz w:val="16"/>
-          <w:szCs w:val="16"/>
-        </w:rPr>
-        <w:tab/>
-      </w:r>
+        <w:jc w:val="center"/>
+        <w:rPr>
+          <w:rFonts w:ascii="Arial" w:hAnsi="Arial" w:cs="Arial"/>
+          <w:sz w:val="18"/>
+          <w:szCs w:val="18"/>
+          <w:lang w:val="en-US"/>
+        </w:rPr>
+      </w:pPr>
       <w:r>
         <w:rPr>
           <w:rFonts w:ascii="Arial" w:hAnsi="Arial" w:cs="Arial"/>
@@ -9174,18 +8338,6 @@
         </w:rPr>
         <w:t>.</w:t>
       </w:r>
-    </w:p>
-    <w:p>
-      <w:pPr>
-        <w:pStyle w:val="KeinLeerraum"/>
-        <w:jc w:val="both"/>
-        <w:rPr>
-          <w:rFonts w:ascii="Arial" w:hAnsi="Arial" w:cs="Arial"/>
-          <w:sz w:val="24"/>
-          <w:szCs w:val="24"/>
-          <w:lang w:val="en-US"/>
-        </w:rPr>
-      </w:pPr>
     </w:p>
     <w:p>
       <w:pPr>
@@ -9367,7 +8519,7 @@
                     </pic:cNvPicPr>
                   </pic:nvPicPr>
                   <pic:blipFill>
-                    <a:blip r:embed="rId25" cstate="print"/>
+                    <a:blip r:embed="rId29" cstate="print"/>
                     <a:srcRect/>
                     <a:stretch>
                       <a:fillRect/>
@@ -9410,54 +8562,14 @@
     <w:p>
       <w:pPr>
         <w:pStyle w:val="KeinLeerraum"/>
-        <w:jc w:val="both"/>
-        <w:rPr>
-          <w:rFonts w:ascii="Arial" w:hAnsi="Arial" w:cs="Arial"/>
-          <w:sz w:val="18"/>
-          <w:szCs w:val="18"/>
-          <w:lang w:val="en-US"/>
-        </w:rPr>
-      </w:pPr>
-      <w:r>
-        <w:rPr>
-          <w:rFonts w:ascii="Arial" w:hAnsi="Arial" w:cs="Arial"/>
-          <w:sz w:val="16"/>
-          <w:szCs w:val="16"/>
-        </w:rPr>
-        <w:tab/>
-      </w:r>
-      <w:r>
-        <w:rPr>
-          <w:rFonts w:ascii="Arial" w:hAnsi="Arial" w:cs="Arial"/>
-          <w:sz w:val="16"/>
-          <w:szCs w:val="16"/>
-        </w:rPr>
-        <w:tab/>
-      </w:r>
-      <w:r>
-        <w:rPr>
-          <w:rFonts w:ascii="Arial" w:hAnsi="Arial" w:cs="Arial"/>
-          <w:sz w:val="16"/>
-          <w:szCs w:val="16"/>
-        </w:rPr>
-        <w:tab/>
-      </w:r>
-      <w:r>
-        <w:rPr>
-          <w:rFonts w:ascii="Arial" w:hAnsi="Arial" w:cs="Arial"/>
-          <w:sz w:val="16"/>
-          <w:szCs w:val="16"/>
-        </w:rPr>
-        <w:tab/>
-      </w:r>
-      <w:r>
-        <w:rPr>
-          <w:rFonts w:ascii="Arial" w:hAnsi="Arial" w:cs="Arial"/>
-          <w:sz w:val="16"/>
-          <w:szCs w:val="16"/>
-        </w:rPr>
-        <w:tab/>
-      </w:r>
+        <w:jc w:val="center"/>
+        <w:rPr>
+          <w:rFonts w:ascii="Arial" w:hAnsi="Arial" w:cs="Arial"/>
+          <w:sz w:val="18"/>
+          <w:szCs w:val="18"/>
+          <w:lang w:val="en-US"/>
+        </w:rPr>
+      </w:pPr>
       <w:r>
         <w:rPr>
           <w:rFonts w:ascii="Arial" w:hAnsi="Arial" w:cs="Arial"/>
@@ -9832,7 +8944,7 @@
                     </pic:cNvPicPr>
                   </pic:nvPicPr>
                   <pic:blipFill>
-                    <a:blip r:embed="rId26" cstate="print"/>
+                    <a:blip r:embed="rId30" cstate="print"/>
                     <a:srcRect/>
                     <a:stretch>
                       <a:fillRect/>
@@ -9875,46 +8987,14 @@
     <w:p>
       <w:pPr>
         <w:pStyle w:val="KeinLeerraum"/>
-        <w:jc w:val="both"/>
-        <w:rPr>
-          <w:rFonts w:ascii="Arial" w:hAnsi="Arial" w:cs="Arial"/>
-          <w:sz w:val="18"/>
-          <w:szCs w:val="18"/>
-          <w:lang w:val="en-US"/>
-        </w:rPr>
-      </w:pPr>
-      <w:r>
-        <w:rPr>
-          <w:rFonts w:ascii="Arial" w:hAnsi="Arial" w:cs="Arial"/>
-          <w:sz w:val="16"/>
-          <w:szCs w:val="16"/>
-        </w:rPr>
-        <w:tab/>
-      </w:r>
-      <w:r>
-        <w:rPr>
-          <w:rFonts w:ascii="Arial" w:hAnsi="Arial" w:cs="Arial"/>
-          <w:sz w:val="16"/>
-          <w:szCs w:val="16"/>
-        </w:rPr>
-        <w:tab/>
-      </w:r>
-      <w:r>
-        <w:rPr>
-          <w:rFonts w:ascii="Arial" w:hAnsi="Arial" w:cs="Arial"/>
-          <w:sz w:val="16"/>
-          <w:szCs w:val="16"/>
-        </w:rPr>
-        <w:tab/>
-      </w:r>
-      <w:r>
-        <w:rPr>
-          <w:rFonts w:ascii="Arial" w:hAnsi="Arial" w:cs="Arial"/>
-          <w:sz w:val="16"/>
-          <w:szCs w:val="16"/>
-        </w:rPr>
-        <w:tab/>
-      </w:r>
+        <w:jc w:val="center"/>
+        <w:rPr>
+          <w:rFonts w:ascii="Arial" w:hAnsi="Arial" w:cs="Arial"/>
+          <w:sz w:val="18"/>
+          <w:szCs w:val="18"/>
+          <w:lang w:val="en-US"/>
+        </w:rPr>
+      </w:pPr>
       <w:r>
         <w:rPr>
           <w:rFonts w:ascii="Arial" w:hAnsi="Arial" w:cs="Arial"/>
@@ -10078,7 +9158,7 @@
                     </pic:cNvPicPr>
                   </pic:nvPicPr>
                   <pic:blipFill>
-                    <a:blip r:embed="rId27" cstate="print"/>
+                    <a:blip r:embed="rId31" cstate="print"/>
                     <a:srcRect/>
                     <a:stretch>
                       <a:fillRect/>
@@ -10121,46 +9201,14 @@
     <w:p>
       <w:pPr>
         <w:pStyle w:val="KeinLeerraum"/>
-        <w:jc w:val="both"/>
-        <w:rPr>
-          <w:rFonts w:ascii="Arial" w:hAnsi="Arial" w:cs="Arial"/>
-          <w:sz w:val="18"/>
-          <w:szCs w:val="18"/>
-          <w:lang w:val="en-US"/>
-        </w:rPr>
-      </w:pPr>
-      <w:r>
-        <w:rPr>
-          <w:rFonts w:ascii="Arial" w:hAnsi="Arial" w:cs="Arial"/>
-          <w:sz w:val="16"/>
-          <w:szCs w:val="16"/>
-        </w:rPr>
-        <w:tab/>
-      </w:r>
-      <w:r>
-        <w:rPr>
-          <w:rFonts w:ascii="Arial" w:hAnsi="Arial" w:cs="Arial"/>
-          <w:sz w:val="16"/>
-          <w:szCs w:val="16"/>
-        </w:rPr>
-        <w:tab/>
-      </w:r>
-      <w:r>
-        <w:rPr>
-          <w:rFonts w:ascii="Arial" w:hAnsi="Arial" w:cs="Arial"/>
-          <w:sz w:val="16"/>
-          <w:szCs w:val="16"/>
-        </w:rPr>
-        <w:tab/>
-      </w:r>
-      <w:r>
-        <w:rPr>
-          <w:rFonts w:ascii="Arial" w:hAnsi="Arial" w:cs="Arial"/>
-          <w:sz w:val="16"/>
-          <w:szCs w:val="16"/>
-        </w:rPr>
-        <w:tab/>
-      </w:r>
+        <w:jc w:val="center"/>
+        <w:rPr>
+          <w:rFonts w:ascii="Arial" w:hAnsi="Arial" w:cs="Arial"/>
+          <w:sz w:val="18"/>
+          <w:szCs w:val="18"/>
+          <w:lang w:val="en-US"/>
+        </w:rPr>
+      </w:pPr>
       <w:r>
         <w:rPr>
           <w:rFonts w:ascii="Arial" w:hAnsi="Arial" w:cs="Arial"/>
@@ -10213,7 +9261,7 @@
           <w:szCs w:val="18"/>
           <w:lang w:val="en-US"/>
         </w:rPr>
-        <w:t xml:space="preserve">Page: TAN generation. </w:t>
+        <w:t>Page: TAN generation.</w:t>
       </w:r>
     </w:p>
     <w:p>
@@ -10266,18 +9314,6 @@
         </w:rPr>
         <w:t>; the minimum is set at one, the maximum at 100 TANs.</w:t>
       </w:r>
-    </w:p>
-    <w:p>
-      <w:pPr>
-        <w:pStyle w:val="KeinLeerraum"/>
-        <w:jc w:val="both"/>
-        <w:rPr>
-          <w:rFonts w:ascii="Arial" w:hAnsi="Arial" w:cs="Arial"/>
-          <w:sz w:val="24"/>
-          <w:szCs w:val="24"/>
-          <w:lang w:val="en-US"/>
-        </w:rPr>
-      </w:pPr>
     </w:p>
     <w:p>
       <w:pPr>
@@ -10321,8 +9357,9 @@
           <w:szCs w:val="28"/>
           <w:lang w:val="en-US"/>
         </w:rPr>
-        <w:t>Software a</w:t>
-      </w:r>
+        <w:t xml:space="preserve">Software </w:t>
+      </w:r>
+      <w:proofErr w:type="gramStart"/>
       <w:r>
         <w:rPr>
           <w:rFonts w:ascii="Arial" w:hAnsi="Arial" w:cs="Arial"/>
@@ -10331,16 +9368,26 @@
           <w:szCs w:val="28"/>
           <w:lang w:val="en-US"/>
         </w:rPr>
+        <w:t>a</w:t>
+      </w:r>
+      <w:r>
+        <w:rPr>
+          <w:rFonts w:ascii="Arial" w:hAnsi="Arial" w:cs="Arial"/>
+          <w:b/>
+          <w:sz w:val="28"/>
+          <w:szCs w:val="28"/>
+          <w:lang w:val="en-US"/>
+        </w:rPr>
         <w:t>dministration</w:t>
       </w:r>
-    </w:p>
-    <w:p>
-      <w:pPr>
-        <w:pStyle w:val="KeinLeerraum"/>
-        <w:jc w:val="both"/>
-        <w:rPr>
-          <w:rFonts w:ascii="Arial" w:hAnsi="Arial" w:cs="Arial"/>
-          <w:b/>
+      <w:proofErr w:type="gramEnd"/>
+    </w:p>
+    <w:p>
+      <w:pPr>
+        <w:pStyle w:val="KeinLeerraum"/>
+        <w:jc w:val="both"/>
+        <w:rPr>
+          <w:rFonts w:ascii="Arial" w:hAnsi="Arial" w:cs="Arial"/>
           <w:sz w:val="24"/>
           <w:szCs w:val="24"/>
           <w:lang w:val="en-US"/>
@@ -10543,7 +9590,7 @@
                     </pic:cNvPicPr>
                   </pic:nvPicPr>
                   <pic:blipFill>
-                    <a:blip r:embed="rId28" cstate="print"/>
+                    <a:blip r:embed="rId32" cstate="print"/>
                     <a:srcRect/>
                     <a:stretch>
                       <a:fillRect/>
@@ -10586,46 +9633,14 @@
     <w:p>
       <w:pPr>
         <w:pStyle w:val="KeinLeerraum"/>
-        <w:jc w:val="both"/>
-        <w:rPr>
-          <w:rFonts w:ascii="Arial" w:hAnsi="Arial" w:cs="Arial"/>
-          <w:sz w:val="18"/>
-          <w:szCs w:val="18"/>
-          <w:lang w:val="en-US"/>
-        </w:rPr>
-      </w:pPr>
-      <w:r>
-        <w:rPr>
-          <w:rFonts w:ascii="Arial" w:hAnsi="Arial" w:cs="Arial"/>
-          <w:sz w:val="16"/>
-          <w:szCs w:val="16"/>
-        </w:rPr>
-        <w:tab/>
-      </w:r>
-      <w:r>
-        <w:rPr>
-          <w:rFonts w:ascii="Arial" w:hAnsi="Arial" w:cs="Arial"/>
-          <w:sz w:val="16"/>
-          <w:szCs w:val="16"/>
-        </w:rPr>
-        <w:tab/>
-      </w:r>
-      <w:r>
-        <w:rPr>
-          <w:rFonts w:ascii="Arial" w:hAnsi="Arial" w:cs="Arial"/>
-          <w:sz w:val="16"/>
-          <w:szCs w:val="16"/>
-        </w:rPr>
-        <w:tab/>
-      </w:r>
-      <w:r>
-        <w:rPr>
-          <w:rFonts w:ascii="Arial" w:hAnsi="Arial" w:cs="Arial"/>
-          <w:sz w:val="16"/>
-          <w:szCs w:val="16"/>
-        </w:rPr>
-        <w:tab/>
-      </w:r>
+        <w:jc w:val="center"/>
+        <w:rPr>
+          <w:rFonts w:ascii="Arial" w:hAnsi="Arial" w:cs="Arial"/>
+          <w:sz w:val="18"/>
+          <w:szCs w:val="18"/>
+          <w:lang w:val="en-US"/>
+        </w:rPr>
+      </w:pPr>
       <w:r>
         <w:rPr>
           <w:rFonts w:ascii="Arial" w:hAnsi="Arial" w:cs="Arial"/>
@@ -10807,7 +9822,7 @@
                     </pic:cNvPicPr>
                   </pic:nvPicPr>
                   <pic:blipFill>
-                    <a:blip r:embed="rId29" cstate="print"/>
+                    <a:blip r:embed="rId33" cstate="print"/>
                     <a:srcRect/>
                     <a:stretch>
                       <a:fillRect/>
@@ -10850,46 +9865,14 @@
     <w:p>
       <w:pPr>
         <w:pStyle w:val="KeinLeerraum"/>
-        <w:jc w:val="both"/>
-        <w:rPr>
-          <w:rFonts w:ascii="Arial" w:hAnsi="Arial" w:cs="Arial"/>
-          <w:sz w:val="18"/>
-          <w:szCs w:val="18"/>
-          <w:lang w:val="en-US"/>
-        </w:rPr>
-      </w:pPr>
-      <w:r>
-        <w:rPr>
-          <w:rFonts w:ascii="Arial" w:hAnsi="Arial" w:cs="Arial"/>
-          <w:sz w:val="16"/>
-          <w:szCs w:val="16"/>
-        </w:rPr>
-        <w:tab/>
-      </w:r>
-      <w:r>
-        <w:rPr>
-          <w:rFonts w:ascii="Arial" w:hAnsi="Arial" w:cs="Arial"/>
-          <w:sz w:val="16"/>
-          <w:szCs w:val="16"/>
-        </w:rPr>
-        <w:tab/>
-      </w:r>
-      <w:r>
-        <w:rPr>
-          <w:rFonts w:ascii="Arial" w:hAnsi="Arial" w:cs="Arial"/>
-          <w:sz w:val="16"/>
-          <w:szCs w:val="16"/>
-        </w:rPr>
-        <w:tab/>
-      </w:r>
-      <w:r>
-        <w:rPr>
-          <w:rFonts w:ascii="Arial" w:hAnsi="Arial" w:cs="Arial"/>
-          <w:sz w:val="16"/>
-          <w:szCs w:val="16"/>
-        </w:rPr>
-        <w:tab/>
-      </w:r>
+        <w:jc w:val="center"/>
+        <w:rPr>
+          <w:rFonts w:ascii="Arial" w:hAnsi="Arial" w:cs="Arial"/>
+          <w:sz w:val="18"/>
+          <w:szCs w:val="18"/>
+          <w:lang w:val="en-US"/>
+        </w:rPr>
+      </w:pPr>
       <w:r>
         <w:rPr>
           <w:rFonts w:ascii="Arial" w:hAnsi="Arial" w:cs="Arial"/>
@@ -11005,18 +9988,6 @@
         <w:jc w:val="both"/>
         <w:rPr>
           <w:rFonts w:ascii="Arial" w:hAnsi="Arial" w:cs="Arial"/>
-          <w:sz w:val="24"/>
-          <w:szCs w:val="24"/>
-          <w:lang w:val="en-US"/>
-        </w:rPr>
-      </w:pPr>
-    </w:p>
-    <w:p>
-      <w:pPr>
-        <w:pStyle w:val="KeinLeerraum"/>
-        <w:jc w:val="both"/>
-        <w:rPr>
-          <w:rFonts w:ascii="Arial" w:hAnsi="Arial" w:cs="Arial"/>
           <w:b/>
           <w:sz w:val="24"/>
           <w:szCs w:val="24"/>
@@ -11084,6 +10055,7 @@
           <w:szCs w:val="24"/>
           <w:lang w:val="en-US"/>
         </w:rPr>
+        <w:lastRenderedPageBreak/>
         <w:t xml:space="preserve">If an administrator logs in, this page is immediately displayed. He may also click on the menu button </w:t>
       </w:r>
       <w:r>
@@ -11258,7 +10230,7 @@
                     </pic:cNvPicPr>
                   </pic:nvPicPr>
                   <pic:blipFill>
-                    <a:blip r:embed="rId30" cstate="print"/>
+                    <a:blip r:embed="rId34" cstate="print"/>
                     <a:srcRect/>
                     <a:stretch>
                       <a:fillRect/>
@@ -11301,46 +10273,14 @@
     <w:p>
       <w:pPr>
         <w:pStyle w:val="KeinLeerraum"/>
-        <w:jc w:val="both"/>
-        <w:rPr>
-          <w:rFonts w:ascii="Arial" w:hAnsi="Arial" w:cs="Arial"/>
-          <w:sz w:val="18"/>
-          <w:szCs w:val="18"/>
-          <w:lang w:val="en-US"/>
-        </w:rPr>
-      </w:pPr>
-      <w:r>
-        <w:rPr>
-          <w:rFonts w:ascii="Arial" w:hAnsi="Arial" w:cs="Arial"/>
-          <w:sz w:val="16"/>
-          <w:szCs w:val="16"/>
-        </w:rPr>
-        <w:tab/>
-      </w:r>
-      <w:r>
-        <w:rPr>
-          <w:rFonts w:ascii="Arial" w:hAnsi="Arial" w:cs="Arial"/>
-          <w:sz w:val="16"/>
-          <w:szCs w:val="16"/>
-        </w:rPr>
-        <w:tab/>
-      </w:r>
-      <w:r>
-        <w:rPr>
-          <w:rFonts w:ascii="Arial" w:hAnsi="Arial" w:cs="Arial"/>
-          <w:sz w:val="16"/>
-          <w:szCs w:val="16"/>
-        </w:rPr>
-        <w:tab/>
-      </w:r>
-      <w:r>
-        <w:rPr>
-          <w:rFonts w:ascii="Arial" w:hAnsi="Arial" w:cs="Arial"/>
-          <w:sz w:val="16"/>
-          <w:szCs w:val="16"/>
-        </w:rPr>
-        <w:tab/>
-      </w:r>
+        <w:jc w:val="center"/>
+        <w:rPr>
+          <w:rFonts w:ascii="Arial" w:hAnsi="Arial" w:cs="Arial"/>
+          <w:sz w:val="18"/>
+          <w:szCs w:val="18"/>
+          <w:lang w:val="en-US"/>
+        </w:rPr>
+      </w:pPr>
       <w:r>
         <w:rPr>
           <w:rFonts w:ascii="Arial" w:hAnsi="Arial" w:cs="Arial"/>
@@ -11567,13 +10507,119 @@
       </w:r>
     </w:p>
     <w:sectPr>
+      <w:footerReference w:type="default" r:id="rId35"/>
       <w:pgSz w:w="11906" w:h="16838"/>
-      <w:pgMar w:top="1417" w:right="1417" w:bottom="1134" w:left="1417" w:header="708" w:footer="708" w:gutter="0"/>
+      <w:pgMar w:top="1418" w:right="1418" w:bottom="1134" w:left="1418" w:header="709" w:footer="709" w:gutter="0"/>
       <w:cols w:space="708"/>
+      <w:titlePg/>
       <w:docGrid w:linePitch="360"/>
     </w:sectPr>
   </w:body>
 </w:document>
+</file>
+
+<file path=word/endnotes.xml><?xml version="1.0" encoding="utf-8"?>
+<w:endnotes xmlns:ve="http://schemas.openxmlformats.org/markup-compatibility/2006" xmlns:o="urn:schemas-microsoft-com:office:office" xmlns:r="http://schemas.openxmlformats.org/officeDocument/2006/relationships" xmlns:m="http://schemas.openxmlformats.org/officeDocument/2006/math" xmlns:v="urn:schemas-microsoft-com:vml" xmlns:wp="http://schemas.openxmlformats.org/drawingml/2006/wordprocessingDrawing" xmlns:w10="urn:schemas-microsoft-com:office:word" xmlns:w="http://schemas.openxmlformats.org/wordprocessingml/2006/main" xmlns:wne="http://schemas.microsoft.com/office/word/2006/wordml">
+  <w:endnote w:type="separator" w:id="-1">
+    <w:p>
+      <w:r>
+        <w:separator/>
+      </w:r>
+    </w:p>
+  </w:endnote>
+  <w:endnote w:type="continuationSeparator" w:id="0">
+    <w:p>
+      <w:r>
+        <w:continuationSeparator/>
+      </w:r>
+    </w:p>
+  </w:endnote>
+</w:endnotes>
+</file>
+
+<file path=word/footer1.xml><?xml version="1.0" encoding="utf-8"?>
+<w:ftr xmlns:ve="http://schemas.openxmlformats.org/markup-compatibility/2006" xmlns:o="urn:schemas-microsoft-com:office:office" xmlns:r="http://schemas.openxmlformats.org/officeDocument/2006/relationships" xmlns:m="http://schemas.openxmlformats.org/officeDocument/2006/math" xmlns:v="urn:schemas-microsoft-com:vml" xmlns:wp="http://schemas.openxmlformats.org/drawingml/2006/wordprocessingDrawing" xmlns:w10="urn:schemas-microsoft-com:office:word" xmlns:w="http://schemas.openxmlformats.org/wordprocessingml/2006/main" xmlns:wne="http://schemas.microsoft.com/office/word/2006/wordml">
+  <w:sdt>
+    <w:sdtPr>
+      <w:id w:val="8062151"/>
+      <w:docPartObj>
+        <w:docPartGallery w:val="Page Numbers (Bottom of Page)"/>
+        <w:docPartUnique/>
+      </w:docPartObj>
+    </w:sdtPr>
+    <w:sdtEndPr>
+      <w:rPr>
+        <w:rFonts w:ascii="Arial" w:hAnsi="Arial" w:cs="Arial"/>
+      </w:rPr>
+    </w:sdtEndPr>
+    <w:sdtContent>
+      <w:p>
+        <w:pPr>
+          <w:pStyle w:val="Fuzeile"/>
+          <w:jc w:val="right"/>
+          <w:rPr>
+            <w:rFonts w:ascii="Arial" w:hAnsi="Arial" w:cs="Arial"/>
+          </w:rPr>
+        </w:pPr>
+        <w:r>
+          <w:rPr>
+            <w:rFonts w:ascii="Arial" w:hAnsi="Arial" w:cs="Arial"/>
+          </w:rPr>
+          <w:fldChar w:fldCharType="begin"/>
+        </w:r>
+        <w:r>
+          <w:rPr>
+            <w:rFonts w:ascii="Arial" w:hAnsi="Arial" w:cs="Arial"/>
+          </w:rPr>
+          <w:instrText xml:space="preserve"> PAGE   \* MERGEFORMAT </w:instrText>
+        </w:r>
+        <w:r>
+          <w:rPr>
+            <w:rFonts w:ascii="Arial" w:hAnsi="Arial" w:cs="Arial"/>
+          </w:rPr>
+          <w:fldChar w:fldCharType="separate"/>
+        </w:r>
+        <w:r>
+          <w:rPr>
+            <w:rFonts w:ascii="Arial" w:hAnsi="Arial" w:cs="Arial"/>
+            <w:noProof/>
+          </w:rPr>
+          <w:t>3</w:t>
+        </w:r>
+        <w:r>
+          <w:rPr>
+            <w:rFonts w:ascii="Arial" w:hAnsi="Arial" w:cs="Arial"/>
+          </w:rPr>
+          <w:fldChar w:fldCharType="end"/>
+        </w:r>
+      </w:p>
+    </w:sdtContent>
+  </w:sdt>
+  <w:p>
+    <w:pPr>
+      <w:pStyle w:val="Fuzeile"/>
+    </w:pPr>
+  </w:p>
+</w:ftr>
+</file>
+
+<file path=word/footnotes.xml><?xml version="1.0" encoding="utf-8"?>
+<w:footnotes xmlns:ve="http://schemas.openxmlformats.org/markup-compatibility/2006" xmlns:o="urn:schemas-microsoft-com:office:office" xmlns:r="http://schemas.openxmlformats.org/officeDocument/2006/relationships" xmlns:m="http://schemas.openxmlformats.org/officeDocument/2006/math" xmlns:v="urn:schemas-microsoft-com:vml" xmlns:wp="http://schemas.openxmlformats.org/drawingml/2006/wordprocessingDrawing" xmlns:w10="urn:schemas-microsoft-com:office:word" xmlns:w="http://schemas.openxmlformats.org/wordprocessingml/2006/main" xmlns:wne="http://schemas.microsoft.com/office/word/2006/wordml">
+  <w:footnote w:type="separator" w:id="-1">
+    <w:p>
+      <w:r>
+        <w:separator/>
+      </w:r>
+    </w:p>
+  </w:footnote>
+  <w:footnote w:type="continuationSeparator" w:id="0">
+    <w:p>
+      <w:r>
+        <w:continuationSeparator/>
+      </w:r>
+    </w:p>
+  </w:footnote>
+</w:footnotes>
 </file>
 
 <file path=word/numbering.xml><?xml version="1.0" encoding="utf-8"?>
@@ -11995,6 +11041,62 @@
     <w:rPr>
       <w:b/>
       <w:bCs/>
+    </w:rPr>
+  </w:style>
+  <w:style w:type="paragraph" w:styleId="Kopfzeile">
+    <w:name w:val="header"/>
+    <w:basedOn w:val="Standard"/>
+    <w:link w:val="KopfzeileZchn"/>
+    <w:uiPriority w:val="99"/>
+    <w:semiHidden/>
+    <w:unhideWhenUsed/>
+    <w:rsid w:val="00A96300"/>
+    <w:pPr>
+      <w:tabs>
+        <w:tab w:val="center" w:pos="4536"/>
+        <w:tab w:val="right" w:pos="9072"/>
+      </w:tabs>
+    </w:pPr>
+  </w:style>
+  <w:style w:type="character" w:customStyle="1" w:styleId="KopfzeileZchn">
+    <w:name w:val="Kopfzeile Zchn"/>
+    <w:basedOn w:val="Absatz-Standardschriftart"/>
+    <w:link w:val="Kopfzeile"/>
+    <w:uiPriority w:val="99"/>
+    <w:semiHidden/>
+    <w:rsid w:val="00A96300"/>
+    <w:rPr>
+      <w:rFonts w:ascii="Times New Roman" w:eastAsia="Times New Roman" w:hAnsi="Times New Roman" w:cs="Times New Roman"/>
+      <w:sz w:val="24"/>
+      <w:szCs w:val="24"/>
+      <w:lang w:eastAsia="de-DE"/>
+    </w:rPr>
+  </w:style>
+  <w:style w:type="paragraph" w:styleId="Fuzeile">
+    <w:name w:val="footer"/>
+    <w:basedOn w:val="Standard"/>
+    <w:link w:val="FuzeileZchn"/>
+    <w:uiPriority w:val="99"/>
+    <w:unhideWhenUsed/>
+    <w:rsid w:val="00A96300"/>
+    <w:pPr>
+      <w:tabs>
+        <w:tab w:val="center" w:pos="4536"/>
+        <w:tab w:val="right" w:pos="9072"/>
+      </w:tabs>
+    </w:pPr>
+  </w:style>
+  <w:style w:type="character" w:customStyle="1" w:styleId="FuzeileZchn">
+    <w:name w:val="Fußzeile Zchn"/>
+    <w:basedOn w:val="Absatz-Standardschriftart"/>
+    <w:link w:val="Fuzeile"/>
+    <w:uiPriority w:val="99"/>
+    <w:rsid w:val="00A96300"/>
+    <w:rPr>
+      <w:rFonts w:ascii="Times New Roman" w:eastAsia="Times New Roman" w:hAnsi="Times New Roman" w:cs="Times New Roman"/>
+      <w:sz w:val="24"/>
+      <w:szCs w:val="24"/>
+      <w:lang w:eastAsia="de-DE"/>
     </w:rPr>
   </w:style>
 </w:styles>
@@ -12288,7 +11390,7 @@
 </file>
 
 <file path=customXml/itemProps1.xml><?xml version="1.0" encoding="utf-8"?>
-<ds:datastoreItem xmlns:ds="http://schemas.openxmlformats.org/officeDocument/2006/customXml" ds:itemID="{B2795E09-9EA1-4A9C-B3E6-A29CAA8F3E52}">
+<ds:datastoreItem xmlns:ds="http://schemas.openxmlformats.org/officeDocument/2006/customXml" ds:itemID="{2FCA116F-F0D9-4949-B513-781E02C03884}">
   <ds:schemaRefs>
     <ds:schemaRef ds:uri="http://schemas.openxmlformats.org/officeDocument/2006/bibliography"/>
   </ds:schemaRefs>

--- a/docs/Abgabe/Bedienungsanleitung - Englisch.docx
+++ b/docs/Abgabe/Bedienungsanleitung - Englisch.docx
@@ -100,6 +100,7 @@
           <w:rFonts w:ascii="Arial" w:hAnsi="Arial" w:cs="Arial"/>
           <w:sz w:val="24"/>
           <w:szCs w:val="24"/>
+          <w:lang w:val="en-US"/>
         </w:rPr>
       </w:pPr>
       <w:r>
@@ -112,9 +113,9 @@
         </w:rPr>
         <w:drawing>
           <wp:inline distT="0" distB="0" distL="0" distR="0">
-            <wp:extent cx="3171825" cy="733425"/>
+            <wp:extent cx="3343275" cy="771525"/>
             <wp:effectExtent l="19050" t="0" r="9525" b="0"/>
-            <wp:docPr id="32" name="Bild 1"/>
+            <wp:docPr id="20" name="Bild 2"/>
             <wp:cNvGraphicFramePr>
               <a:graphicFrameLocks xmlns:a="http://schemas.openxmlformats.org/drawingml/2006/main" noChangeAspect="1"/>
             </wp:cNvGraphicFramePr>
@@ -122,7 +123,7 @@
               <a:graphicData uri="http://schemas.openxmlformats.org/drawingml/2006/picture">
                 <pic:pic xmlns:pic="http://schemas.openxmlformats.org/drawingml/2006/picture">
                   <pic:nvPicPr>
-                    <pic:cNvPr id="0" name="Bild 1"/>
+                    <pic:cNvPr id="0" name="Picture 2"/>
                     <pic:cNvPicPr>
                       <a:picLocks noChangeAspect="1" noChangeArrowheads="1"/>
                     </pic:cNvPicPr>
@@ -137,7 +138,7 @@
                   <pic:spPr bwMode="auto">
                     <a:xfrm>
                       <a:off x="0" y="0"/>
-                      <a:ext cx="3171825" cy="733425"/>
+                      <a:ext cx="3343275" cy="771525"/>
                     </a:xfrm>
                     <a:prstGeom prst="rect">
                       <a:avLst/>
@@ -165,6 +166,7 @@
           <w:rFonts w:ascii="Arial" w:hAnsi="Arial" w:cs="Arial"/>
           <w:sz w:val="24"/>
           <w:szCs w:val="24"/>
+          <w:lang w:val="en-US"/>
         </w:rPr>
       </w:pPr>
     </w:p>
@@ -176,6 +178,7 @@
           <w:rFonts w:ascii="Arial" w:hAnsi="Arial" w:cs="Arial"/>
           <w:sz w:val="24"/>
           <w:szCs w:val="24"/>
+          <w:lang w:val="en-US"/>
         </w:rPr>
       </w:pPr>
     </w:p>
@@ -187,6 +190,7 @@
           <w:rFonts w:ascii="Arial" w:hAnsi="Arial" w:cs="Arial"/>
           <w:sz w:val="24"/>
           <w:szCs w:val="24"/>
+          <w:lang w:val="en-US"/>
         </w:rPr>
       </w:pPr>
     </w:p>
@@ -607,7 +611,6 @@
           <w:lang w:val="en-US"/>
         </w:rPr>
       </w:pPr>
-      <w:proofErr w:type="gramStart"/>
       <w:r>
         <w:rPr>
           <w:rFonts w:ascii="Arial" w:hAnsi="Arial" w:cs="Arial"/>
@@ -624,17 +627,80 @@
           <w:szCs w:val="24"/>
           <w:lang w:val="en-US"/>
         </w:rPr>
-        <w:t>General information</w:t>
-      </w:r>
-      <w:proofErr w:type="gramEnd"/>
-      <w:r>
-        <w:rPr>
-          <w:rFonts w:ascii="Arial" w:hAnsi="Arial" w:cs="Arial"/>
-          <w:sz w:val="24"/>
-          <w:szCs w:val="24"/>
-          <w:lang w:val="en-US"/>
-        </w:rPr>
-        <w:t xml:space="preserve"> for parents</w:t>
+        <w:t>General information for parents</w:t>
+      </w:r>
+      <w:r>
+        <w:rPr>
+          <w:rFonts w:ascii="Arial" w:hAnsi="Arial" w:cs="Arial"/>
+          <w:sz w:val="24"/>
+          <w:szCs w:val="24"/>
+          <w:lang w:val="en-US"/>
+        </w:rPr>
+        <w:tab/>
+      </w:r>
+      <w:r>
+        <w:rPr>
+          <w:rFonts w:ascii="Arial" w:hAnsi="Arial" w:cs="Arial"/>
+          <w:sz w:val="24"/>
+          <w:szCs w:val="24"/>
+          <w:lang w:val="en-US"/>
+        </w:rPr>
+        <w:tab/>
+      </w:r>
+      <w:r>
+        <w:rPr>
+          <w:rFonts w:ascii="Arial" w:hAnsi="Arial" w:cs="Arial"/>
+          <w:sz w:val="24"/>
+          <w:szCs w:val="24"/>
+          <w:lang w:val="en-US"/>
+        </w:rPr>
+        <w:tab/>
+      </w:r>
+      <w:r>
+        <w:rPr>
+          <w:rFonts w:ascii="Arial" w:hAnsi="Arial" w:cs="Arial"/>
+          <w:sz w:val="24"/>
+          <w:szCs w:val="24"/>
+          <w:lang w:val="en-US"/>
+        </w:rPr>
+        <w:tab/>
+      </w:r>
+      <w:r>
+        <w:rPr>
+          <w:rFonts w:ascii="Arial" w:hAnsi="Arial" w:cs="Arial"/>
+          <w:sz w:val="24"/>
+          <w:szCs w:val="24"/>
+          <w:lang w:val="en-US"/>
+        </w:rPr>
+        <w:tab/>
+      </w:r>
+      <w:r>
+        <w:rPr>
+          <w:rFonts w:ascii="Arial" w:hAnsi="Arial" w:cs="Arial"/>
+          <w:sz w:val="24"/>
+          <w:szCs w:val="24"/>
+          <w:lang w:val="en-US"/>
+        </w:rPr>
+        <w:tab/>
+      </w:r>
+      <w:r>
+        <w:rPr>
+          <w:rFonts w:ascii="Arial" w:hAnsi="Arial" w:cs="Arial"/>
+          <w:sz w:val="24"/>
+          <w:szCs w:val="24"/>
+          <w:lang w:val="en-US"/>
+        </w:rPr>
+        <w:tab/>
+      </w:r>
+      <w:r>
+        <w:rPr>
+          <w:rFonts w:ascii="Arial" w:hAnsi="Arial" w:cs="Arial"/>
+          <w:sz w:val="24"/>
+          <w:szCs w:val="24"/>
+          <w:lang w:val="en-US"/>
+        </w:rPr>
+        <w:tab/>
+        <w:t>3</w:t>
       </w:r>
     </w:p>
     <w:p>
@@ -679,6 +745,88 @@
         </w:rPr>
         <w:t>Registration</w:t>
       </w:r>
+      <w:r>
+        <w:rPr>
+          <w:rFonts w:ascii="Arial" w:hAnsi="Arial" w:cs="Arial"/>
+          <w:sz w:val="24"/>
+          <w:szCs w:val="24"/>
+          <w:lang w:val="en-US"/>
+        </w:rPr>
+        <w:tab/>
+      </w:r>
+      <w:r>
+        <w:rPr>
+          <w:rFonts w:ascii="Arial" w:hAnsi="Arial" w:cs="Arial"/>
+          <w:sz w:val="24"/>
+          <w:szCs w:val="24"/>
+          <w:lang w:val="en-US"/>
+        </w:rPr>
+        <w:tab/>
+      </w:r>
+      <w:r>
+        <w:rPr>
+          <w:rFonts w:ascii="Arial" w:hAnsi="Arial" w:cs="Arial"/>
+          <w:sz w:val="24"/>
+          <w:szCs w:val="24"/>
+          <w:lang w:val="en-US"/>
+        </w:rPr>
+        <w:tab/>
+      </w:r>
+      <w:r>
+        <w:rPr>
+          <w:rFonts w:ascii="Arial" w:hAnsi="Arial" w:cs="Arial"/>
+          <w:sz w:val="24"/>
+          <w:szCs w:val="24"/>
+          <w:lang w:val="en-US"/>
+        </w:rPr>
+        <w:tab/>
+      </w:r>
+      <w:r>
+        <w:rPr>
+          <w:rFonts w:ascii="Arial" w:hAnsi="Arial" w:cs="Arial"/>
+          <w:sz w:val="24"/>
+          <w:szCs w:val="24"/>
+          <w:lang w:val="en-US"/>
+        </w:rPr>
+        <w:tab/>
+      </w:r>
+      <w:r>
+        <w:rPr>
+          <w:rFonts w:ascii="Arial" w:hAnsi="Arial" w:cs="Arial"/>
+          <w:sz w:val="24"/>
+          <w:szCs w:val="24"/>
+          <w:lang w:val="en-US"/>
+        </w:rPr>
+        <w:tab/>
+      </w:r>
+      <w:r>
+        <w:rPr>
+          <w:rFonts w:ascii="Arial" w:hAnsi="Arial" w:cs="Arial"/>
+          <w:sz w:val="24"/>
+          <w:szCs w:val="24"/>
+          <w:lang w:val="en-US"/>
+        </w:rPr>
+        <w:tab/>
+      </w:r>
+      <w:r>
+        <w:rPr>
+          <w:rFonts w:ascii="Arial" w:hAnsi="Arial" w:cs="Arial"/>
+          <w:sz w:val="24"/>
+          <w:szCs w:val="24"/>
+          <w:lang w:val="en-US"/>
+        </w:rPr>
+        <w:tab/>
+      </w:r>
+      <w:r>
+        <w:rPr>
+          <w:rFonts w:ascii="Arial" w:hAnsi="Arial" w:cs="Arial"/>
+          <w:sz w:val="24"/>
+          <w:szCs w:val="24"/>
+          <w:lang w:val="en-US"/>
+        </w:rPr>
+        <w:tab/>
+        <w:t>3</w:t>
+      </w:r>
     </w:p>
     <w:p>
       <w:pPr>
@@ -722,6 +870,88 @@
         </w:rPr>
         <w:t>Logging in</w:t>
       </w:r>
+      <w:r>
+        <w:rPr>
+          <w:rFonts w:ascii="Arial" w:hAnsi="Arial" w:cs="Arial"/>
+          <w:sz w:val="24"/>
+          <w:szCs w:val="24"/>
+          <w:lang w:val="en-US"/>
+        </w:rPr>
+        <w:tab/>
+      </w:r>
+      <w:r>
+        <w:rPr>
+          <w:rFonts w:ascii="Arial" w:hAnsi="Arial" w:cs="Arial"/>
+          <w:sz w:val="24"/>
+          <w:szCs w:val="24"/>
+          <w:lang w:val="en-US"/>
+        </w:rPr>
+        <w:tab/>
+      </w:r>
+      <w:r>
+        <w:rPr>
+          <w:rFonts w:ascii="Arial" w:hAnsi="Arial" w:cs="Arial"/>
+          <w:sz w:val="24"/>
+          <w:szCs w:val="24"/>
+          <w:lang w:val="en-US"/>
+        </w:rPr>
+        <w:tab/>
+      </w:r>
+      <w:r>
+        <w:rPr>
+          <w:rFonts w:ascii="Arial" w:hAnsi="Arial" w:cs="Arial"/>
+          <w:sz w:val="24"/>
+          <w:szCs w:val="24"/>
+          <w:lang w:val="en-US"/>
+        </w:rPr>
+        <w:tab/>
+      </w:r>
+      <w:r>
+        <w:rPr>
+          <w:rFonts w:ascii="Arial" w:hAnsi="Arial" w:cs="Arial"/>
+          <w:sz w:val="24"/>
+          <w:szCs w:val="24"/>
+          <w:lang w:val="en-US"/>
+        </w:rPr>
+        <w:tab/>
+      </w:r>
+      <w:r>
+        <w:rPr>
+          <w:rFonts w:ascii="Arial" w:hAnsi="Arial" w:cs="Arial"/>
+          <w:sz w:val="24"/>
+          <w:szCs w:val="24"/>
+          <w:lang w:val="en-US"/>
+        </w:rPr>
+        <w:tab/>
+      </w:r>
+      <w:r>
+        <w:rPr>
+          <w:rFonts w:ascii="Arial" w:hAnsi="Arial" w:cs="Arial"/>
+          <w:sz w:val="24"/>
+          <w:szCs w:val="24"/>
+          <w:lang w:val="en-US"/>
+        </w:rPr>
+        <w:tab/>
+      </w:r>
+      <w:r>
+        <w:rPr>
+          <w:rFonts w:ascii="Arial" w:hAnsi="Arial" w:cs="Arial"/>
+          <w:sz w:val="24"/>
+          <w:szCs w:val="24"/>
+          <w:lang w:val="en-US"/>
+        </w:rPr>
+        <w:tab/>
+      </w:r>
+      <w:r>
+        <w:rPr>
+          <w:rFonts w:ascii="Arial" w:hAnsi="Arial" w:cs="Arial"/>
+          <w:sz w:val="24"/>
+          <w:szCs w:val="24"/>
+          <w:lang w:val="en-US"/>
+        </w:rPr>
+        <w:tab/>
+        <w:t>4</w:t>
+      </w:r>
     </w:p>
     <w:p>
       <w:pPr>
@@ -765,6 +995,88 @@
         </w:rPr>
         <w:t>Adding children</w:t>
       </w:r>
+      <w:r>
+        <w:rPr>
+          <w:rFonts w:ascii="Arial" w:hAnsi="Arial" w:cs="Arial"/>
+          <w:sz w:val="24"/>
+          <w:szCs w:val="24"/>
+          <w:lang w:val="en-US"/>
+        </w:rPr>
+        <w:tab/>
+      </w:r>
+      <w:r>
+        <w:rPr>
+          <w:rFonts w:ascii="Arial" w:hAnsi="Arial" w:cs="Arial"/>
+          <w:sz w:val="24"/>
+          <w:szCs w:val="24"/>
+          <w:lang w:val="en-US"/>
+        </w:rPr>
+        <w:tab/>
+      </w:r>
+      <w:r>
+        <w:rPr>
+          <w:rFonts w:ascii="Arial" w:hAnsi="Arial" w:cs="Arial"/>
+          <w:sz w:val="24"/>
+          <w:szCs w:val="24"/>
+          <w:lang w:val="en-US"/>
+        </w:rPr>
+        <w:tab/>
+      </w:r>
+      <w:r>
+        <w:rPr>
+          <w:rFonts w:ascii="Arial" w:hAnsi="Arial" w:cs="Arial"/>
+          <w:sz w:val="24"/>
+          <w:szCs w:val="24"/>
+          <w:lang w:val="en-US"/>
+        </w:rPr>
+        <w:tab/>
+      </w:r>
+      <w:r>
+        <w:rPr>
+          <w:rFonts w:ascii="Arial" w:hAnsi="Arial" w:cs="Arial"/>
+          <w:sz w:val="24"/>
+          <w:szCs w:val="24"/>
+          <w:lang w:val="en-US"/>
+        </w:rPr>
+        <w:tab/>
+      </w:r>
+      <w:r>
+        <w:rPr>
+          <w:rFonts w:ascii="Arial" w:hAnsi="Arial" w:cs="Arial"/>
+          <w:sz w:val="24"/>
+          <w:szCs w:val="24"/>
+          <w:lang w:val="en-US"/>
+        </w:rPr>
+        <w:tab/>
+      </w:r>
+      <w:r>
+        <w:rPr>
+          <w:rFonts w:ascii="Arial" w:hAnsi="Arial" w:cs="Arial"/>
+          <w:sz w:val="24"/>
+          <w:szCs w:val="24"/>
+          <w:lang w:val="en-US"/>
+        </w:rPr>
+        <w:tab/>
+      </w:r>
+      <w:r>
+        <w:rPr>
+          <w:rFonts w:ascii="Arial" w:hAnsi="Arial" w:cs="Arial"/>
+          <w:sz w:val="24"/>
+          <w:szCs w:val="24"/>
+          <w:lang w:val="en-US"/>
+        </w:rPr>
+        <w:tab/>
+      </w:r>
+      <w:r>
+        <w:rPr>
+          <w:rFonts w:ascii="Arial" w:hAnsi="Arial" w:cs="Arial"/>
+          <w:sz w:val="24"/>
+          <w:szCs w:val="24"/>
+          <w:lang w:val="en-US"/>
+        </w:rPr>
+        <w:tab/>
+        <w:t>5</w:t>
+      </w:r>
     </w:p>
     <w:p>
       <w:pPr>
@@ -817,6 +1129,79 @@
         </w:rPr>
         <w:t>Account management</w:t>
       </w:r>
+      <w:r>
+        <w:rPr>
+          <w:rFonts w:ascii="Arial" w:hAnsi="Arial" w:cs="Arial"/>
+          <w:sz w:val="24"/>
+          <w:szCs w:val="24"/>
+          <w:lang w:val="en-US"/>
+        </w:rPr>
+        <w:tab/>
+      </w:r>
+      <w:r>
+        <w:rPr>
+          <w:rFonts w:ascii="Arial" w:hAnsi="Arial" w:cs="Arial"/>
+          <w:sz w:val="24"/>
+          <w:szCs w:val="24"/>
+          <w:lang w:val="en-US"/>
+        </w:rPr>
+        <w:tab/>
+      </w:r>
+      <w:r>
+        <w:rPr>
+          <w:rFonts w:ascii="Arial" w:hAnsi="Arial" w:cs="Arial"/>
+          <w:sz w:val="24"/>
+          <w:szCs w:val="24"/>
+          <w:lang w:val="en-US"/>
+        </w:rPr>
+        <w:tab/>
+      </w:r>
+      <w:r>
+        <w:rPr>
+          <w:rFonts w:ascii="Arial" w:hAnsi="Arial" w:cs="Arial"/>
+          <w:sz w:val="24"/>
+          <w:szCs w:val="24"/>
+          <w:lang w:val="en-US"/>
+        </w:rPr>
+        <w:tab/>
+      </w:r>
+      <w:r>
+        <w:rPr>
+          <w:rFonts w:ascii="Arial" w:hAnsi="Arial" w:cs="Arial"/>
+          <w:sz w:val="24"/>
+          <w:szCs w:val="24"/>
+          <w:lang w:val="en-US"/>
+        </w:rPr>
+        <w:tab/>
+      </w:r>
+      <w:r>
+        <w:rPr>
+          <w:rFonts w:ascii="Arial" w:hAnsi="Arial" w:cs="Arial"/>
+          <w:sz w:val="24"/>
+          <w:szCs w:val="24"/>
+          <w:lang w:val="en-US"/>
+        </w:rPr>
+        <w:tab/>
+      </w:r>
+      <w:r>
+        <w:rPr>
+          <w:rFonts w:ascii="Arial" w:hAnsi="Arial" w:cs="Arial"/>
+          <w:sz w:val="24"/>
+          <w:szCs w:val="24"/>
+          <w:lang w:val="en-US"/>
+        </w:rPr>
+        <w:tab/>
+      </w:r>
+      <w:r>
+        <w:rPr>
+          <w:rFonts w:ascii="Arial" w:hAnsi="Arial" w:cs="Arial"/>
+          <w:sz w:val="24"/>
+          <w:szCs w:val="24"/>
+          <w:lang w:val="en-US"/>
+        </w:rPr>
+        <w:tab/>
+        <w:t>5</w:t>
+      </w:r>
     </w:p>
     <w:p>
       <w:pPr>
@@ -869,6 +1254,70 @@
         </w:rPr>
         <w:t>Forgot your password?</w:t>
       </w:r>
+      <w:r>
+        <w:rPr>
+          <w:rFonts w:ascii="Arial" w:hAnsi="Arial" w:cs="Arial"/>
+          <w:sz w:val="24"/>
+          <w:szCs w:val="24"/>
+          <w:lang w:val="en-US"/>
+        </w:rPr>
+        <w:tab/>
+      </w:r>
+      <w:r>
+        <w:rPr>
+          <w:rFonts w:ascii="Arial" w:hAnsi="Arial" w:cs="Arial"/>
+          <w:sz w:val="24"/>
+          <w:szCs w:val="24"/>
+          <w:lang w:val="en-US"/>
+        </w:rPr>
+        <w:tab/>
+      </w:r>
+      <w:r>
+        <w:rPr>
+          <w:rFonts w:ascii="Arial" w:hAnsi="Arial" w:cs="Arial"/>
+          <w:sz w:val="24"/>
+          <w:szCs w:val="24"/>
+          <w:lang w:val="en-US"/>
+        </w:rPr>
+        <w:tab/>
+      </w:r>
+      <w:r>
+        <w:rPr>
+          <w:rFonts w:ascii="Arial" w:hAnsi="Arial" w:cs="Arial"/>
+          <w:sz w:val="24"/>
+          <w:szCs w:val="24"/>
+          <w:lang w:val="en-US"/>
+        </w:rPr>
+        <w:tab/>
+      </w:r>
+      <w:r>
+        <w:rPr>
+          <w:rFonts w:ascii="Arial" w:hAnsi="Arial" w:cs="Arial"/>
+          <w:sz w:val="24"/>
+          <w:szCs w:val="24"/>
+          <w:lang w:val="en-US"/>
+        </w:rPr>
+        <w:tab/>
+      </w:r>
+      <w:r>
+        <w:rPr>
+          <w:rFonts w:ascii="Arial" w:hAnsi="Arial" w:cs="Arial"/>
+          <w:sz w:val="24"/>
+          <w:szCs w:val="24"/>
+          <w:lang w:val="en-US"/>
+        </w:rPr>
+        <w:tab/>
+      </w:r>
+      <w:r>
+        <w:rPr>
+          <w:rFonts w:ascii="Arial" w:hAnsi="Arial" w:cs="Arial"/>
+          <w:sz w:val="24"/>
+          <w:szCs w:val="24"/>
+          <w:lang w:val="en-US"/>
+        </w:rPr>
+        <w:tab/>
+        <w:t>6</w:t>
+      </w:r>
     </w:p>
     <w:p>
       <w:pPr>
@@ -912,6 +1361,79 @@
         </w:rPr>
         <w:t>Help with questions</w:t>
       </w:r>
+      <w:r>
+        <w:rPr>
+          <w:rFonts w:ascii="Arial" w:hAnsi="Arial" w:cs="Arial"/>
+          <w:sz w:val="24"/>
+          <w:szCs w:val="24"/>
+          <w:lang w:val="en-US"/>
+        </w:rPr>
+        <w:tab/>
+      </w:r>
+      <w:r>
+        <w:rPr>
+          <w:rFonts w:ascii="Arial" w:hAnsi="Arial" w:cs="Arial"/>
+          <w:sz w:val="24"/>
+          <w:szCs w:val="24"/>
+          <w:lang w:val="en-US"/>
+        </w:rPr>
+        <w:tab/>
+      </w:r>
+      <w:r>
+        <w:rPr>
+          <w:rFonts w:ascii="Arial" w:hAnsi="Arial" w:cs="Arial"/>
+          <w:sz w:val="24"/>
+          <w:szCs w:val="24"/>
+          <w:lang w:val="en-US"/>
+        </w:rPr>
+        <w:tab/>
+      </w:r>
+      <w:r>
+        <w:rPr>
+          <w:rFonts w:ascii="Arial" w:hAnsi="Arial" w:cs="Arial"/>
+          <w:sz w:val="24"/>
+          <w:szCs w:val="24"/>
+          <w:lang w:val="en-US"/>
+        </w:rPr>
+        <w:tab/>
+      </w:r>
+      <w:r>
+        <w:rPr>
+          <w:rFonts w:ascii="Arial" w:hAnsi="Arial" w:cs="Arial"/>
+          <w:sz w:val="24"/>
+          <w:szCs w:val="24"/>
+          <w:lang w:val="en-US"/>
+        </w:rPr>
+        <w:tab/>
+      </w:r>
+      <w:r>
+        <w:rPr>
+          <w:rFonts w:ascii="Arial" w:hAnsi="Arial" w:cs="Arial"/>
+          <w:sz w:val="24"/>
+          <w:szCs w:val="24"/>
+          <w:lang w:val="en-US"/>
+        </w:rPr>
+        <w:tab/>
+      </w:r>
+      <w:r>
+        <w:rPr>
+          <w:rFonts w:ascii="Arial" w:hAnsi="Arial" w:cs="Arial"/>
+          <w:sz w:val="24"/>
+          <w:szCs w:val="24"/>
+          <w:lang w:val="en-US"/>
+        </w:rPr>
+        <w:tab/>
+      </w:r>
+      <w:r>
+        <w:rPr>
+          <w:rFonts w:ascii="Arial" w:hAnsi="Arial" w:cs="Arial"/>
+          <w:sz w:val="24"/>
+          <w:szCs w:val="24"/>
+          <w:lang w:val="en-US"/>
+        </w:rPr>
+        <w:tab/>
+        <w:t>7</w:t>
+      </w:r>
     </w:p>
     <w:p>
       <w:pPr>
@@ -954,6 +1476,61 @@
         </w:rPr>
         <w:t>Scheduling an appointment with a teacher</w:t>
       </w:r>
+      <w:r>
+        <w:rPr>
+          <w:rFonts w:ascii="Arial" w:hAnsi="Arial" w:cs="Arial"/>
+          <w:sz w:val="24"/>
+          <w:szCs w:val="24"/>
+          <w:lang w:val="en-US"/>
+        </w:rPr>
+        <w:tab/>
+      </w:r>
+      <w:r>
+        <w:rPr>
+          <w:rFonts w:ascii="Arial" w:hAnsi="Arial" w:cs="Arial"/>
+          <w:sz w:val="24"/>
+          <w:szCs w:val="24"/>
+          <w:lang w:val="en-US"/>
+        </w:rPr>
+        <w:tab/>
+      </w:r>
+      <w:r>
+        <w:rPr>
+          <w:rFonts w:ascii="Arial" w:hAnsi="Arial" w:cs="Arial"/>
+          <w:sz w:val="24"/>
+          <w:szCs w:val="24"/>
+          <w:lang w:val="en-US"/>
+        </w:rPr>
+        <w:tab/>
+      </w:r>
+      <w:r>
+        <w:rPr>
+          <w:rFonts w:ascii="Arial" w:hAnsi="Arial" w:cs="Arial"/>
+          <w:sz w:val="24"/>
+          <w:szCs w:val="24"/>
+          <w:lang w:val="en-US"/>
+        </w:rPr>
+        <w:tab/>
+      </w:r>
+      <w:r>
+        <w:rPr>
+          <w:rFonts w:ascii="Arial" w:hAnsi="Arial" w:cs="Arial"/>
+          <w:sz w:val="24"/>
+          <w:szCs w:val="24"/>
+          <w:lang w:val="en-US"/>
+        </w:rPr>
+        <w:tab/>
+      </w:r>
+      <w:r>
+        <w:rPr>
+          <w:rFonts w:ascii="Arial" w:hAnsi="Arial" w:cs="Arial"/>
+          <w:sz w:val="24"/>
+          <w:szCs w:val="24"/>
+          <w:lang w:val="en-US"/>
+        </w:rPr>
+        <w:tab/>
+        <w:t>8</w:t>
+      </w:r>
     </w:p>
     <w:p>
       <w:pPr>
@@ -997,6 +1574,97 @@
         </w:rPr>
         <w:t>Menu</w:t>
       </w:r>
+      <w:r>
+        <w:rPr>
+          <w:rFonts w:ascii="Arial" w:hAnsi="Arial" w:cs="Arial"/>
+          <w:sz w:val="24"/>
+          <w:szCs w:val="24"/>
+          <w:lang w:val="en-US"/>
+        </w:rPr>
+        <w:tab/>
+      </w:r>
+      <w:r>
+        <w:rPr>
+          <w:rFonts w:ascii="Arial" w:hAnsi="Arial" w:cs="Arial"/>
+          <w:sz w:val="24"/>
+          <w:szCs w:val="24"/>
+          <w:lang w:val="en-US"/>
+        </w:rPr>
+        <w:tab/>
+      </w:r>
+      <w:r>
+        <w:rPr>
+          <w:rFonts w:ascii="Arial" w:hAnsi="Arial" w:cs="Arial"/>
+          <w:sz w:val="24"/>
+          <w:szCs w:val="24"/>
+          <w:lang w:val="en-US"/>
+        </w:rPr>
+        <w:tab/>
+      </w:r>
+      <w:r>
+        <w:rPr>
+          <w:rFonts w:ascii="Arial" w:hAnsi="Arial" w:cs="Arial"/>
+          <w:sz w:val="24"/>
+          <w:szCs w:val="24"/>
+          <w:lang w:val="en-US"/>
+        </w:rPr>
+        <w:tab/>
+      </w:r>
+      <w:r>
+        <w:rPr>
+          <w:rFonts w:ascii="Arial" w:hAnsi="Arial" w:cs="Arial"/>
+          <w:sz w:val="24"/>
+          <w:szCs w:val="24"/>
+          <w:lang w:val="en-US"/>
+        </w:rPr>
+        <w:tab/>
+      </w:r>
+      <w:r>
+        <w:rPr>
+          <w:rFonts w:ascii="Arial" w:hAnsi="Arial" w:cs="Arial"/>
+          <w:sz w:val="24"/>
+          <w:szCs w:val="24"/>
+          <w:lang w:val="en-US"/>
+        </w:rPr>
+        <w:tab/>
+      </w:r>
+      <w:r>
+        <w:rPr>
+          <w:rFonts w:ascii="Arial" w:hAnsi="Arial" w:cs="Arial"/>
+          <w:sz w:val="24"/>
+          <w:szCs w:val="24"/>
+          <w:lang w:val="en-US"/>
+        </w:rPr>
+        <w:tab/>
+      </w:r>
+      <w:r>
+        <w:rPr>
+          <w:rFonts w:ascii="Arial" w:hAnsi="Arial" w:cs="Arial"/>
+          <w:sz w:val="24"/>
+          <w:szCs w:val="24"/>
+          <w:lang w:val="en-US"/>
+        </w:rPr>
+        <w:tab/>
+      </w:r>
+      <w:r>
+        <w:rPr>
+          <w:rFonts w:ascii="Arial" w:hAnsi="Arial" w:cs="Arial"/>
+          <w:sz w:val="24"/>
+          <w:szCs w:val="24"/>
+          <w:lang w:val="en-US"/>
+        </w:rPr>
+        <w:tab/>
+      </w:r>
+      <w:r>
+        <w:rPr>
+          <w:rFonts w:ascii="Arial" w:hAnsi="Arial" w:cs="Arial"/>
+          <w:sz w:val="24"/>
+          <w:szCs w:val="24"/>
+          <w:lang w:val="en-US"/>
+        </w:rPr>
+        <w:tab/>
+        <w:t>8</w:t>
+      </w:r>
     </w:p>
     <w:p>
       <w:pPr>
@@ -1040,6 +1708,79 @@
         </w:rPr>
         <w:t>Filtering teachers</w:t>
       </w:r>
+      <w:r>
+        <w:rPr>
+          <w:rFonts w:ascii="Arial" w:hAnsi="Arial" w:cs="Arial"/>
+          <w:sz w:val="24"/>
+          <w:szCs w:val="24"/>
+          <w:lang w:val="en-US"/>
+        </w:rPr>
+        <w:tab/>
+      </w:r>
+      <w:r>
+        <w:rPr>
+          <w:rFonts w:ascii="Arial" w:hAnsi="Arial" w:cs="Arial"/>
+          <w:sz w:val="24"/>
+          <w:szCs w:val="24"/>
+          <w:lang w:val="en-US"/>
+        </w:rPr>
+        <w:tab/>
+      </w:r>
+      <w:r>
+        <w:rPr>
+          <w:rFonts w:ascii="Arial" w:hAnsi="Arial" w:cs="Arial"/>
+          <w:sz w:val="24"/>
+          <w:szCs w:val="24"/>
+          <w:lang w:val="en-US"/>
+        </w:rPr>
+        <w:tab/>
+      </w:r>
+      <w:r>
+        <w:rPr>
+          <w:rFonts w:ascii="Arial" w:hAnsi="Arial" w:cs="Arial"/>
+          <w:sz w:val="24"/>
+          <w:szCs w:val="24"/>
+          <w:lang w:val="en-US"/>
+        </w:rPr>
+        <w:tab/>
+      </w:r>
+      <w:r>
+        <w:rPr>
+          <w:rFonts w:ascii="Arial" w:hAnsi="Arial" w:cs="Arial"/>
+          <w:sz w:val="24"/>
+          <w:szCs w:val="24"/>
+          <w:lang w:val="en-US"/>
+        </w:rPr>
+        <w:tab/>
+      </w:r>
+      <w:r>
+        <w:rPr>
+          <w:rFonts w:ascii="Arial" w:hAnsi="Arial" w:cs="Arial"/>
+          <w:sz w:val="24"/>
+          <w:szCs w:val="24"/>
+          <w:lang w:val="en-US"/>
+        </w:rPr>
+        <w:tab/>
+      </w:r>
+      <w:r>
+        <w:rPr>
+          <w:rFonts w:ascii="Arial" w:hAnsi="Arial" w:cs="Arial"/>
+          <w:sz w:val="24"/>
+          <w:szCs w:val="24"/>
+          <w:lang w:val="en-US"/>
+        </w:rPr>
+        <w:tab/>
+      </w:r>
+      <w:r>
+        <w:rPr>
+          <w:rFonts w:ascii="Arial" w:hAnsi="Arial" w:cs="Arial"/>
+          <w:sz w:val="24"/>
+          <w:szCs w:val="24"/>
+          <w:lang w:val="en-US"/>
+        </w:rPr>
+        <w:tab/>
+        <w:t>8</w:t>
+      </w:r>
     </w:p>
     <w:p>
       <w:pPr>
@@ -1083,6 +1824,70 @@
         </w:rPr>
         <w:t>Scheduling an appointment</w:t>
       </w:r>
+      <w:r>
+        <w:rPr>
+          <w:rFonts w:ascii="Arial" w:hAnsi="Arial" w:cs="Arial"/>
+          <w:sz w:val="24"/>
+          <w:szCs w:val="24"/>
+          <w:lang w:val="en-US"/>
+        </w:rPr>
+        <w:tab/>
+      </w:r>
+      <w:r>
+        <w:rPr>
+          <w:rFonts w:ascii="Arial" w:hAnsi="Arial" w:cs="Arial"/>
+          <w:sz w:val="24"/>
+          <w:szCs w:val="24"/>
+          <w:lang w:val="en-US"/>
+        </w:rPr>
+        <w:tab/>
+      </w:r>
+      <w:r>
+        <w:rPr>
+          <w:rFonts w:ascii="Arial" w:hAnsi="Arial" w:cs="Arial"/>
+          <w:sz w:val="24"/>
+          <w:szCs w:val="24"/>
+          <w:lang w:val="en-US"/>
+        </w:rPr>
+        <w:tab/>
+      </w:r>
+      <w:r>
+        <w:rPr>
+          <w:rFonts w:ascii="Arial" w:hAnsi="Arial" w:cs="Arial"/>
+          <w:sz w:val="24"/>
+          <w:szCs w:val="24"/>
+          <w:lang w:val="en-US"/>
+        </w:rPr>
+        <w:tab/>
+      </w:r>
+      <w:r>
+        <w:rPr>
+          <w:rFonts w:ascii="Arial" w:hAnsi="Arial" w:cs="Arial"/>
+          <w:sz w:val="24"/>
+          <w:szCs w:val="24"/>
+          <w:lang w:val="en-US"/>
+        </w:rPr>
+        <w:tab/>
+      </w:r>
+      <w:r>
+        <w:rPr>
+          <w:rFonts w:ascii="Arial" w:hAnsi="Arial" w:cs="Arial"/>
+          <w:sz w:val="24"/>
+          <w:szCs w:val="24"/>
+          <w:lang w:val="en-US"/>
+        </w:rPr>
+        <w:tab/>
+      </w:r>
+      <w:r>
+        <w:rPr>
+          <w:rFonts w:ascii="Arial" w:hAnsi="Arial" w:cs="Arial"/>
+          <w:sz w:val="24"/>
+          <w:szCs w:val="24"/>
+          <w:lang w:val="en-US"/>
+        </w:rPr>
+        <w:tab/>
+        <w:t>8</w:t>
+      </w:r>
     </w:p>
     <w:p>
       <w:pPr>
@@ -1126,6 +1931,70 @@
         </w:rPr>
         <w:t>Printing an appointment list</w:t>
       </w:r>
+      <w:r>
+        <w:rPr>
+          <w:rFonts w:ascii="Arial" w:hAnsi="Arial" w:cs="Arial"/>
+          <w:sz w:val="24"/>
+          <w:szCs w:val="24"/>
+          <w:lang w:val="en-US"/>
+        </w:rPr>
+        <w:tab/>
+      </w:r>
+      <w:r>
+        <w:rPr>
+          <w:rFonts w:ascii="Arial" w:hAnsi="Arial" w:cs="Arial"/>
+          <w:sz w:val="24"/>
+          <w:szCs w:val="24"/>
+          <w:lang w:val="en-US"/>
+        </w:rPr>
+        <w:tab/>
+      </w:r>
+      <w:r>
+        <w:rPr>
+          <w:rFonts w:ascii="Arial" w:hAnsi="Arial" w:cs="Arial"/>
+          <w:sz w:val="24"/>
+          <w:szCs w:val="24"/>
+          <w:lang w:val="en-US"/>
+        </w:rPr>
+        <w:tab/>
+      </w:r>
+      <w:r>
+        <w:rPr>
+          <w:rFonts w:ascii="Arial" w:hAnsi="Arial" w:cs="Arial"/>
+          <w:sz w:val="24"/>
+          <w:szCs w:val="24"/>
+          <w:lang w:val="en-US"/>
+        </w:rPr>
+        <w:tab/>
+      </w:r>
+      <w:r>
+        <w:rPr>
+          <w:rFonts w:ascii="Arial" w:hAnsi="Arial" w:cs="Arial"/>
+          <w:sz w:val="24"/>
+          <w:szCs w:val="24"/>
+          <w:lang w:val="en-US"/>
+        </w:rPr>
+        <w:tab/>
+      </w:r>
+      <w:r>
+        <w:rPr>
+          <w:rFonts w:ascii="Arial" w:hAnsi="Arial" w:cs="Arial"/>
+          <w:sz w:val="24"/>
+          <w:szCs w:val="24"/>
+          <w:lang w:val="en-US"/>
+        </w:rPr>
+        <w:tab/>
+      </w:r>
+      <w:r>
+        <w:rPr>
+          <w:rFonts w:ascii="Arial" w:hAnsi="Arial" w:cs="Arial"/>
+          <w:sz w:val="24"/>
+          <w:szCs w:val="24"/>
+          <w:lang w:val="en-US"/>
+        </w:rPr>
+        <w:tab/>
+        <w:t>9</w:t>
+      </w:r>
     </w:p>
     <w:p>
       <w:pPr>
@@ -1166,19 +2035,90 @@
           <w:szCs w:val="24"/>
           <w:lang w:val="en-US"/>
         </w:rPr>
-        <w:t xml:space="preserve">School </w:t>
-      </w:r>
-      <w:proofErr w:type="gramStart"/>
-      <w:r>
-        <w:rPr>
-          <w:rFonts w:ascii="Arial" w:hAnsi="Arial" w:cs="Arial"/>
-          <w:sz w:val="24"/>
-          <w:szCs w:val="24"/>
-          <w:lang w:val="en-US"/>
-        </w:rPr>
-        <w:t>administration</w:t>
-      </w:r>
-      <w:proofErr w:type="gramEnd"/>
+        <w:t>School administration</w:t>
+      </w:r>
+      <w:r>
+        <w:rPr>
+          <w:rFonts w:ascii="Arial" w:hAnsi="Arial" w:cs="Arial"/>
+          <w:sz w:val="24"/>
+          <w:szCs w:val="24"/>
+          <w:lang w:val="en-US"/>
+        </w:rPr>
+        <w:tab/>
+      </w:r>
+      <w:r>
+        <w:rPr>
+          <w:rFonts w:ascii="Arial" w:hAnsi="Arial" w:cs="Arial"/>
+          <w:sz w:val="24"/>
+          <w:szCs w:val="24"/>
+          <w:lang w:val="en-US"/>
+        </w:rPr>
+        <w:tab/>
+      </w:r>
+      <w:r>
+        <w:rPr>
+          <w:rFonts w:ascii="Arial" w:hAnsi="Arial" w:cs="Arial"/>
+          <w:sz w:val="24"/>
+          <w:szCs w:val="24"/>
+          <w:lang w:val="en-US"/>
+        </w:rPr>
+        <w:tab/>
+      </w:r>
+      <w:r>
+        <w:rPr>
+          <w:rFonts w:ascii="Arial" w:hAnsi="Arial" w:cs="Arial"/>
+          <w:sz w:val="24"/>
+          <w:szCs w:val="24"/>
+          <w:lang w:val="en-US"/>
+        </w:rPr>
+        <w:tab/>
+      </w:r>
+      <w:r>
+        <w:rPr>
+          <w:rFonts w:ascii="Arial" w:hAnsi="Arial" w:cs="Arial"/>
+          <w:sz w:val="24"/>
+          <w:szCs w:val="24"/>
+          <w:lang w:val="en-US"/>
+        </w:rPr>
+        <w:tab/>
+      </w:r>
+      <w:r>
+        <w:rPr>
+          <w:rFonts w:ascii="Arial" w:hAnsi="Arial" w:cs="Arial"/>
+          <w:sz w:val="24"/>
+          <w:szCs w:val="24"/>
+          <w:lang w:val="en-US"/>
+        </w:rPr>
+        <w:tab/>
+      </w:r>
+      <w:r>
+        <w:rPr>
+          <w:rFonts w:ascii="Arial" w:hAnsi="Arial" w:cs="Arial"/>
+          <w:sz w:val="24"/>
+          <w:szCs w:val="24"/>
+          <w:lang w:val="en-US"/>
+        </w:rPr>
+        <w:tab/>
+      </w:r>
+      <w:r>
+        <w:rPr>
+          <w:rFonts w:ascii="Arial" w:hAnsi="Arial" w:cs="Arial"/>
+          <w:sz w:val="24"/>
+          <w:szCs w:val="24"/>
+          <w:lang w:val="en-US"/>
+        </w:rPr>
+        <w:tab/>
+      </w:r>
+      <w:r>
+        <w:rPr>
+          <w:rFonts w:ascii="Arial" w:hAnsi="Arial" w:cs="Arial"/>
+          <w:sz w:val="24"/>
+          <w:szCs w:val="24"/>
+          <w:lang w:val="en-US"/>
+        </w:rPr>
+        <w:tab/>
+        <w:t>10</w:t>
+      </w:r>
     </w:p>
     <w:p>
       <w:pPr>
@@ -1222,6 +2162,61 @@
         </w:rPr>
         <w:t>Entering appointments manually</w:t>
       </w:r>
+      <w:r>
+        <w:rPr>
+          <w:rFonts w:ascii="Arial" w:hAnsi="Arial" w:cs="Arial"/>
+          <w:sz w:val="24"/>
+          <w:szCs w:val="24"/>
+          <w:lang w:val="en-US"/>
+        </w:rPr>
+        <w:tab/>
+      </w:r>
+      <w:r>
+        <w:rPr>
+          <w:rFonts w:ascii="Arial" w:hAnsi="Arial" w:cs="Arial"/>
+          <w:sz w:val="24"/>
+          <w:szCs w:val="24"/>
+          <w:lang w:val="en-US"/>
+        </w:rPr>
+        <w:tab/>
+      </w:r>
+      <w:r>
+        <w:rPr>
+          <w:rFonts w:ascii="Arial" w:hAnsi="Arial" w:cs="Arial"/>
+          <w:sz w:val="24"/>
+          <w:szCs w:val="24"/>
+          <w:lang w:val="en-US"/>
+        </w:rPr>
+        <w:tab/>
+      </w:r>
+      <w:r>
+        <w:rPr>
+          <w:rFonts w:ascii="Arial" w:hAnsi="Arial" w:cs="Arial"/>
+          <w:sz w:val="24"/>
+          <w:szCs w:val="24"/>
+          <w:lang w:val="en-US"/>
+        </w:rPr>
+        <w:tab/>
+      </w:r>
+      <w:r>
+        <w:rPr>
+          <w:rFonts w:ascii="Arial" w:hAnsi="Arial" w:cs="Arial"/>
+          <w:sz w:val="24"/>
+          <w:szCs w:val="24"/>
+          <w:lang w:val="en-US"/>
+        </w:rPr>
+        <w:tab/>
+      </w:r>
+      <w:r>
+        <w:rPr>
+          <w:rFonts w:ascii="Arial" w:hAnsi="Arial" w:cs="Arial"/>
+          <w:sz w:val="24"/>
+          <w:szCs w:val="24"/>
+          <w:lang w:val="en-US"/>
+        </w:rPr>
+        <w:tab/>
+        <w:t>10</w:t>
+      </w:r>
     </w:p>
     <w:p>
       <w:pPr>
@@ -1274,6 +2269,79 @@
         </w:rPr>
         <w:t>management</w:t>
       </w:r>
+      <w:r>
+        <w:rPr>
+          <w:rFonts w:ascii="Arial" w:hAnsi="Arial" w:cs="Arial"/>
+          <w:sz w:val="24"/>
+          <w:szCs w:val="24"/>
+          <w:lang w:val="en-US"/>
+        </w:rPr>
+        <w:tab/>
+      </w:r>
+      <w:r>
+        <w:rPr>
+          <w:rFonts w:ascii="Arial" w:hAnsi="Arial" w:cs="Arial"/>
+          <w:sz w:val="24"/>
+          <w:szCs w:val="24"/>
+          <w:lang w:val="en-US"/>
+        </w:rPr>
+        <w:tab/>
+      </w:r>
+      <w:r>
+        <w:rPr>
+          <w:rFonts w:ascii="Arial" w:hAnsi="Arial" w:cs="Arial"/>
+          <w:sz w:val="24"/>
+          <w:szCs w:val="24"/>
+          <w:lang w:val="en-US"/>
+        </w:rPr>
+        <w:tab/>
+      </w:r>
+      <w:r>
+        <w:rPr>
+          <w:rFonts w:ascii="Arial" w:hAnsi="Arial" w:cs="Arial"/>
+          <w:sz w:val="24"/>
+          <w:szCs w:val="24"/>
+          <w:lang w:val="en-US"/>
+        </w:rPr>
+        <w:tab/>
+      </w:r>
+      <w:r>
+        <w:rPr>
+          <w:rFonts w:ascii="Arial" w:hAnsi="Arial" w:cs="Arial"/>
+          <w:sz w:val="24"/>
+          <w:szCs w:val="24"/>
+          <w:lang w:val="en-US"/>
+        </w:rPr>
+        <w:tab/>
+      </w:r>
+      <w:r>
+        <w:rPr>
+          <w:rFonts w:ascii="Arial" w:hAnsi="Arial" w:cs="Arial"/>
+          <w:sz w:val="24"/>
+          <w:szCs w:val="24"/>
+          <w:lang w:val="en-US"/>
+        </w:rPr>
+        <w:tab/>
+      </w:r>
+      <w:r>
+        <w:rPr>
+          <w:rFonts w:ascii="Arial" w:hAnsi="Arial" w:cs="Arial"/>
+          <w:sz w:val="24"/>
+          <w:szCs w:val="24"/>
+          <w:lang w:val="en-US"/>
+        </w:rPr>
+        <w:tab/>
+      </w:r>
+      <w:r>
+        <w:rPr>
+          <w:rFonts w:ascii="Arial" w:hAnsi="Arial" w:cs="Arial"/>
+          <w:sz w:val="24"/>
+          <w:szCs w:val="24"/>
+          <w:lang w:val="en-US"/>
+        </w:rPr>
+        <w:tab/>
+        <w:t>10</w:t>
+      </w:r>
     </w:p>
     <w:p>
       <w:pPr>
@@ -1317,6 +2385,79 @@
         </w:rPr>
         <w:t>Importing teachers</w:t>
       </w:r>
+      <w:r>
+        <w:rPr>
+          <w:rFonts w:ascii="Arial" w:hAnsi="Arial" w:cs="Arial"/>
+          <w:sz w:val="24"/>
+          <w:szCs w:val="24"/>
+          <w:lang w:val="en-US"/>
+        </w:rPr>
+        <w:tab/>
+      </w:r>
+      <w:r>
+        <w:rPr>
+          <w:rFonts w:ascii="Arial" w:hAnsi="Arial" w:cs="Arial"/>
+          <w:sz w:val="24"/>
+          <w:szCs w:val="24"/>
+          <w:lang w:val="en-US"/>
+        </w:rPr>
+        <w:tab/>
+      </w:r>
+      <w:r>
+        <w:rPr>
+          <w:rFonts w:ascii="Arial" w:hAnsi="Arial" w:cs="Arial"/>
+          <w:sz w:val="24"/>
+          <w:szCs w:val="24"/>
+          <w:lang w:val="en-US"/>
+        </w:rPr>
+        <w:tab/>
+      </w:r>
+      <w:r>
+        <w:rPr>
+          <w:rFonts w:ascii="Arial" w:hAnsi="Arial" w:cs="Arial"/>
+          <w:sz w:val="24"/>
+          <w:szCs w:val="24"/>
+          <w:lang w:val="en-US"/>
+        </w:rPr>
+        <w:tab/>
+      </w:r>
+      <w:r>
+        <w:rPr>
+          <w:rFonts w:ascii="Arial" w:hAnsi="Arial" w:cs="Arial"/>
+          <w:sz w:val="24"/>
+          <w:szCs w:val="24"/>
+          <w:lang w:val="en-US"/>
+        </w:rPr>
+        <w:tab/>
+      </w:r>
+      <w:r>
+        <w:rPr>
+          <w:rFonts w:ascii="Arial" w:hAnsi="Arial" w:cs="Arial"/>
+          <w:sz w:val="24"/>
+          <w:szCs w:val="24"/>
+          <w:lang w:val="en-US"/>
+        </w:rPr>
+        <w:tab/>
+      </w:r>
+      <w:r>
+        <w:rPr>
+          <w:rFonts w:ascii="Arial" w:hAnsi="Arial" w:cs="Arial"/>
+          <w:sz w:val="24"/>
+          <w:szCs w:val="24"/>
+          <w:lang w:val="en-US"/>
+        </w:rPr>
+        <w:tab/>
+      </w:r>
+      <w:r>
+        <w:rPr>
+          <w:rFonts w:ascii="Arial" w:hAnsi="Arial" w:cs="Arial"/>
+          <w:sz w:val="24"/>
+          <w:szCs w:val="24"/>
+          <w:lang w:val="en-US"/>
+        </w:rPr>
+        <w:tab/>
+        <w:t>11</w:t>
+      </w:r>
     </w:p>
     <w:p>
       <w:pPr>
@@ -1369,6 +2510,88 @@
         </w:rPr>
         <w:t>Creating TANs</w:t>
       </w:r>
+      <w:r>
+        <w:rPr>
+          <w:rFonts w:ascii="Arial" w:hAnsi="Arial" w:cs="Arial"/>
+          <w:sz w:val="24"/>
+          <w:szCs w:val="24"/>
+          <w:lang w:val="en-US"/>
+        </w:rPr>
+        <w:tab/>
+      </w:r>
+      <w:r>
+        <w:rPr>
+          <w:rFonts w:ascii="Arial" w:hAnsi="Arial" w:cs="Arial"/>
+          <w:sz w:val="24"/>
+          <w:szCs w:val="24"/>
+          <w:lang w:val="en-US"/>
+        </w:rPr>
+        <w:tab/>
+      </w:r>
+      <w:r>
+        <w:rPr>
+          <w:rFonts w:ascii="Arial" w:hAnsi="Arial" w:cs="Arial"/>
+          <w:sz w:val="24"/>
+          <w:szCs w:val="24"/>
+          <w:lang w:val="en-US"/>
+        </w:rPr>
+        <w:tab/>
+      </w:r>
+      <w:r>
+        <w:rPr>
+          <w:rFonts w:ascii="Arial" w:hAnsi="Arial" w:cs="Arial"/>
+          <w:sz w:val="24"/>
+          <w:szCs w:val="24"/>
+          <w:lang w:val="en-US"/>
+        </w:rPr>
+        <w:tab/>
+      </w:r>
+      <w:r>
+        <w:rPr>
+          <w:rFonts w:ascii="Arial" w:hAnsi="Arial" w:cs="Arial"/>
+          <w:sz w:val="24"/>
+          <w:szCs w:val="24"/>
+          <w:lang w:val="en-US"/>
+        </w:rPr>
+        <w:tab/>
+      </w:r>
+      <w:r>
+        <w:rPr>
+          <w:rFonts w:ascii="Arial" w:hAnsi="Arial" w:cs="Arial"/>
+          <w:sz w:val="24"/>
+          <w:szCs w:val="24"/>
+          <w:lang w:val="en-US"/>
+        </w:rPr>
+        <w:tab/>
+      </w:r>
+      <w:r>
+        <w:rPr>
+          <w:rFonts w:ascii="Arial" w:hAnsi="Arial" w:cs="Arial"/>
+          <w:sz w:val="24"/>
+          <w:szCs w:val="24"/>
+          <w:lang w:val="en-US"/>
+        </w:rPr>
+        <w:tab/>
+      </w:r>
+      <w:r>
+        <w:rPr>
+          <w:rFonts w:ascii="Arial" w:hAnsi="Arial" w:cs="Arial"/>
+          <w:sz w:val="24"/>
+          <w:szCs w:val="24"/>
+          <w:lang w:val="en-US"/>
+        </w:rPr>
+        <w:tab/>
+      </w:r>
+      <w:r>
+        <w:rPr>
+          <w:rFonts w:ascii="Arial" w:hAnsi="Arial" w:cs="Arial"/>
+          <w:sz w:val="24"/>
+          <w:szCs w:val="24"/>
+          <w:lang w:val="en-US"/>
+        </w:rPr>
+        <w:tab/>
+        <w:t>11</w:t>
+      </w:r>
     </w:p>
     <w:p>
       <w:pPr>
@@ -1409,19 +2632,90 @@
           <w:szCs w:val="24"/>
           <w:lang w:val="en-US"/>
         </w:rPr>
-        <w:t xml:space="preserve">Software </w:t>
-      </w:r>
-      <w:proofErr w:type="gramStart"/>
-      <w:r>
-        <w:rPr>
-          <w:rFonts w:ascii="Arial" w:hAnsi="Arial" w:cs="Arial"/>
-          <w:sz w:val="24"/>
-          <w:szCs w:val="24"/>
-          <w:lang w:val="en-US"/>
-        </w:rPr>
-        <w:t>administration</w:t>
-      </w:r>
-      <w:proofErr w:type="gramEnd"/>
+        <w:t>Software administration</w:t>
+      </w:r>
+      <w:r>
+        <w:rPr>
+          <w:rFonts w:ascii="Arial" w:hAnsi="Arial" w:cs="Arial"/>
+          <w:sz w:val="24"/>
+          <w:szCs w:val="24"/>
+          <w:lang w:val="en-US"/>
+        </w:rPr>
+        <w:tab/>
+      </w:r>
+      <w:r>
+        <w:rPr>
+          <w:rFonts w:ascii="Arial" w:hAnsi="Arial" w:cs="Arial"/>
+          <w:sz w:val="24"/>
+          <w:szCs w:val="24"/>
+          <w:lang w:val="en-US"/>
+        </w:rPr>
+        <w:tab/>
+      </w:r>
+      <w:r>
+        <w:rPr>
+          <w:rFonts w:ascii="Arial" w:hAnsi="Arial" w:cs="Arial"/>
+          <w:sz w:val="24"/>
+          <w:szCs w:val="24"/>
+          <w:lang w:val="en-US"/>
+        </w:rPr>
+        <w:tab/>
+      </w:r>
+      <w:r>
+        <w:rPr>
+          <w:rFonts w:ascii="Arial" w:hAnsi="Arial" w:cs="Arial"/>
+          <w:sz w:val="24"/>
+          <w:szCs w:val="24"/>
+          <w:lang w:val="en-US"/>
+        </w:rPr>
+        <w:tab/>
+      </w:r>
+      <w:r>
+        <w:rPr>
+          <w:rFonts w:ascii="Arial" w:hAnsi="Arial" w:cs="Arial"/>
+          <w:sz w:val="24"/>
+          <w:szCs w:val="24"/>
+          <w:lang w:val="en-US"/>
+        </w:rPr>
+        <w:tab/>
+      </w:r>
+      <w:r>
+        <w:rPr>
+          <w:rFonts w:ascii="Arial" w:hAnsi="Arial" w:cs="Arial"/>
+          <w:sz w:val="24"/>
+          <w:szCs w:val="24"/>
+          <w:lang w:val="en-US"/>
+        </w:rPr>
+        <w:tab/>
+      </w:r>
+      <w:r>
+        <w:rPr>
+          <w:rFonts w:ascii="Arial" w:hAnsi="Arial" w:cs="Arial"/>
+          <w:sz w:val="24"/>
+          <w:szCs w:val="24"/>
+          <w:lang w:val="en-US"/>
+        </w:rPr>
+        <w:tab/>
+      </w:r>
+      <w:r>
+        <w:rPr>
+          <w:rFonts w:ascii="Arial" w:hAnsi="Arial" w:cs="Arial"/>
+          <w:sz w:val="24"/>
+          <w:szCs w:val="24"/>
+          <w:lang w:val="en-US"/>
+        </w:rPr>
+        <w:tab/>
+      </w:r>
+      <w:r>
+        <w:rPr>
+          <w:rFonts w:ascii="Arial" w:hAnsi="Arial" w:cs="Arial"/>
+          <w:sz w:val="24"/>
+          <w:szCs w:val="24"/>
+          <w:lang w:val="en-US"/>
+        </w:rPr>
+        <w:tab/>
+        <w:t>12</w:t>
+      </w:r>
     </w:p>
     <w:p>
       <w:pPr>
@@ -1474,6 +2768,79 @@
         </w:rPr>
         <w:t>Managing students</w:t>
       </w:r>
+      <w:r>
+        <w:rPr>
+          <w:rFonts w:ascii="Arial" w:hAnsi="Arial" w:cs="Arial"/>
+          <w:sz w:val="24"/>
+          <w:szCs w:val="24"/>
+          <w:lang w:val="en-US"/>
+        </w:rPr>
+        <w:tab/>
+      </w:r>
+      <w:r>
+        <w:rPr>
+          <w:rFonts w:ascii="Arial" w:hAnsi="Arial" w:cs="Arial"/>
+          <w:sz w:val="24"/>
+          <w:szCs w:val="24"/>
+          <w:lang w:val="en-US"/>
+        </w:rPr>
+        <w:tab/>
+      </w:r>
+      <w:r>
+        <w:rPr>
+          <w:rFonts w:ascii="Arial" w:hAnsi="Arial" w:cs="Arial"/>
+          <w:sz w:val="24"/>
+          <w:szCs w:val="24"/>
+          <w:lang w:val="en-US"/>
+        </w:rPr>
+        <w:tab/>
+      </w:r>
+      <w:r>
+        <w:rPr>
+          <w:rFonts w:ascii="Arial" w:hAnsi="Arial" w:cs="Arial"/>
+          <w:sz w:val="24"/>
+          <w:szCs w:val="24"/>
+          <w:lang w:val="en-US"/>
+        </w:rPr>
+        <w:tab/>
+      </w:r>
+      <w:r>
+        <w:rPr>
+          <w:rFonts w:ascii="Arial" w:hAnsi="Arial" w:cs="Arial"/>
+          <w:sz w:val="24"/>
+          <w:szCs w:val="24"/>
+          <w:lang w:val="en-US"/>
+        </w:rPr>
+        <w:tab/>
+      </w:r>
+      <w:r>
+        <w:rPr>
+          <w:rFonts w:ascii="Arial" w:hAnsi="Arial" w:cs="Arial"/>
+          <w:sz w:val="24"/>
+          <w:szCs w:val="24"/>
+          <w:lang w:val="en-US"/>
+        </w:rPr>
+        <w:tab/>
+      </w:r>
+      <w:r>
+        <w:rPr>
+          <w:rFonts w:ascii="Arial" w:hAnsi="Arial" w:cs="Arial"/>
+          <w:sz w:val="24"/>
+          <w:szCs w:val="24"/>
+          <w:lang w:val="en-US"/>
+        </w:rPr>
+        <w:tab/>
+      </w:r>
+      <w:r>
+        <w:rPr>
+          <w:rFonts w:ascii="Arial" w:hAnsi="Arial" w:cs="Arial"/>
+          <w:sz w:val="24"/>
+          <w:szCs w:val="24"/>
+          <w:lang w:val="en-US"/>
+        </w:rPr>
+        <w:tab/>
+        <w:t>12</w:t>
+      </w:r>
     </w:p>
     <w:p>
       <w:pPr>
@@ -1526,236 +2893,236 @@
         </w:rPr>
         <w:t>Scheduling the day of the parent-teacher conference</w:t>
       </w:r>
-    </w:p>
-    <w:p>
-      <w:pPr>
-        <w:pStyle w:val="KeinLeerraum"/>
-        <w:jc w:val="both"/>
-        <w:rPr>
-          <w:rFonts w:ascii="Arial" w:hAnsi="Arial" w:cs="Arial"/>
-          <w:sz w:val="24"/>
-          <w:szCs w:val="24"/>
-          <w:lang w:val="en-US"/>
-        </w:rPr>
-      </w:pPr>
-    </w:p>
-    <w:p>
-      <w:pPr>
-        <w:pStyle w:val="KeinLeerraum"/>
-        <w:jc w:val="both"/>
-        <w:rPr>
-          <w:rFonts w:ascii="Arial" w:hAnsi="Arial" w:cs="Arial"/>
-          <w:sz w:val="24"/>
-          <w:szCs w:val="24"/>
-          <w:lang w:val="en-US"/>
-        </w:rPr>
-      </w:pPr>
-    </w:p>
-    <w:p>
-      <w:pPr>
-        <w:pStyle w:val="KeinLeerraum"/>
-        <w:jc w:val="both"/>
-        <w:rPr>
-          <w:rFonts w:ascii="Arial" w:hAnsi="Arial" w:cs="Arial"/>
-          <w:sz w:val="24"/>
-          <w:szCs w:val="24"/>
-        </w:rPr>
-      </w:pPr>
-      <w:r>
-        <w:rPr>
-          <w:rFonts w:ascii="Arial" w:hAnsi="Arial" w:cs="Arial"/>
-          <w:sz w:val="24"/>
-          <w:szCs w:val="24"/>
-        </w:rPr>
-        <w:t xml:space="preserve">3.1 </w:t>
-      </w:r>
-      <w:r>
-        <w:rPr>
-          <w:rFonts w:ascii="Arial" w:hAnsi="Arial" w:cs="Arial"/>
-          <w:sz w:val="24"/>
-          <w:szCs w:val="24"/>
-        </w:rPr>
-        <w:t xml:space="preserve">Screen </w:t>
-      </w:r>
-      <w:r>
-        <w:rPr>
-          <w:rFonts w:ascii="Arial" w:hAnsi="Arial" w:cs="Arial"/>
-          <w:sz w:val="24"/>
-          <w:szCs w:val="24"/>
-        </w:rPr>
-        <w:t>Manuelle Termineintragung</w:t>
-      </w:r>
-      <w:r>
-        <w:rPr>
-          <w:rFonts w:ascii="Arial" w:hAnsi="Arial" w:cs="Arial"/>
-          <w:sz w:val="24"/>
-          <w:szCs w:val="24"/>
-        </w:rPr>
-        <w:t>; Formatierung ab dem Punkt</w:t>
-      </w:r>
-    </w:p>
-    <w:p>
-      <w:pPr>
-        <w:pStyle w:val="KeinLeerraum"/>
-        <w:jc w:val="both"/>
-        <w:rPr>
-          <w:rFonts w:ascii="Arial" w:hAnsi="Arial" w:cs="Arial"/>
-          <w:sz w:val="24"/>
-          <w:szCs w:val="24"/>
-        </w:rPr>
-      </w:pPr>
-    </w:p>
-    <w:p>
-      <w:pPr>
-        <w:pStyle w:val="KeinLeerraum"/>
-        <w:jc w:val="both"/>
-        <w:rPr>
-          <w:rFonts w:ascii="Arial" w:hAnsi="Arial" w:cs="Arial"/>
-          <w:sz w:val="24"/>
-          <w:szCs w:val="24"/>
-        </w:rPr>
-      </w:pPr>
-    </w:p>
-    <w:p>
-      <w:pPr>
-        <w:pStyle w:val="KeinLeerraum"/>
-        <w:jc w:val="both"/>
-        <w:rPr>
-          <w:rFonts w:ascii="Arial" w:hAnsi="Arial" w:cs="Arial"/>
-          <w:sz w:val="24"/>
-          <w:szCs w:val="24"/>
-        </w:rPr>
-      </w:pPr>
-    </w:p>
-    <w:p>
-      <w:pPr>
-        <w:pStyle w:val="KeinLeerraum"/>
-        <w:jc w:val="both"/>
-        <w:rPr>
-          <w:rFonts w:ascii="Arial" w:hAnsi="Arial" w:cs="Arial"/>
-          <w:sz w:val="24"/>
-          <w:szCs w:val="24"/>
-        </w:rPr>
-      </w:pPr>
-    </w:p>
-    <w:p>
-      <w:pPr>
-        <w:pStyle w:val="KeinLeerraum"/>
-        <w:jc w:val="both"/>
-        <w:rPr>
-          <w:rFonts w:ascii="Arial" w:hAnsi="Arial" w:cs="Arial"/>
-          <w:sz w:val="24"/>
-          <w:szCs w:val="24"/>
-        </w:rPr>
-      </w:pPr>
-    </w:p>
-    <w:p>
-      <w:pPr>
-        <w:pStyle w:val="KeinLeerraum"/>
-        <w:jc w:val="both"/>
-        <w:rPr>
-          <w:rFonts w:ascii="Arial" w:hAnsi="Arial" w:cs="Arial"/>
-          <w:sz w:val="24"/>
-          <w:szCs w:val="24"/>
-        </w:rPr>
-      </w:pPr>
-    </w:p>
-    <w:p>
-      <w:pPr>
-        <w:pStyle w:val="KeinLeerraum"/>
-        <w:jc w:val="both"/>
-        <w:rPr>
-          <w:rFonts w:ascii="Arial" w:hAnsi="Arial" w:cs="Arial"/>
-          <w:sz w:val="24"/>
-          <w:szCs w:val="24"/>
-        </w:rPr>
-      </w:pPr>
-    </w:p>
-    <w:p>
-      <w:pPr>
-        <w:pStyle w:val="KeinLeerraum"/>
-        <w:jc w:val="both"/>
-        <w:rPr>
-          <w:rFonts w:ascii="Arial" w:hAnsi="Arial" w:cs="Arial"/>
-          <w:sz w:val="24"/>
-          <w:szCs w:val="24"/>
-        </w:rPr>
-      </w:pPr>
-    </w:p>
-    <w:p>
-      <w:pPr>
-        <w:pStyle w:val="KeinLeerraum"/>
-        <w:jc w:val="both"/>
-        <w:rPr>
-          <w:rFonts w:ascii="Arial" w:hAnsi="Arial" w:cs="Arial"/>
-          <w:sz w:val="24"/>
-          <w:szCs w:val="24"/>
-        </w:rPr>
-      </w:pPr>
-    </w:p>
-    <w:p>
-      <w:pPr>
-        <w:pStyle w:val="KeinLeerraum"/>
-        <w:jc w:val="both"/>
-        <w:rPr>
-          <w:rFonts w:ascii="Arial" w:hAnsi="Arial" w:cs="Arial"/>
-          <w:sz w:val="24"/>
-          <w:szCs w:val="24"/>
-        </w:rPr>
-      </w:pPr>
-    </w:p>
-    <w:p>
-      <w:pPr>
-        <w:pStyle w:val="KeinLeerraum"/>
-        <w:jc w:val="both"/>
-        <w:rPr>
-          <w:rFonts w:ascii="Arial" w:hAnsi="Arial" w:cs="Arial"/>
-          <w:sz w:val="24"/>
-          <w:szCs w:val="24"/>
-        </w:rPr>
-      </w:pPr>
-    </w:p>
-    <w:p>
-      <w:pPr>
-        <w:pStyle w:val="KeinLeerraum"/>
-        <w:jc w:val="both"/>
-        <w:rPr>
-          <w:rFonts w:ascii="Arial" w:hAnsi="Arial" w:cs="Arial"/>
-          <w:sz w:val="24"/>
-          <w:szCs w:val="24"/>
-        </w:rPr>
-      </w:pPr>
-    </w:p>
-    <w:p>
-      <w:pPr>
-        <w:pStyle w:val="KeinLeerraum"/>
-        <w:jc w:val="both"/>
-        <w:rPr>
-          <w:rFonts w:ascii="Arial" w:hAnsi="Arial" w:cs="Arial"/>
-          <w:sz w:val="24"/>
-          <w:szCs w:val="24"/>
-        </w:rPr>
-      </w:pPr>
-    </w:p>
-    <w:p>
-      <w:pPr>
-        <w:pStyle w:val="KeinLeerraum"/>
-        <w:jc w:val="both"/>
-        <w:rPr>
-          <w:rFonts w:ascii="Arial" w:hAnsi="Arial" w:cs="Arial"/>
-          <w:sz w:val="24"/>
-          <w:szCs w:val="24"/>
-        </w:rPr>
-      </w:pPr>
-    </w:p>
-    <w:p>
-      <w:pPr>
-        <w:pStyle w:val="KeinLeerraum"/>
-        <w:jc w:val="both"/>
-        <w:rPr>
-          <w:rFonts w:ascii="Arial" w:hAnsi="Arial" w:cs="Arial"/>
-          <w:sz w:val="24"/>
-          <w:szCs w:val="24"/>
+      <w:r>
+        <w:rPr>
+          <w:rFonts w:ascii="Arial" w:hAnsi="Arial" w:cs="Arial"/>
+          <w:sz w:val="24"/>
+          <w:szCs w:val="24"/>
+          <w:lang w:val="en-US"/>
+        </w:rPr>
+        <w:tab/>
+      </w:r>
+      <w:r>
+        <w:rPr>
+          <w:rFonts w:ascii="Arial" w:hAnsi="Arial" w:cs="Arial"/>
+          <w:sz w:val="24"/>
+          <w:szCs w:val="24"/>
+          <w:lang w:val="en-US"/>
+        </w:rPr>
+        <w:tab/>
+      </w:r>
+      <w:r>
+        <w:rPr>
+          <w:rFonts w:ascii="Arial" w:hAnsi="Arial" w:cs="Arial"/>
+          <w:sz w:val="24"/>
+          <w:szCs w:val="24"/>
+          <w:lang w:val="en-US"/>
+        </w:rPr>
+        <w:tab/>
+        <w:t>13</w:t>
+      </w:r>
+    </w:p>
+    <w:p>
+      <w:pPr>
+        <w:pStyle w:val="KeinLeerraum"/>
+        <w:jc w:val="both"/>
+        <w:rPr>
+          <w:rFonts w:ascii="Arial" w:hAnsi="Arial" w:cs="Arial"/>
+          <w:sz w:val="24"/>
+          <w:szCs w:val="24"/>
+          <w:lang w:val="en-US"/>
+        </w:rPr>
+      </w:pPr>
+    </w:p>
+    <w:p>
+      <w:pPr>
+        <w:pStyle w:val="KeinLeerraum"/>
+        <w:jc w:val="both"/>
+        <w:rPr>
+          <w:rFonts w:ascii="Arial" w:hAnsi="Arial" w:cs="Arial"/>
+          <w:sz w:val="24"/>
+          <w:szCs w:val="24"/>
+          <w:lang w:val="en-US"/>
+        </w:rPr>
+      </w:pPr>
+    </w:p>
+    <w:p>
+      <w:pPr>
+        <w:pStyle w:val="KeinLeerraum"/>
+        <w:jc w:val="both"/>
+        <w:rPr>
+          <w:rFonts w:ascii="Arial" w:hAnsi="Arial" w:cs="Arial"/>
+          <w:sz w:val="24"/>
+          <w:szCs w:val="24"/>
+          <w:lang w:val="en-US"/>
+        </w:rPr>
+      </w:pPr>
+    </w:p>
+    <w:p>
+      <w:pPr>
+        <w:pStyle w:val="KeinLeerraum"/>
+        <w:jc w:val="both"/>
+        <w:rPr>
+          <w:rFonts w:ascii="Arial" w:hAnsi="Arial" w:cs="Arial"/>
+          <w:sz w:val="24"/>
+          <w:szCs w:val="24"/>
+          <w:lang w:val="en-US"/>
+        </w:rPr>
+      </w:pPr>
+    </w:p>
+    <w:p>
+      <w:pPr>
+        <w:pStyle w:val="KeinLeerraum"/>
+        <w:jc w:val="both"/>
+        <w:rPr>
+          <w:rFonts w:ascii="Arial" w:hAnsi="Arial" w:cs="Arial"/>
+          <w:sz w:val="24"/>
+          <w:szCs w:val="24"/>
+          <w:lang w:val="en-US"/>
+        </w:rPr>
+      </w:pPr>
+    </w:p>
+    <w:p>
+      <w:pPr>
+        <w:pStyle w:val="KeinLeerraum"/>
+        <w:jc w:val="both"/>
+        <w:rPr>
+          <w:rFonts w:ascii="Arial" w:hAnsi="Arial" w:cs="Arial"/>
+          <w:sz w:val="24"/>
+          <w:szCs w:val="24"/>
+          <w:lang w:val="en-US"/>
+        </w:rPr>
+      </w:pPr>
+    </w:p>
+    <w:p>
+      <w:pPr>
+        <w:pStyle w:val="KeinLeerraum"/>
+        <w:jc w:val="both"/>
+        <w:rPr>
+          <w:rFonts w:ascii="Arial" w:hAnsi="Arial" w:cs="Arial"/>
+          <w:sz w:val="24"/>
+          <w:szCs w:val="24"/>
+          <w:lang w:val="en-US"/>
+        </w:rPr>
+      </w:pPr>
+    </w:p>
+    <w:p>
+      <w:pPr>
+        <w:pStyle w:val="KeinLeerraum"/>
+        <w:jc w:val="both"/>
+        <w:rPr>
+          <w:rFonts w:ascii="Arial" w:hAnsi="Arial" w:cs="Arial"/>
+          <w:sz w:val="24"/>
+          <w:szCs w:val="24"/>
+          <w:lang w:val="en-US"/>
+        </w:rPr>
+      </w:pPr>
+    </w:p>
+    <w:p>
+      <w:pPr>
+        <w:pStyle w:val="KeinLeerraum"/>
+        <w:jc w:val="both"/>
+        <w:rPr>
+          <w:rFonts w:ascii="Arial" w:hAnsi="Arial" w:cs="Arial"/>
+          <w:sz w:val="24"/>
+          <w:szCs w:val="24"/>
+          <w:lang w:val="en-US"/>
+        </w:rPr>
+      </w:pPr>
+    </w:p>
+    <w:p>
+      <w:pPr>
+        <w:pStyle w:val="KeinLeerraum"/>
+        <w:jc w:val="both"/>
+        <w:rPr>
+          <w:rFonts w:ascii="Arial" w:hAnsi="Arial" w:cs="Arial"/>
+          <w:sz w:val="24"/>
+          <w:szCs w:val="24"/>
+          <w:lang w:val="en-US"/>
+        </w:rPr>
+      </w:pPr>
+    </w:p>
+    <w:p>
+      <w:pPr>
+        <w:pStyle w:val="KeinLeerraum"/>
+        <w:jc w:val="both"/>
+        <w:rPr>
+          <w:rFonts w:ascii="Arial" w:hAnsi="Arial" w:cs="Arial"/>
+          <w:sz w:val="24"/>
+          <w:szCs w:val="24"/>
+          <w:lang w:val="en-US"/>
+        </w:rPr>
+      </w:pPr>
+    </w:p>
+    <w:p>
+      <w:pPr>
+        <w:pStyle w:val="KeinLeerraum"/>
+        <w:jc w:val="both"/>
+        <w:rPr>
+          <w:rFonts w:ascii="Arial" w:hAnsi="Arial" w:cs="Arial"/>
+          <w:sz w:val="24"/>
+          <w:szCs w:val="24"/>
+          <w:lang w:val="en-US"/>
+        </w:rPr>
+      </w:pPr>
+    </w:p>
+    <w:p>
+      <w:pPr>
+        <w:pStyle w:val="KeinLeerraum"/>
+        <w:jc w:val="both"/>
+        <w:rPr>
+          <w:rFonts w:ascii="Arial" w:hAnsi="Arial" w:cs="Arial"/>
+          <w:sz w:val="24"/>
+          <w:szCs w:val="24"/>
+          <w:lang w:val="en-US"/>
+        </w:rPr>
+      </w:pPr>
+    </w:p>
+    <w:p>
+      <w:pPr>
+        <w:pStyle w:val="KeinLeerraum"/>
+        <w:jc w:val="both"/>
+        <w:rPr>
+          <w:rFonts w:ascii="Arial" w:hAnsi="Arial" w:cs="Arial"/>
+          <w:sz w:val="24"/>
+          <w:szCs w:val="24"/>
+          <w:lang w:val="en-US"/>
+        </w:rPr>
+      </w:pPr>
+    </w:p>
+    <w:p>
+      <w:pPr>
+        <w:pStyle w:val="KeinLeerraum"/>
+        <w:jc w:val="both"/>
+        <w:rPr>
+          <w:rFonts w:ascii="Arial" w:hAnsi="Arial" w:cs="Arial"/>
+          <w:sz w:val="24"/>
+          <w:szCs w:val="24"/>
+          <w:lang w:val="en-US"/>
+        </w:rPr>
+      </w:pPr>
+    </w:p>
+    <w:p>
+      <w:pPr>
+        <w:pStyle w:val="KeinLeerraum"/>
+        <w:jc w:val="both"/>
+        <w:rPr>
+          <w:rFonts w:ascii="Arial" w:hAnsi="Arial" w:cs="Arial"/>
+          <w:sz w:val="24"/>
+          <w:szCs w:val="24"/>
+          <w:lang w:val="en-US"/>
+        </w:rPr>
+      </w:pPr>
+    </w:p>
+    <w:p>
+      <w:pPr>
+        <w:pStyle w:val="KeinLeerraum"/>
+        <w:jc w:val="both"/>
+        <w:rPr>
+          <w:rFonts w:ascii="Arial" w:hAnsi="Arial" w:cs="Arial"/>
+          <w:sz w:val="24"/>
+          <w:szCs w:val="24"/>
+          <w:lang w:val="en-US"/>
         </w:rPr>
       </w:pPr>
     </w:p>
@@ -1879,18 +3246,6 @@
     <w:p>
       <w:pPr>
         <w:pStyle w:val="KeinLeerraum"/>
-        <w:jc w:val="both"/>
-        <w:rPr>
-          <w:rFonts w:ascii="Arial" w:hAnsi="Arial" w:cs="Arial"/>
-          <w:sz w:val="24"/>
-          <w:szCs w:val="24"/>
-          <w:lang w:val="en-US"/>
-        </w:rPr>
-      </w:pPr>
-    </w:p>
-    <w:p>
-      <w:pPr>
-        <w:pStyle w:val="KeinLeerraum"/>
         <w:jc w:val="center"/>
         <w:rPr>
           <w:rFonts w:ascii="Arial" w:hAnsi="Arial" w:cs="Arial"/>
@@ -1908,9 +3263,9 @@
         </w:rPr>
         <w:drawing>
           <wp:inline distT="0" distB="0" distL="0" distR="0">
-            <wp:extent cx="5762625" cy="4429125"/>
-            <wp:effectExtent l="19050" t="0" r="9525" b="0"/>
-            <wp:docPr id="11" name="Bild 6"/>
+            <wp:extent cx="5753100" cy="4848225"/>
+            <wp:effectExtent l="19050" t="0" r="0" b="0"/>
+            <wp:docPr id="19" name="Bild 1"/>
             <wp:cNvGraphicFramePr>
               <a:graphicFrameLocks xmlns:a="http://schemas.openxmlformats.org/drawingml/2006/main" noChangeAspect="1"/>
             </wp:cNvGraphicFramePr>
@@ -1918,7 +3273,7 @@
               <a:graphicData uri="http://schemas.openxmlformats.org/drawingml/2006/picture">
                 <pic:pic xmlns:pic="http://schemas.openxmlformats.org/drawingml/2006/picture">
                   <pic:nvPicPr>
-                    <pic:cNvPr id="0" name="Picture 6"/>
+                    <pic:cNvPr id="0" name="Picture 1"/>
                     <pic:cNvPicPr>
                       <a:picLocks noChangeAspect="1" noChangeArrowheads="1"/>
                     </pic:cNvPicPr>
@@ -1933,7 +3288,7 @@
                   <pic:spPr bwMode="auto">
                     <a:xfrm>
                       <a:off x="0" y="0"/>
-                      <a:ext cx="5762625" cy="4429125"/>
+                      <a:ext cx="5753100" cy="4848225"/>
                     </a:xfrm>
                     <a:prstGeom prst="rect">
                       <a:avLst/>
@@ -2162,7 +3517,6 @@
         <w:t xml:space="preserve">? </w:t>
       </w:r>
       <w:proofErr w:type="spellStart"/>
-      <w:proofErr w:type="gramStart"/>
       <w:r>
         <w:rPr>
           <w:rFonts w:ascii="Arial" w:hAnsi="Arial" w:cs="Arial"/>
@@ -2230,16 +3584,6 @@
           <w:lang w:val="en-US"/>
         </w:rPr>
         <w:t>”</w:t>
-      </w:r>
-      <w:proofErr w:type="gramEnd"/>
-      <w:r>
-        <w:rPr>
-          <w:rFonts w:ascii="Arial" w:hAnsi="Arial" w:cs="Arial"/>
-          <w:sz w:val="24"/>
-          <w:szCs w:val="24"/>
-          <w:lang w:val="en-US"/>
-        </w:rPr>
-        <w:t xml:space="preserve">    </w:t>
       </w:r>
     </w:p>
     <w:p>
@@ -5498,14 +6842,25 @@
           <w:lang w:val="en-US"/>
         </w:rPr>
       </w:pPr>
-      <w:r>
-        <w:rPr>
-          <w:rFonts w:ascii="Arial" w:hAnsi="Arial" w:cs="Arial"/>
-          <w:sz w:val="24"/>
-          <w:szCs w:val="24"/>
-          <w:lang w:val="en-US"/>
-        </w:rPr>
-        <w:lastRenderedPageBreak/>
+    </w:p>
+    <w:p>
+      <w:pPr>
+        <w:pStyle w:val="KeinLeerraum"/>
+        <w:jc w:val="both"/>
+        <w:rPr>
+          <w:rFonts w:ascii="Arial" w:hAnsi="Arial" w:cs="Arial"/>
+          <w:sz w:val="24"/>
+          <w:szCs w:val="24"/>
+          <w:lang w:val="en-US"/>
+        </w:rPr>
+      </w:pPr>
+      <w:r>
+        <w:rPr>
+          <w:rFonts w:ascii="Arial" w:hAnsi="Arial" w:cs="Arial"/>
+          <w:sz w:val="24"/>
+          <w:szCs w:val="24"/>
+          <w:lang w:val="en-US"/>
+        </w:rPr>
         <w:t xml:space="preserve">On this page, the user has to fill in all </w:t>
       </w:r>
       <w:r>
@@ -7523,122 +8878,145 @@
         <w:jc w:val="both"/>
         <w:rPr>
           <w:rFonts w:ascii="Arial" w:hAnsi="Arial" w:cs="Arial"/>
-          <w:sz w:val="24"/>
-          <w:szCs w:val="24"/>
-          <w:lang w:val="en-US"/>
-        </w:rPr>
-      </w:pPr>
-    </w:p>
-    <w:p>
-      <w:pPr>
-        <w:pStyle w:val="KeinLeerraum"/>
-        <w:jc w:val="both"/>
-        <w:rPr>
-          <w:rFonts w:ascii="Arial" w:hAnsi="Arial" w:cs="Arial"/>
-          <w:b/>
-          <w:sz w:val="24"/>
-          <w:szCs w:val="24"/>
-        </w:rPr>
-      </w:pPr>
-      <w:r>
-        <w:rPr>
-          <w:rFonts w:ascii="Arial" w:hAnsi="Arial" w:cs="Arial"/>
-          <w:b/>
-          <w:sz w:val="24"/>
-          <w:szCs w:val="24"/>
-          <w:highlight w:val="yellow"/>
-        </w:rPr>
-        <w:t>Screenshot</w:t>
-      </w:r>
-      <w:r>
-        <w:rPr>
-          <w:rFonts w:ascii="Arial" w:hAnsi="Arial" w:cs="Arial"/>
-          <w:b/>
-          <w:sz w:val="24"/>
-          <w:szCs w:val="24"/>
-          <w:highlight w:val="yellow"/>
-        </w:rPr>
-        <w:t xml:space="preserve"> </w:t>
-      </w:r>
-      <w:r>
-        <w:rPr>
-          <w:rFonts w:ascii="Arial" w:hAnsi="Arial" w:cs="Arial"/>
-          <w:b/>
-          <w:sz w:val="24"/>
-          <w:szCs w:val="24"/>
-          <w:highlight w:val="yellow"/>
-        </w:rPr>
-        <w:t>Nachtragen (</w:t>
-      </w:r>
-      <w:r>
-        <w:rPr>
-          <w:rFonts w:ascii="Arial" w:hAnsi="Arial" w:cs="Arial"/>
-          <w:b/>
-          <w:sz w:val="24"/>
-          <w:szCs w:val="24"/>
-          <w:highlight w:val="yellow"/>
-        </w:rPr>
-        <w:t>Bild der Seite</w:t>
-      </w:r>
-      <w:r>
-        <w:rPr>
-          <w:rFonts w:ascii="Arial" w:hAnsi="Arial" w:cs="Arial"/>
-          <w:b/>
-          <w:sz w:val="24"/>
-          <w:szCs w:val="24"/>
-          <w:highlight w:val="yellow"/>
-        </w:rPr>
-        <w:t>)</w:t>
-      </w:r>
-      <w:r>
-        <w:rPr>
-          <w:rFonts w:ascii="Arial" w:hAnsi="Arial" w:cs="Arial"/>
-          <w:b/>
-          <w:sz w:val="24"/>
-          <w:szCs w:val="24"/>
-          <w:highlight w:val="yellow"/>
-        </w:rPr>
-        <w:t xml:space="preserve"> (</w:t>
-      </w:r>
-      <w:r>
-        <w:rPr>
-          <w:rFonts w:ascii="Arial" w:hAnsi="Arial" w:cs="Arial"/>
-          <w:b/>
-          <w:sz w:val="24"/>
-          <w:szCs w:val="24"/>
-          <w:highlight w:val="yellow"/>
-        </w:rPr>
-        <w:t>Fig.</w:t>
-      </w:r>
-      <w:r>
-        <w:rPr>
-          <w:rFonts w:ascii="Arial" w:hAnsi="Arial" w:cs="Arial"/>
-          <w:b/>
-          <w:sz w:val="24"/>
-          <w:szCs w:val="24"/>
-          <w:highlight w:val="yellow"/>
-        </w:rPr>
-        <w:t xml:space="preserve"> 19</w:t>
-      </w:r>
-      <w:r>
-        <w:rPr>
-          <w:rFonts w:ascii="Arial" w:hAnsi="Arial" w:cs="Arial"/>
-          <w:b/>
-          <w:sz w:val="24"/>
-          <w:szCs w:val="24"/>
-          <w:highlight w:val="yellow"/>
-        </w:rPr>
-        <w:t>)</w:t>
-      </w:r>
-    </w:p>
-    <w:p>
-      <w:pPr>
-        <w:pStyle w:val="KeinLeerraum"/>
-        <w:jc w:val="both"/>
-        <w:rPr>
-          <w:rFonts w:ascii="Arial" w:hAnsi="Arial" w:cs="Arial"/>
-          <w:sz w:val="24"/>
-          <w:szCs w:val="24"/>
+          <w:sz w:val="40"/>
+          <w:szCs w:val="40"/>
+          <w:lang w:val="en-US"/>
+        </w:rPr>
+      </w:pPr>
+    </w:p>
+    <w:p>
+      <w:pPr>
+        <w:pStyle w:val="KeinLeerraum"/>
+        <w:jc w:val="center"/>
+        <w:rPr>
+          <w:rFonts w:ascii="Arial" w:hAnsi="Arial" w:cs="Arial"/>
+          <w:sz w:val="24"/>
+          <w:szCs w:val="24"/>
+        </w:rPr>
+      </w:pPr>
+      <w:r>
+        <w:rPr>
+          <w:rFonts w:ascii="Arial" w:hAnsi="Arial" w:cs="Arial"/>
+          <w:noProof/>
+          <w:sz w:val="24"/>
+          <w:szCs w:val="24"/>
+          <w:lang w:eastAsia="de-DE"/>
+        </w:rPr>
+        <w:drawing>
+          <wp:inline distT="0" distB="0" distL="0" distR="0">
+            <wp:extent cx="5114925" cy="1885950"/>
+            <wp:effectExtent l="19050" t="0" r="9525" b="0"/>
+            <wp:docPr id="11" name="Bild 1"/>
+            <wp:cNvGraphicFramePr>
+              <a:graphicFrameLocks xmlns:a="http://schemas.openxmlformats.org/drawingml/2006/main" noChangeAspect="1"/>
+            </wp:cNvGraphicFramePr>
+            <a:graphic xmlns:a="http://schemas.openxmlformats.org/drawingml/2006/main">
+              <a:graphicData uri="http://schemas.openxmlformats.org/drawingml/2006/picture">
+                <pic:pic xmlns:pic="http://schemas.openxmlformats.org/drawingml/2006/picture">
+                  <pic:nvPicPr>
+                    <pic:cNvPr id="0" name="Picture 1"/>
+                    <pic:cNvPicPr>
+                      <a:picLocks noChangeAspect="1" noChangeArrowheads="1"/>
+                    </pic:cNvPicPr>
+                  </pic:nvPicPr>
+                  <pic:blipFill>
+                    <a:blip r:embed="rId27" cstate="print"/>
+                    <a:srcRect/>
+                    <a:stretch>
+                      <a:fillRect/>
+                    </a:stretch>
+                  </pic:blipFill>
+                  <pic:spPr bwMode="auto">
+                    <a:xfrm>
+                      <a:off x="0" y="0"/>
+                      <a:ext cx="5114925" cy="1885950"/>
+                    </a:xfrm>
+                    <a:prstGeom prst="rect">
+                      <a:avLst/>
+                    </a:prstGeom>
+                    <a:noFill/>
+                    <a:ln w="9525">
+                      <a:noFill/>
+                      <a:miter lim="800000"/>
+                      <a:headEnd/>
+                      <a:tailEnd/>
+                    </a:ln>
+                  </pic:spPr>
+                </pic:pic>
+              </a:graphicData>
+            </a:graphic>
+          </wp:inline>
+        </w:drawing>
+      </w:r>
+    </w:p>
+    <w:p>
+      <w:pPr>
+        <w:pStyle w:val="KeinLeerraum"/>
+        <w:jc w:val="center"/>
+        <w:rPr>
+          <w:rFonts w:ascii="Arial" w:hAnsi="Arial" w:cs="Arial"/>
+          <w:sz w:val="8"/>
+          <w:szCs w:val="8"/>
+        </w:rPr>
+      </w:pPr>
+    </w:p>
+    <w:p>
+      <w:pPr>
+        <w:pStyle w:val="KeinLeerraum"/>
+        <w:jc w:val="center"/>
+        <w:rPr>
+          <w:rFonts w:ascii="Arial" w:hAnsi="Arial" w:cs="Arial"/>
+          <w:sz w:val="16"/>
+          <w:szCs w:val="16"/>
+          <w:lang w:val="en-US"/>
+        </w:rPr>
+      </w:pPr>
+      <w:r>
+        <w:rPr>
+          <w:rFonts w:ascii="Arial" w:hAnsi="Arial" w:cs="Arial"/>
+          <w:sz w:val="16"/>
+          <w:szCs w:val="16"/>
+          <w:lang w:val="en-US"/>
+        </w:rPr>
+        <w:t>Fig</w:t>
+      </w:r>
+      <w:r>
+        <w:rPr>
+          <w:rFonts w:ascii="Arial" w:hAnsi="Arial" w:cs="Arial"/>
+          <w:sz w:val="16"/>
+          <w:szCs w:val="16"/>
+          <w:lang w:val="en-US"/>
+        </w:rPr>
+        <w:t xml:space="preserve">. 19: </w:t>
+      </w:r>
+      <w:r>
+        <w:rPr>
+          <w:rFonts w:ascii="Arial" w:hAnsi="Arial" w:cs="Arial"/>
+          <w:sz w:val="16"/>
+          <w:szCs w:val="16"/>
+          <w:lang w:val="en-US"/>
+        </w:rPr>
+        <w:t xml:space="preserve">Making appointment </w:t>
+      </w:r>
+      <w:r>
+        <w:rPr>
+          <w:rFonts w:ascii="Arial" w:hAnsi="Arial" w:cs="Arial"/>
+          <w:sz w:val="16"/>
+          <w:szCs w:val="16"/>
+          <w:lang w:val="en-US"/>
+        </w:rPr>
+        <w:t>manual</w:t>
+      </w:r>
+    </w:p>
+    <w:p>
+      <w:pPr>
+        <w:pStyle w:val="KeinLeerraum"/>
+        <w:jc w:val="both"/>
+        <w:rPr>
+          <w:rFonts w:ascii="Arial" w:hAnsi="Arial" w:cs="Arial"/>
+          <w:sz w:val="40"/>
+          <w:szCs w:val="40"/>
+          <w:lang w:val="en-US"/>
         </w:rPr>
       </w:pPr>
     </w:p>
@@ -7931,7 +9309,7 @@
                     </pic:cNvPicPr>
                   </pic:nvPicPr>
                   <pic:blipFill>
-                    <a:blip r:embed="rId27" cstate="print"/>
+                    <a:blip r:embed="rId28" cstate="print"/>
                     <a:srcRect/>
                     <a:stretch>
                       <a:fillRect/>
@@ -8136,7 +9514,6 @@
           <w:szCs w:val="24"/>
           <w:lang w:eastAsia="de-DE"/>
         </w:rPr>
-        <w:lastRenderedPageBreak/>
         <w:drawing>
           <wp:inline distT="0" distB="0" distL="0" distR="0">
             <wp:extent cx="5762625" cy="2400300"/>
@@ -8155,7 +9532,7 @@
                     </pic:cNvPicPr>
                   </pic:nvPicPr>
                   <pic:blipFill>
-                    <a:blip r:embed="rId28" cstate="print"/>
+                    <a:blip r:embed="rId29" cstate="print"/>
                     <a:srcRect/>
                     <a:stretch>
                       <a:fillRect/>
@@ -8519,7 +9896,7 @@
                     </pic:cNvPicPr>
                   </pic:nvPicPr>
                   <pic:blipFill>
-                    <a:blip r:embed="rId29" cstate="print"/>
+                    <a:blip r:embed="rId30" cstate="print"/>
                     <a:srcRect/>
                     <a:stretch>
                       <a:fillRect/>
@@ -8926,6 +10303,7 @@
           <w:szCs w:val="24"/>
           <w:lang w:eastAsia="de-DE"/>
         </w:rPr>
+        <w:lastRenderedPageBreak/>
         <w:drawing>
           <wp:inline distT="0" distB="0" distL="0" distR="0">
             <wp:extent cx="4914900" cy="447675"/>
@@ -8944,7 +10322,7 @@
                     </pic:cNvPicPr>
                   </pic:nvPicPr>
                   <pic:blipFill>
-                    <a:blip r:embed="rId30" cstate="print"/>
+                    <a:blip r:embed="rId31" cstate="print"/>
                     <a:srcRect/>
                     <a:stretch>
                       <a:fillRect/>
@@ -9158,7 +10536,7 @@
                     </pic:cNvPicPr>
                   </pic:nvPicPr>
                   <pic:blipFill>
-                    <a:blip r:embed="rId31" cstate="print"/>
+                    <a:blip r:embed="rId32" cstate="print"/>
                     <a:srcRect/>
                     <a:stretch>
                       <a:fillRect/>
@@ -9590,7 +10968,7 @@
                     </pic:cNvPicPr>
                   </pic:nvPicPr>
                   <pic:blipFill>
-                    <a:blip r:embed="rId32" cstate="print"/>
+                    <a:blip r:embed="rId33" cstate="print"/>
                     <a:srcRect/>
                     <a:stretch>
                       <a:fillRect/>
@@ -9822,7 +11200,7 @@
                     </pic:cNvPicPr>
                   </pic:nvPicPr>
                   <pic:blipFill>
-                    <a:blip r:embed="rId33" cstate="print"/>
+                    <a:blip r:embed="rId34" cstate="print"/>
                     <a:srcRect/>
                     <a:stretch>
                       <a:fillRect/>
@@ -10055,7 +11433,6 @@
           <w:szCs w:val="24"/>
           <w:lang w:val="en-US"/>
         </w:rPr>
-        <w:lastRenderedPageBreak/>
         <w:t xml:space="preserve">If an administrator logs in, this page is immediately displayed. He may also click on the menu button </w:t>
       </w:r>
       <w:r>
@@ -10230,7 +11607,7 @@
                     </pic:cNvPicPr>
                   </pic:nvPicPr>
                   <pic:blipFill>
-                    <a:blip r:embed="rId34" cstate="print"/>
+                    <a:blip r:embed="rId35" cstate="print"/>
                     <a:srcRect/>
                     <a:stretch>
                       <a:fillRect/>
@@ -10507,7 +11884,7 @@
       </w:r>
     </w:p>
     <w:sectPr>
-      <w:footerReference w:type="default" r:id="rId35"/>
+      <w:footerReference w:type="default" r:id="rId36"/>
       <w:pgSz w:w="11906" w:h="16838"/>
       <w:pgMar w:top="1418" w:right="1418" w:bottom="1134" w:left="1418" w:header="709" w:footer="709" w:gutter="0"/>
       <w:cols w:space="708"/>
@@ -10584,7 +11961,7 @@
             <w:rFonts w:ascii="Arial" w:hAnsi="Arial" w:cs="Arial"/>
             <w:noProof/>
           </w:rPr>
-          <w:t>3</w:t>
+          <w:t>13</w:t>
         </w:r>
         <w:r>
           <w:rPr>
@@ -10916,7 +12293,6 @@
   <w:style w:type="character" w:default="1" w:styleId="Absatz-Standardschriftart">
     <w:name w:val="Default Paragraph Font"/>
     <w:uiPriority w:val="1"/>
-    <w:semiHidden/>
     <w:unhideWhenUsed/>
   </w:style>
   <w:style w:type="table" w:default="1" w:styleId="NormaleTabelle">
@@ -11390,7 +12766,7 @@
 </file>
 
 <file path=customXml/itemProps1.xml><?xml version="1.0" encoding="utf-8"?>
-<ds:datastoreItem xmlns:ds="http://schemas.openxmlformats.org/officeDocument/2006/customXml" ds:itemID="{2FCA116F-F0D9-4949-B513-781E02C03884}">
+<ds:datastoreItem xmlns:ds="http://schemas.openxmlformats.org/officeDocument/2006/customXml" ds:itemID="{B6D66106-84E5-48B5-8473-3E363DEBEA92}">
   <ds:schemaRefs>
     <ds:schemaRef ds:uri="http://schemas.openxmlformats.org/officeDocument/2006/bibliography"/>
   </ds:schemaRefs>
